--- a/diploma_note.docx
+++ b/diploma_note.docx
@@ -1,6 +1,6 @@
 
 <file path=word/document.xml><?xml version="1.0" encoding="utf-8"?>
-<w:document xmlns:wpc="http://schemas.microsoft.com/office/word/2010/wordprocessingCanvas" xmlns:cx="http://schemas.microsoft.com/office/drawing/2014/chartex" xmlns:cx1="http://schemas.microsoft.com/office/drawing/2015/9/8/chartex" xmlns:mc="http://schemas.openxmlformats.org/markup-compatibility/2006" xmlns:o="urn:schemas-microsoft-com:office:office" xmlns:r="http://schemas.openxmlformats.org/officeDocument/2006/relationships" xmlns:m="http://schemas.openxmlformats.org/officeDocument/2006/math" xmlns:v="urn:schemas-microsoft-com:vml" xmlns:wp14="http://schemas.microsoft.com/office/word/2010/wordprocessingDrawing" xmlns:wp="http://schemas.openxmlformats.org/drawingml/2006/wordprocessingDrawing" xmlns:w10="urn:schemas-microsoft-com:office:word" xmlns:w="http://schemas.openxmlformats.org/wordprocessingml/2006/main" xmlns:w14="http://schemas.microsoft.com/office/word/2010/wordml" xmlns:w15="http://schemas.microsoft.com/office/word/2012/wordml" xmlns:w16se="http://schemas.microsoft.com/office/word/2015/wordml/symex" xmlns:wpg="http://schemas.microsoft.com/office/word/2010/wordprocessingGroup" xmlns:wpi="http://schemas.microsoft.com/office/word/2010/wordprocessingInk" xmlns:wne="http://schemas.microsoft.com/office/word/2006/wordml" xmlns:wps="http://schemas.microsoft.com/office/word/2010/wordprocessingShape" mc:Ignorable="w14 w15 w16se wp14">
+<w:document xmlns:wpc="http://schemas.microsoft.com/office/word/2010/wordprocessingCanvas" xmlns:mc="http://schemas.openxmlformats.org/markup-compatibility/2006" xmlns:o="urn:schemas-microsoft-com:office:office" xmlns:r="http://schemas.openxmlformats.org/officeDocument/2006/relationships" xmlns:m="http://schemas.openxmlformats.org/officeDocument/2006/math" xmlns:v="urn:schemas-microsoft-com:vml" xmlns:wp14="http://schemas.microsoft.com/office/word/2010/wordprocessingDrawing" xmlns:wp="http://schemas.openxmlformats.org/drawingml/2006/wordprocessingDrawing" xmlns:w10="urn:schemas-microsoft-com:office:word" xmlns:w="http://schemas.openxmlformats.org/wordprocessingml/2006/main" xmlns:w14="http://schemas.microsoft.com/office/word/2010/wordml" xmlns:wpg="http://schemas.microsoft.com/office/word/2010/wordprocessingGroup" xmlns:wpi="http://schemas.microsoft.com/office/word/2010/wordprocessingInk" xmlns:wne="http://schemas.microsoft.com/office/word/2006/wordml" xmlns:wps="http://schemas.microsoft.com/office/word/2010/wordprocessingShape" mc:Ignorable="w14 wp14">
   <w:body>
     <w:p>
       <w:pPr>
@@ -4115,7 +4115,7 @@
     </w:p>
     <w:p>
       <w:pPr>
-        <w:pStyle w:val="NormalWeb"/>
+        <w:pStyle w:val="a6"/>
         <w:spacing w:before="0" w:beforeAutospacing="0" w:after="0" w:afterAutospacing="0" w:line="360" w:lineRule="auto"/>
         <w:ind w:firstLine="709"/>
         <w:jc w:val="both"/>
@@ -4134,7 +4134,7 @@
     </w:p>
     <w:p>
       <w:pPr>
-        <w:pStyle w:val="NormalWeb"/>
+        <w:pStyle w:val="a6"/>
         <w:spacing w:before="0" w:beforeAutospacing="0" w:after="0" w:afterAutospacing="0" w:line="360" w:lineRule="auto"/>
         <w:ind w:firstLine="709"/>
         <w:jc w:val="both"/>
@@ -4153,7 +4153,7 @@
     </w:p>
     <w:p>
       <w:pPr>
-        <w:pStyle w:val="NormalWeb"/>
+        <w:pStyle w:val="a6"/>
         <w:spacing w:before="0" w:beforeAutospacing="0" w:after="0" w:afterAutospacing="0" w:line="360" w:lineRule="auto"/>
         <w:ind w:firstLine="709"/>
         <w:jc w:val="both"/>
@@ -4172,7 +4172,7 @@
     </w:p>
     <w:p>
       <w:pPr>
-        <w:pStyle w:val="NormalWeb"/>
+        <w:pStyle w:val="a6"/>
         <w:spacing w:before="0" w:beforeAutospacing="0" w:after="0" w:afterAutospacing="0" w:line="360" w:lineRule="auto"/>
         <w:ind w:firstLine="709"/>
         <w:jc w:val="both"/>
@@ -4191,7 +4191,7 @@
     </w:p>
     <w:p>
       <w:pPr>
-        <w:pStyle w:val="NormalWeb"/>
+        <w:pStyle w:val="a6"/>
         <w:spacing w:before="0" w:beforeAutospacing="0" w:after="0" w:afterAutospacing="0" w:line="360" w:lineRule="auto"/>
         <w:ind w:firstLine="709"/>
         <w:jc w:val="both"/>
@@ -4244,7 +4244,7 @@
     </w:p>
     <w:p>
       <w:pPr>
-        <w:pStyle w:val="NormalWeb"/>
+        <w:pStyle w:val="a6"/>
         <w:spacing w:before="0" w:beforeAutospacing="0" w:after="0" w:afterAutospacing="0" w:line="360" w:lineRule="auto"/>
         <w:ind w:firstLine="709"/>
         <w:jc w:val="both"/>
@@ -4256,7 +4256,7 @@
     </w:p>
     <w:p>
       <w:pPr>
-        <w:pStyle w:val="NormalWeb"/>
+        <w:pStyle w:val="a6"/>
         <w:spacing w:before="0" w:beforeAutospacing="0" w:after="0" w:afterAutospacing="0" w:line="360" w:lineRule="auto"/>
         <w:ind w:firstLine="709"/>
         <w:jc w:val="both"/>
@@ -4275,7 +4275,7 @@
     </w:p>
     <w:p>
       <w:pPr>
-        <w:pStyle w:val="NormalWeb"/>
+        <w:pStyle w:val="a6"/>
         <w:spacing w:before="0" w:beforeAutospacing="0" w:after="0" w:afterAutospacing="0" w:line="360" w:lineRule="auto"/>
         <w:ind w:firstLine="709"/>
         <w:jc w:val="both"/>
@@ -4294,7 +4294,7 @@
     </w:p>
     <w:p>
       <w:pPr>
-        <w:pStyle w:val="NormalWeb"/>
+        <w:pStyle w:val="a6"/>
         <w:spacing w:before="0" w:beforeAutospacing="0" w:after="0" w:afterAutospacing="0" w:line="360" w:lineRule="auto"/>
         <w:ind w:firstLine="709"/>
         <w:jc w:val="both"/>
@@ -4313,7 +4313,7 @@
     </w:p>
     <w:p>
       <w:pPr>
-        <w:pStyle w:val="NormalWeb"/>
+        <w:pStyle w:val="a6"/>
         <w:spacing w:before="0" w:beforeAutospacing="0" w:after="0" w:afterAutospacing="0" w:line="360" w:lineRule="auto"/>
         <w:ind w:firstLine="709"/>
         <w:jc w:val="both"/>
@@ -4332,7 +4332,7 @@
     </w:p>
     <w:p>
       <w:pPr>
-        <w:pStyle w:val="NormalWeb"/>
+        <w:pStyle w:val="a6"/>
         <w:spacing w:before="0" w:beforeAutospacing="0" w:after="0" w:afterAutospacing="0" w:line="360" w:lineRule="auto"/>
         <w:ind w:firstLine="709"/>
         <w:jc w:val="both"/>
@@ -4411,7 +4411,7 @@
       <w:sdtContent>
         <w:p>
           <w:pPr>
-            <w:pStyle w:val="TOCHeading"/>
+            <w:pStyle w:val="a7"/>
             <w:spacing w:line="360" w:lineRule="auto"/>
             <w:jc w:val="center"/>
             <w:rPr>
@@ -4441,7 +4441,7 @@
         </w:p>
         <w:p>
           <w:pPr>
-            <w:pStyle w:val="TOC1"/>
+            <w:pStyle w:val="11"/>
             <w:tabs>
               <w:tab w:val="right" w:leader="dot" w:pos="9345"/>
             </w:tabs>
@@ -4472,10 +4472,10 @@
             </w:rPr>
             <w:fldChar w:fldCharType="separate"/>
           </w:r>
-          <w:hyperlink w:anchor="_Toc483782811" w:history="1">
-            <w:r>
-              <w:rPr>
-                <w:rStyle w:val="Hyperlink"/>
+          <w:hyperlink w:anchor="_Toc484729223" w:history="1">
+            <w:r>
+              <w:rPr>
+                <w:rStyle w:val="aa"/>
                 <w:noProof/>
                 <w:lang w:val="uk-UA"/>
               </w:rPr>
@@ -4500,7 +4500,7 @@
                 <w:noProof/>
                 <w:webHidden/>
               </w:rPr>
-              <w:instrText xml:space="preserve"> PAGEREF _Toc483782811 \h </w:instrText>
+              <w:instrText xml:space="preserve"> PAGEREF _Toc484729223 \h </w:instrText>
             </w:r>
             <w:r>
               <w:rPr>
@@ -4533,7 +4533,7 @@
         </w:p>
         <w:p>
           <w:pPr>
-            <w:pStyle w:val="TOC1"/>
+            <w:pStyle w:val="11"/>
             <w:tabs>
               <w:tab w:val="right" w:leader="dot" w:pos="9345"/>
             </w:tabs>
@@ -4546,10 +4546,10 @@
               <w:lang w:val="ru-RU" w:eastAsia="ru-RU"/>
             </w:rPr>
           </w:pPr>
-          <w:hyperlink w:anchor="_Toc483782812" w:history="1">
-            <w:r>
-              <w:rPr>
-                <w:rStyle w:val="Hyperlink"/>
+          <w:hyperlink w:anchor="_Toc484729224" w:history="1">
+            <w:r>
+              <w:rPr>
+                <w:rStyle w:val="aa"/>
                 <w:noProof/>
                 <w:lang w:val="uk-UA"/>
               </w:rPr>
@@ -4574,7 +4574,7 @@
                 <w:noProof/>
                 <w:webHidden/>
               </w:rPr>
-              <w:instrText xml:space="preserve"> PAGEREF _Toc483782812 \h </w:instrText>
+              <w:instrText xml:space="preserve"> PAGEREF _Toc484729224 \h </w:instrText>
             </w:r>
             <w:r>
               <w:rPr>
@@ -4607,7 +4607,7 @@
         </w:p>
         <w:p>
           <w:pPr>
-            <w:pStyle w:val="TOC2"/>
+            <w:pStyle w:val="21"/>
             <w:tabs>
               <w:tab w:val="right" w:leader="dot" w:pos="9345"/>
             </w:tabs>
@@ -4620,10 +4620,10 @@
               <w:lang w:val="ru-RU" w:eastAsia="ru-RU"/>
             </w:rPr>
           </w:pPr>
-          <w:hyperlink w:anchor="_Toc483782813" w:history="1">
-            <w:r>
-              <w:rPr>
-                <w:rStyle w:val="Hyperlink"/>
+          <w:hyperlink w:anchor="_Toc484729225" w:history="1">
+            <w:r>
+              <w:rPr>
+                <w:rStyle w:val="aa"/>
                 <w:noProof/>
                 <w:lang w:val="uk-UA"/>
               </w:rPr>
@@ -4648,7 +4648,7 @@
                 <w:noProof/>
                 <w:webHidden/>
               </w:rPr>
-              <w:instrText xml:space="preserve"> PAGEREF _Toc483782813 \h </w:instrText>
+              <w:instrText xml:space="preserve"> PAGEREF _Toc484729225 \h </w:instrText>
             </w:r>
             <w:r>
               <w:rPr>
@@ -4681,7 +4681,7 @@
         </w:p>
         <w:p>
           <w:pPr>
-            <w:pStyle w:val="TOC2"/>
+            <w:pStyle w:val="21"/>
             <w:tabs>
               <w:tab w:val="right" w:leader="dot" w:pos="9345"/>
             </w:tabs>
@@ -4694,10 +4694,10 @@
               <w:lang w:val="ru-RU" w:eastAsia="ru-RU"/>
             </w:rPr>
           </w:pPr>
-          <w:hyperlink w:anchor="_Toc483782814" w:history="1">
-            <w:r>
-              <w:rPr>
-                <w:rStyle w:val="Hyperlink"/>
+          <w:hyperlink w:anchor="_Toc484729226" w:history="1">
+            <w:r>
+              <w:rPr>
+                <w:rStyle w:val="aa"/>
                 <w:noProof/>
                 <w:lang w:val="uk-UA"/>
               </w:rPr>
@@ -4722,7 +4722,7 @@
                 <w:noProof/>
                 <w:webHidden/>
               </w:rPr>
-              <w:instrText xml:space="preserve"> PAGEREF _Toc483782814 \h </w:instrText>
+              <w:instrText xml:space="preserve"> PAGEREF _Toc484729226 \h </w:instrText>
             </w:r>
             <w:r>
               <w:rPr>
@@ -4755,7 +4755,7 @@
         </w:p>
         <w:p>
           <w:pPr>
-            <w:pStyle w:val="TOC3"/>
+            <w:pStyle w:val="31"/>
             <w:tabs>
               <w:tab w:val="right" w:leader="dot" w:pos="9345"/>
             </w:tabs>
@@ -4768,10 +4768,10 @@
               <w:lang w:val="ru-RU" w:eastAsia="ru-RU"/>
             </w:rPr>
           </w:pPr>
-          <w:hyperlink w:anchor="_Toc483782815" w:history="1">
-            <w:r>
-              <w:rPr>
-                <w:rStyle w:val="Hyperlink"/>
+          <w:hyperlink w:anchor="_Toc484729227" w:history="1">
+            <w:r>
+              <w:rPr>
+                <w:rStyle w:val="aa"/>
                 <w:noProof/>
                 <w:lang w:val="uk-UA"/>
               </w:rPr>
@@ -4796,7 +4796,7 @@
                 <w:noProof/>
                 <w:webHidden/>
               </w:rPr>
-              <w:instrText xml:space="preserve"> PAGEREF _Toc483782815 \h </w:instrText>
+              <w:instrText xml:space="preserve"> PAGEREF _Toc484729227 \h </w:instrText>
             </w:r>
             <w:r>
               <w:rPr>
@@ -4829,7 +4829,7 @@
         </w:p>
         <w:p>
           <w:pPr>
-            <w:pStyle w:val="TOC3"/>
+            <w:pStyle w:val="31"/>
             <w:tabs>
               <w:tab w:val="right" w:leader="dot" w:pos="9345"/>
             </w:tabs>
@@ -4842,10 +4842,10 @@
               <w:lang w:val="ru-RU" w:eastAsia="ru-RU"/>
             </w:rPr>
           </w:pPr>
-          <w:hyperlink w:anchor="_Toc483782816" w:history="1">
-            <w:r>
-              <w:rPr>
-                <w:rStyle w:val="Hyperlink"/>
+          <w:hyperlink w:anchor="_Toc484729228" w:history="1">
+            <w:r>
+              <w:rPr>
+                <w:rStyle w:val="aa"/>
                 <w:noProof/>
                 <w:lang w:val="uk-UA"/>
               </w:rPr>
@@ -4870,7 +4870,7 @@
                 <w:noProof/>
                 <w:webHidden/>
               </w:rPr>
-              <w:instrText xml:space="preserve"> PAGEREF _Toc483782816 \h </w:instrText>
+              <w:instrText xml:space="preserve"> PAGEREF _Toc484729228 \h </w:instrText>
             </w:r>
             <w:r>
               <w:rPr>
@@ -4903,7 +4903,7 @@
         </w:p>
         <w:p>
           <w:pPr>
-            <w:pStyle w:val="TOC3"/>
+            <w:pStyle w:val="31"/>
             <w:tabs>
               <w:tab w:val="right" w:leader="dot" w:pos="9345"/>
             </w:tabs>
@@ -4916,10 +4916,10 @@
               <w:lang w:val="ru-RU" w:eastAsia="ru-RU"/>
             </w:rPr>
           </w:pPr>
-          <w:hyperlink w:anchor="_Toc483782817" w:history="1">
-            <w:r>
-              <w:rPr>
-                <w:rStyle w:val="Hyperlink"/>
+          <w:hyperlink w:anchor="_Toc484729229" w:history="1">
+            <w:r>
+              <w:rPr>
+                <w:rStyle w:val="aa"/>
                 <w:noProof/>
                 <w:lang w:val="uk-UA"/>
               </w:rPr>
@@ -4944,7 +4944,7 @@
                 <w:noProof/>
                 <w:webHidden/>
               </w:rPr>
-              <w:instrText xml:space="preserve"> PAGEREF _Toc483782817 \h </w:instrText>
+              <w:instrText xml:space="preserve"> PAGEREF _Toc484729229 \h </w:instrText>
             </w:r>
             <w:r>
               <w:rPr>
@@ -4977,7 +4977,7 @@
         </w:p>
         <w:p>
           <w:pPr>
-            <w:pStyle w:val="TOC3"/>
+            <w:pStyle w:val="31"/>
             <w:tabs>
               <w:tab w:val="right" w:leader="dot" w:pos="9345"/>
             </w:tabs>
@@ -4990,10 +4990,10 @@
               <w:lang w:val="ru-RU" w:eastAsia="ru-RU"/>
             </w:rPr>
           </w:pPr>
-          <w:hyperlink w:anchor="_Toc483782818" w:history="1">
-            <w:r>
-              <w:rPr>
-                <w:rStyle w:val="Hyperlink"/>
+          <w:hyperlink w:anchor="_Toc484729230" w:history="1">
+            <w:r>
+              <w:rPr>
+                <w:rStyle w:val="aa"/>
                 <w:noProof/>
                 <w:lang w:val="uk-UA"/>
               </w:rPr>
@@ -5018,7 +5018,7 @@
                 <w:noProof/>
                 <w:webHidden/>
               </w:rPr>
-              <w:instrText xml:space="preserve"> PAGEREF _Toc483782818 \h </w:instrText>
+              <w:instrText xml:space="preserve"> PAGEREF _Toc484729230 \h </w:instrText>
             </w:r>
             <w:r>
               <w:rPr>
@@ -5051,7 +5051,7 @@
         </w:p>
         <w:p>
           <w:pPr>
-            <w:pStyle w:val="TOC3"/>
+            <w:pStyle w:val="31"/>
             <w:tabs>
               <w:tab w:val="right" w:leader="dot" w:pos="9345"/>
             </w:tabs>
@@ -5064,10 +5064,10 @@
               <w:lang w:val="ru-RU" w:eastAsia="ru-RU"/>
             </w:rPr>
           </w:pPr>
-          <w:hyperlink w:anchor="_Toc483782819" w:history="1">
-            <w:r>
-              <w:rPr>
-                <w:rStyle w:val="Hyperlink"/>
+          <w:hyperlink w:anchor="_Toc484729231" w:history="1">
+            <w:r>
+              <w:rPr>
+                <w:rStyle w:val="aa"/>
                 <w:noProof/>
                 <w:lang w:val="uk-UA"/>
               </w:rPr>
@@ -5092,7 +5092,7 @@
                 <w:noProof/>
                 <w:webHidden/>
               </w:rPr>
-              <w:instrText xml:space="preserve"> PAGEREF _Toc483782819 \h </w:instrText>
+              <w:instrText xml:space="preserve"> PAGEREF _Toc484729231 \h </w:instrText>
             </w:r>
             <w:r>
               <w:rPr>
@@ -5125,7 +5125,7 @@
         </w:p>
         <w:p>
           <w:pPr>
-            <w:pStyle w:val="TOC2"/>
+            <w:pStyle w:val="21"/>
             <w:tabs>
               <w:tab w:val="right" w:leader="dot" w:pos="9345"/>
             </w:tabs>
@@ -5138,10 +5138,10 @@
               <w:lang w:val="ru-RU" w:eastAsia="ru-RU"/>
             </w:rPr>
           </w:pPr>
-          <w:hyperlink w:anchor="_Toc483782820" w:history="1">
-            <w:r>
-              <w:rPr>
-                <w:rStyle w:val="Hyperlink"/>
+          <w:hyperlink w:anchor="_Toc484729232" w:history="1">
+            <w:r>
+              <w:rPr>
+                <w:rStyle w:val="aa"/>
                 <w:noProof/>
                 <w:lang w:val="uk-UA"/>
               </w:rPr>
@@ -5166,7 +5166,7 @@
                 <w:noProof/>
                 <w:webHidden/>
               </w:rPr>
-              <w:instrText xml:space="preserve"> PAGEREF _Toc483782820 \h </w:instrText>
+              <w:instrText xml:space="preserve"> PAGEREF _Toc484729232 \h </w:instrText>
             </w:r>
             <w:r>
               <w:rPr>
@@ -5199,7 +5199,7 @@
         </w:p>
         <w:p>
           <w:pPr>
-            <w:pStyle w:val="TOC1"/>
+            <w:pStyle w:val="11"/>
             <w:tabs>
               <w:tab w:val="right" w:leader="dot" w:pos="9345"/>
             </w:tabs>
@@ -5212,10 +5212,10 @@
               <w:lang w:val="ru-RU" w:eastAsia="ru-RU"/>
             </w:rPr>
           </w:pPr>
-          <w:hyperlink w:anchor="_Toc483782821" w:history="1">
-            <w:r>
-              <w:rPr>
-                <w:rStyle w:val="Hyperlink"/>
+          <w:hyperlink w:anchor="_Toc484729233" w:history="1">
+            <w:r>
+              <w:rPr>
+                <w:rStyle w:val="aa"/>
                 <w:noProof/>
                 <w:lang w:val="uk-UA"/>
               </w:rPr>
@@ -5240,7 +5240,7 @@
                 <w:noProof/>
                 <w:webHidden/>
               </w:rPr>
-              <w:instrText xml:space="preserve"> PAGEREF _Toc483782821 \h </w:instrText>
+              <w:instrText xml:space="preserve"> PAGEREF _Toc484729233 \h </w:instrText>
             </w:r>
             <w:r>
               <w:rPr>
@@ -5273,7 +5273,7 @@
         </w:p>
         <w:p>
           <w:pPr>
-            <w:pStyle w:val="TOC1"/>
+            <w:pStyle w:val="11"/>
             <w:tabs>
               <w:tab w:val="right" w:leader="dot" w:pos="9345"/>
             </w:tabs>
@@ -5286,10 +5286,10 @@
               <w:lang w:val="ru-RU" w:eastAsia="ru-RU"/>
             </w:rPr>
           </w:pPr>
-          <w:hyperlink w:anchor="_Toc483782822" w:history="1">
-            <w:r>
-              <w:rPr>
-                <w:rStyle w:val="Hyperlink"/>
+          <w:hyperlink w:anchor="_Toc484729234" w:history="1">
+            <w:r>
+              <w:rPr>
+                <w:rStyle w:val="aa"/>
                 <w:noProof/>
                 <w:lang w:val="uk-UA"/>
               </w:rPr>
@@ -5314,7 +5314,7 @@
                 <w:noProof/>
                 <w:webHidden/>
               </w:rPr>
-              <w:instrText xml:space="preserve"> PAGEREF _Toc483782822 \h </w:instrText>
+              <w:instrText xml:space="preserve"> PAGEREF _Toc484729234 \h </w:instrText>
             </w:r>
             <w:r>
               <w:rPr>
@@ -5334,7 +5334,7 @@
                 <w:noProof/>
                 <w:webHidden/>
               </w:rPr>
-              <w:t>20</w:t>
+              <w:t>21</w:t>
             </w:r>
             <w:r>
               <w:rPr>
@@ -5347,7 +5347,7 @@
         </w:p>
         <w:p>
           <w:pPr>
-            <w:pStyle w:val="TOC2"/>
+            <w:pStyle w:val="21"/>
             <w:tabs>
               <w:tab w:val="right" w:leader="dot" w:pos="9345"/>
             </w:tabs>
@@ -5360,10 +5360,10 @@
               <w:lang w:val="ru-RU" w:eastAsia="ru-RU"/>
             </w:rPr>
           </w:pPr>
-          <w:hyperlink w:anchor="_Toc483782823" w:history="1">
-            <w:r>
-              <w:rPr>
-                <w:rStyle w:val="Hyperlink"/>
+          <w:hyperlink w:anchor="_Toc484729235" w:history="1">
+            <w:r>
+              <w:rPr>
+                <w:rStyle w:val="aa"/>
                 <w:noProof/>
                 <w:lang w:val="uk-UA"/>
               </w:rPr>
@@ -5388,7 +5388,7 @@
                 <w:noProof/>
                 <w:webHidden/>
               </w:rPr>
-              <w:instrText xml:space="preserve"> PAGEREF _Toc483782823 \h </w:instrText>
+              <w:instrText xml:space="preserve"> PAGEREF _Toc484729235 \h </w:instrText>
             </w:r>
             <w:r>
               <w:rPr>
@@ -5408,7 +5408,7 @@
                 <w:noProof/>
                 <w:webHidden/>
               </w:rPr>
-              <w:t>20</w:t>
+              <w:t>21</w:t>
             </w:r>
             <w:r>
               <w:rPr>
@@ -5421,7 +5421,7 @@
         </w:p>
         <w:p>
           <w:pPr>
-            <w:pStyle w:val="TOC2"/>
+            <w:pStyle w:val="21"/>
             <w:tabs>
               <w:tab w:val="right" w:leader="dot" w:pos="9345"/>
             </w:tabs>
@@ -5434,10 +5434,10 @@
               <w:lang w:val="ru-RU" w:eastAsia="ru-RU"/>
             </w:rPr>
           </w:pPr>
-          <w:hyperlink w:anchor="_Toc483782824" w:history="1">
-            <w:r>
-              <w:rPr>
-                <w:rStyle w:val="Hyperlink"/>
+          <w:hyperlink w:anchor="_Toc484729236" w:history="1">
+            <w:r>
+              <w:rPr>
+                <w:rStyle w:val="aa"/>
                 <w:noProof/>
                 <w:lang w:val="uk-UA"/>
               </w:rPr>
@@ -5462,7 +5462,7 @@
                 <w:noProof/>
                 <w:webHidden/>
               </w:rPr>
-              <w:instrText xml:space="preserve"> PAGEREF _Toc483782824 \h </w:instrText>
+              <w:instrText xml:space="preserve"> PAGEREF _Toc484729236 \h </w:instrText>
             </w:r>
             <w:r>
               <w:rPr>
@@ -5482,7 +5482,7 @@
                 <w:noProof/>
                 <w:webHidden/>
               </w:rPr>
-              <w:t>23</w:t>
+              <w:t>25</w:t>
             </w:r>
             <w:r>
               <w:rPr>
@@ -5495,7 +5495,7 @@
         </w:p>
         <w:p>
           <w:pPr>
-            <w:pStyle w:val="TOC2"/>
+            <w:pStyle w:val="21"/>
             <w:tabs>
               <w:tab w:val="right" w:leader="dot" w:pos="9345"/>
             </w:tabs>
@@ -5508,10 +5508,10 @@
               <w:lang w:val="ru-RU" w:eastAsia="ru-RU"/>
             </w:rPr>
           </w:pPr>
-          <w:hyperlink w:anchor="_Toc483782825" w:history="1">
-            <w:r>
-              <w:rPr>
-                <w:rStyle w:val="Hyperlink"/>
+          <w:hyperlink w:anchor="_Toc484729237" w:history="1">
+            <w:r>
+              <w:rPr>
+                <w:rStyle w:val="aa"/>
                 <w:noProof/>
                 <w:lang w:val="uk-UA"/>
               </w:rPr>
@@ -5536,7 +5536,7 @@
                 <w:noProof/>
                 <w:webHidden/>
               </w:rPr>
-              <w:instrText xml:space="preserve"> PAGEREF _Toc483782825 \h </w:instrText>
+              <w:instrText xml:space="preserve"> PAGEREF _Toc484729237 \h </w:instrText>
             </w:r>
             <w:r>
               <w:rPr>
@@ -5556,7 +5556,7 @@
                 <w:noProof/>
                 <w:webHidden/>
               </w:rPr>
-              <w:t>25</w:t>
+              <w:t>27</w:t>
             </w:r>
             <w:r>
               <w:rPr>
@@ -5569,7 +5569,7 @@
         </w:p>
         <w:p>
           <w:pPr>
-            <w:pStyle w:val="TOC2"/>
+            <w:pStyle w:val="21"/>
             <w:tabs>
               <w:tab w:val="right" w:leader="dot" w:pos="9345"/>
             </w:tabs>
@@ -5582,15 +5582,14 @@
               <w:lang w:val="ru-RU" w:eastAsia="ru-RU"/>
             </w:rPr>
           </w:pPr>
-          <w:hyperlink w:anchor="_Toc483782826" w:history="1">
-            <w:r>
-              <w:rPr>
-                <w:rStyle w:val="Hyperlink"/>
+          <w:hyperlink w:anchor="_Toc484729238" w:history="1">
+            <w:r>
+              <w:rPr>
+                <w:rStyle w:val="aa"/>
                 <w:noProof/>
-                <w:highlight w:val="yellow"/>
-                <w:lang w:val="uk-UA"/>
-              </w:rPr>
-              <w:t>3.4 Приклади найцікавіших алгоритмів та методів</w:t>
+                <w:lang w:val="uk-UA"/>
+              </w:rPr>
+              <w:t>3.4 Створення REST API для системи</w:t>
             </w:r>
             <w:r>
               <w:rPr>
@@ -5611,7 +5610,7 @@
                 <w:noProof/>
                 <w:webHidden/>
               </w:rPr>
-              <w:instrText xml:space="preserve"> PAGEREF _Toc483782826 \h </w:instrText>
+              <w:instrText xml:space="preserve"> PAGEREF _Toc484729238 \h </w:instrText>
             </w:r>
             <w:r>
               <w:rPr>
@@ -5631,7 +5630,7 @@
                 <w:noProof/>
                 <w:webHidden/>
               </w:rPr>
-              <w:t>26</w:t>
+              <w:t>28</w:t>
             </w:r>
             <w:r>
               <w:rPr>
@@ -5644,7 +5643,7 @@
         </w:p>
         <w:p>
           <w:pPr>
-            <w:pStyle w:val="TOC2"/>
+            <w:pStyle w:val="11"/>
             <w:tabs>
               <w:tab w:val="right" w:leader="dot" w:pos="9345"/>
             </w:tabs>
@@ -5657,14 +5656,14 @@
               <w:lang w:val="ru-RU" w:eastAsia="ru-RU"/>
             </w:rPr>
           </w:pPr>
-          <w:hyperlink w:anchor="_Toc483782827" w:history="1">
-            <w:r>
-              <w:rPr>
-                <w:rStyle w:val="Hyperlink"/>
+          <w:hyperlink w:anchor="_Toc484729239" w:history="1">
+            <w:r>
+              <w:rPr>
+                <w:rStyle w:val="aa"/>
                 <w:noProof/>
                 <w:lang w:val="uk-UA"/>
               </w:rPr>
-              <w:t>3.5 Створення REST API для системи</w:t>
+              <w:t>4 ОПИС ПРИЙНЯТИХ ПРОГРАМНИХ РІШЕНЬ</w:t>
             </w:r>
             <w:r>
               <w:rPr>
@@ -5685,7 +5684,7 @@
                 <w:noProof/>
                 <w:webHidden/>
               </w:rPr>
-              <w:instrText xml:space="preserve"> PAGEREF _Toc483782827 \h </w:instrText>
+              <w:instrText xml:space="preserve"> PAGEREF _Toc484729239 \h </w:instrText>
             </w:r>
             <w:r>
               <w:rPr>
@@ -5705,7 +5704,7 @@
                 <w:noProof/>
                 <w:webHidden/>
               </w:rPr>
-              <w:t>26</w:t>
+              <w:t>31</w:t>
             </w:r>
             <w:r>
               <w:rPr>
@@ -5718,7 +5717,7 @@
         </w:p>
         <w:p>
           <w:pPr>
-            <w:pStyle w:val="TOC1"/>
+            <w:pStyle w:val="11"/>
             <w:tabs>
               <w:tab w:val="right" w:leader="dot" w:pos="9345"/>
             </w:tabs>
@@ -5731,14 +5730,14 @@
               <w:lang w:val="ru-RU" w:eastAsia="ru-RU"/>
             </w:rPr>
           </w:pPr>
-          <w:hyperlink w:anchor="_Toc483782828" w:history="1">
-            <w:r>
-              <w:rPr>
-                <w:rStyle w:val="Hyperlink"/>
+          <w:hyperlink w:anchor="_Toc484729240" w:history="1">
+            <w:r>
+              <w:rPr>
+                <w:rStyle w:val="aa"/>
                 <w:noProof/>
                 <w:lang w:val="uk-UA"/>
               </w:rPr>
-              <w:t>4 ОПИС ПРИЙНЯТИХ ПРОГРАМНИХ РІШЕНЬ</w:t>
+              <w:t>5 ТЕСТУВАННЯ РОЗРОБЛЕНОГО ПРОГРАМНОГО ЗАБЕЗПЕЧЕННЯ</w:t>
             </w:r>
             <w:r>
               <w:rPr>
@@ -5759,7 +5758,7 @@
                 <w:noProof/>
                 <w:webHidden/>
               </w:rPr>
-              <w:instrText xml:space="preserve"> PAGEREF _Toc483782828 \h </w:instrText>
+              <w:instrText xml:space="preserve"> PAGEREF _Toc484729240 \h </w:instrText>
             </w:r>
             <w:r>
               <w:rPr>
@@ -5779,7 +5778,7 @@
                 <w:noProof/>
                 <w:webHidden/>
               </w:rPr>
-              <w:t>28</w:t>
+              <w:t>37</w:t>
             </w:r>
             <w:r>
               <w:rPr>
@@ -5792,7 +5791,7 @@
         </w:p>
         <w:p>
           <w:pPr>
-            <w:pStyle w:val="TOC1"/>
+            <w:pStyle w:val="11"/>
             <w:tabs>
               <w:tab w:val="right" w:leader="dot" w:pos="9345"/>
             </w:tabs>
@@ -5805,14 +5804,14 @@
               <w:lang w:val="ru-RU" w:eastAsia="ru-RU"/>
             </w:rPr>
           </w:pPr>
-          <w:hyperlink w:anchor="_Toc483782829" w:history="1">
-            <w:r>
-              <w:rPr>
-                <w:rStyle w:val="Hyperlink"/>
+          <w:hyperlink w:anchor="_Toc484729241" w:history="1">
+            <w:r>
+              <w:rPr>
+                <w:rStyle w:val="aa"/>
                 <w:noProof/>
                 <w:lang w:val="uk-UA"/>
               </w:rPr>
-              <w:t>5 ТЕСТУВАННЯ РОЗРОБЛЕНОГО ПРОГРАМНОГО ЗАБЕЗПЕЧЕННЯ</w:t>
+              <w:t>ВИСНОВКИ</w:t>
             </w:r>
             <w:r>
               <w:rPr>
@@ -5833,7 +5832,7 @@
                 <w:noProof/>
                 <w:webHidden/>
               </w:rPr>
-              <w:instrText xml:space="preserve"> PAGEREF _Toc483782829 \h </w:instrText>
+              <w:instrText xml:space="preserve"> PAGEREF _Toc484729241 \h </w:instrText>
             </w:r>
             <w:r>
               <w:rPr>
@@ -5853,7 +5852,7 @@
                 <w:noProof/>
                 <w:webHidden/>
               </w:rPr>
-              <w:t>34</w:t>
+              <w:t>38</w:t>
             </w:r>
             <w:r>
               <w:rPr>
@@ -5866,7 +5865,7 @@
         </w:p>
         <w:p>
           <w:pPr>
-            <w:pStyle w:val="TOC1"/>
+            <w:pStyle w:val="11"/>
             <w:tabs>
               <w:tab w:val="right" w:leader="dot" w:pos="9345"/>
             </w:tabs>
@@ -5879,14 +5878,14 @@
               <w:lang w:val="ru-RU" w:eastAsia="ru-RU"/>
             </w:rPr>
           </w:pPr>
-          <w:hyperlink w:anchor="_Toc483782830" w:history="1">
-            <w:r>
-              <w:rPr>
-                <w:rStyle w:val="Hyperlink"/>
+          <w:hyperlink w:anchor="_Toc484729242" w:history="1">
+            <w:r>
+              <w:rPr>
+                <w:rStyle w:val="aa"/>
                 <w:noProof/>
                 <w:lang w:val="uk-UA"/>
               </w:rPr>
-              <w:t>ВИСНОВКИ</w:t>
+              <w:t>ПЕРЕЛІК ПОСИЛАНЬ</w:t>
             </w:r>
             <w:r>
               <w:rPr>
@@ -5907,7 +5906,7 @@
                 <w:noProof/>
                 <w:webHidden/>
               </w:rPr>
-              <w:instrText xml:space="preserve"> PAGEREF _Toc483782830 \h </w:instrText>
+              <w:instrText xml:space="preserve"> PAGEREF _Toc484729242 \h </w:instrText>
             </w:r>
             <w:r>
               <w:rPr>
@@ -5927,81 +5926,7 @@
                 <w:noProof/>
                 <w:webHidden/>
               </w:rPr>
-              <w:t>35</w:t>
-            </w:r>
-            <w:r>
-              <w:rPr>
-                <w:noProof/>
-                <w:webHidden/>
-              </w:rPr>
-              <w:fldChar w:fldCharType="end"/>
-            </w:r>
-          </w:hyperlink>
-        </w:p>
-        <w:p>
-          <w:pPr>
-            <w:pStyle w:val="TOC1"/>
-            <w:tabs>
-              <w:tab w:val="right" w:leader="dot" w:pos="9345"/>
-            </w:tabs>
-            <w:rPr>
-              <w:rFonts w:asciiTheme="minorHAnsi" w:eastAsiaTheme="minorEastAsia" w:hAnsiTheme="minorHAnsi" w:cstheme="minorBidi"/>
-              <w:noProof/>
-              <w:sz w:val="22"/>
-              <w:szCs w:val="22"/>
-              <w:bdr w:val="none" w:sz="0" w:space="0" w:color="auto"/>
-              <w:lang w:val="ru-RU" w:eastAsia="ru-RU"/>
-            </w:rPr>
-          </w:pPr>
-          <w:hyperlink w:anchor="_Toc483782831" w:history="1">
-            <w:r>
-              <w:rPr>
-                <w:rStyle w:val="Hyperlink"/>
-                <w:noProof/>
-                <w:lang w:val="uk-UA"/>
-              </w:rPr>
-              <w:t>ПЕРЕЛІК ПОСИЛАНЬ</w:t>
-            </w:r>
-            <w:r>
-              <w:rPr>
-                <w:noProof/>
-                <w:webHidden/>
-              </w:rPr>
-              <w:tab/>
-            </w:r>
-            <w:r>
-              <w:rPr>
-                <w:noProof/>
-                <w:webHidden/>
-              </w:rPr>
-              <w:fldChar w:fldCharType="begin"/>
-            </w:r>
-            <w:r>
-              <w:rPr>
-                <w:noProof/>
-                <w:webHidden/>
-              </w:rPr>
-              <w:instrText xml:space="preserve"> PAGEREF _Toc483782831 \h </w:instrText>
-            </w:r>
-            <w:r>
-              <w:rPr>
-                <w:noProof/>
-                <w:webHidden/>
-              </w:rPr>
-            </w:r>
-            <w:r>
-              <w:rPr>
-                <w:noProof/>
-                <w:webHidden/>
-              </w:rPr>
-              <w:fldChar w:fldCharType="separate"/>
-            </w:r>
-            <w:r>
-              <w:rPr>
-                <w:noProof/>
-                <w:webHidden/>
-              </w:rPr>
-              <w:t>36</w:t>
+              <w:t>39</w:t>
             </w:r>
             <w:r>
               <w:rPr>
@@ -6045,13 +5970,13 @@
     </w:p>
     <w:p>
       <w:pPr>
-        <w:pStyle w:val="Heading1"/>
+        <w:pStyle w:val="1"/>
         <w:jc w:val="center"/>
         <w:rPr>
           <w:lang w:val="uk-UA"/>
         </w:rPr>
       </w:pPr>
-      <w:bookmarkStart w:id="0" w:name="_Toc483782811"/>
+      <w:bookmarkStart w:id="0" w:name="_Toc484729223"/>
       <w:r>
         <w:rPr>
           <w:lang w:val="uk-UA"/>
@@ -6063,7 +5988,7 @@
     </w:p>
     <w:p>
       <w:pPr>
-        <w:pStyle w:val="NormalWeb"/>
+        <w:pStyle w:val="a6"/>
         <w:spacing w:before="0" w:beforeAutospacing="0" w:after="0" w:afterAutospacing="0" w:line="360" w:lineRule="auto"/>
         <w:jc w:val="center"/>
         <w:rPr>
@@ -6074,7 +5999,7 @@
     </w:p>
     <w:p>
       <w:pPr>
-        <w:pStyle w:val="NormalWeb"/>
+        <w:pStyle w:val="a6"/>
         <w:spacing w:before="0" w:beforeAutospacing="0" w:after="0" w:afterAutospacing="0" w:line="360" w:lineRule="auto"/>
         <w:jc w:val="center"/>
         <w:rPr>
@@ -6183,13 +6108,13 @@
     </w:p>
     <w:p>
       <w:pPr>
-        <w:pStyle w:val="Heading1"/>
+        <w:pStyle w:val="1"/>
         <w:jc w:val="center"/>
         <w:rPr>
           <w:lang w:val="uk-UA"/>
         </w:rPr>
       </w:pPr>
-      <w:bookmarkStart w:id="1" w:name="_Toc483782812"/>
+      <w:bookmarkStart w:id="1" w:name="_Toc484729224"/>
       <w:r>
         <w:rPr>
           <w:lang w:val="uk-UA"/>
@@ -6207,13 +6132,13 @@
     </w:p>
     <w:p>
       <w:pPr>
-        <w:pStyle w:val="Heading2"/>
+        <w:pStyle w:val="2"/>
         <w:ind w:firstLine="851"/>
         <w:rPr>
           <w:lang w:val="uk-UA"/>
         </w:rPr>
       </w:pPr>
-      <w:bookmarkStart w:id="2" w:name="_Toc483782813"/>
+      <w:bookmarkStart w:id="2" w:name="_Toc484729225"/>
       <w:r>
         <w:rPr>
           <w:lang w:val="uk-UA"/>
@@ -6322,13 +6247,13 @@
     </w:p>
     <w:p>
       <w:pPr>
-        <w:pStyle w:val="Heading2"/>
+        <w:pStyle w:val="2"/>
         <w:ind w:firstLine="851"/>
         <w:rPr>
           <w:lang w:val="uk-UA"/>
         </w:rPr>
       </w:pPr>
-      <w:bookmarkStart w:id="3" w:name="_Toc483782814"/>
+      <w:bookmarkStart w:id="3" w:name="_Toc484729226"/>
       <w:r>
         <w:rPr>
           <w:lang w:val="uk-UA"/>
@@ -6539,7 +6464,7 @@
     </w:p>
     <w:p>
       <w:pPr>
-        <w:pStyle w:val="a"/>
+        <w:pStyle w:val="a0"/>
         <w:rPr>
           <w:lang w:val="uk-UA"/>
         </w:rPr>
@@ -6596,7 +6521,7 @@
     </w:p>
     <w:tbl>
       <w:tblPr>
-        <w:tblStyle w:val="TableGrid"/>
+        <w:tblStyle w:val="ad"/>
         <w:tblW w:w="0" w:type="auto"/>
         <w:tblInd w:w="1951" w:type="dxa"/>
         <w:tblLook w:val="04A0" w:firstRow="1" w:lastRow="0" w:firstColumn="1" w:lastColumn="0" w:noHBand="0" w:noVBand="1"/>
@@ -7026,14 +6951,14 @@
     </w:p>
     <w:p>
       <w:pPr>
-        <w:pStyle w:val="Heading3"/>
+        <w:pStyle w:val="3"/>
         <w:spacing w:before="0"/>
         <w:ind w:firstLine="851"/>
         <w:rPr>
           <w:lang w:val="uk-UA"/>
         </w:rPr>
       </w:pPr>
-      <w:bookmarkStart w:id="4" w:name="_Toc483782815"/>
+      <w:bookmarkStart w:id="4" w:name="_Toc484729227"/>
       <w:r>
         <w:rPr>
           <w:lang w:val="uk-UA"/>
@@ -7318,7 +7243,6 @@
       <w:r>
         <w:rPr>
           <w:noProof/>
-          <w:lang w:val="en-US" w:eastAsia="en-US"/>
         </w:rPr>
         <mc:AlternateContent>
           <mc:Choice Requires="wps">
@@ -7377,7 +7301,7 @@
               </wp:inline>
             </w:drawing>
           </mc:Choice>
-          <mc:Fallback>
+          <mc:Fallback xmlns:w16se="http://schemas.microsoft.com/office/word/2015/wordml/symex" xmlns:w15="http://schemas.microsoft.com/office/word/2012/wordml" xmlns:cx1="http://schemas.microsoft.com/office/drawing/2015/9/8/chartex" xmlns:cx="http://schemas.microsoft.com/office/drawing/2014/chartex">
             <w:pict>
               <v:rect w14:anchorId="7A05E2D1" id="Rectangle 1" o:spid="_x0000_s1026" alt="{\displaystyle P(A\mid B)={\frac {P(B\mid A)\,P(A)}{P(B)}}}" style="width:23.8pt;height:23.8pt;visibility:visible;mso-wrap-style:square;mso-left-percent:-10001;mso-top-percent:-10001;mso-position-horizontal:absolute;mso-position-horizontal-relative:char;mso-position-vertical:absolute;mso-position-vertical-relative:line;mso-left-percent:-10001;mso-top-percent:-10001;v-text-anchor:top" o:gfxdata="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" filled="f" stroked="f">
                 <o:lock v:ext="edit" aspectratio="t"/>
@@ -7598,7 +7522,6 @@
       <w:r>
         <w:rPr>
           <w:noProof/>
-          <w:lang w:val="en-US" w:eastAsia="en-US"/>
         </w:rPr>
         <mc:AlternateContent>
           <mc:Choice Requires="wps">
@@ -7657,7 +7580,7 @@
               </wp:inline>
             </w:drawing>
           </mc:Choice>
-          <mc:Fallback>
+          <mc:Fallback xmlns:w16se="http://schemas.microsoft.com/office/word/2015/wordml/symex" xmlns:w15="http://schemas.microsoft.com/office/word/2012/wordml" xmlns:cx1="http://schemas.microsoft.com/office/drawing/2015/9/8/chartex" xmlns:cx="http://schemas.microsoft.com/office/drawing/2014/chartex">
             <w:pict>
               <v:rect w14:anchorId="328B64B8" id="Rectangle 3" o:spid="_x0000_s1026" alt="{\displaystyle P(A\mid B)={\frac {P(B\mid A)\,P(A)}{P(B)}}}" style="width:23.8pt;height:23.8pt;visibility:visible;mso-wrap-style:square;mso-left-percent:-10001;mso-top-percent:-10001;mso-position-horizontal:absolute;mso-position-horizontal-relative:char;mso-position-vertical:absolute;mso-position-vertical-relative:line;mso-left-percent:-10001;mso-top-percent:-10001;v-text-anchor:top" o:gfxdata="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" filled="f" stroked="f">
                 <o:lock v:ext="edit" aspectratio="t"/>
@@ -9740,14 +9663,14 @@
     </w:p>
     <w:p>
       <w:pPr>
-        <w:pStyle w:val="Heading3"/>
+        <w:pStyle w:val="3"/>
         <w:spacing w:before="0"/>
         <w:ind w:firstLine="851"/>
         <w:rPr>
           <w:lang w:val="uk-UA"/>
         </w:rPr>
       </w:pPr>
-      <w:bookmarkStart w:id="5" w:name="_Toc483782816"/>
+      <w:bookmarkStart w:id="5" w:name="_Toc484729228"/>
       <w:r>
         <w:rPr>
           <w:lang w:val="uk-UA"/>
@@ -10395,7 +10318,6 @@
       <w:r>
         <w:rPr>
           <w:noProof/>
-          <w:lang w:val="en-US" w:eastAsia="en-US"/>
         </w:rPr>
         <w:lastRenderedPageBreak/>
         <mc:AlternateContent>
@@ -10434,7 +10356,7 @@
                           </pic:cNvPicPr>
                         </pic:nvPicPr>
                         <pic:blipFill>
-                          <a:blip r:embed="rId8" cstate="print">
+                          <a:blip r:embed="rId9" cstate="print">
                             <a:extLst>
                               <a:ext uri="{28A0092B-C50C-407E-A947-70E740481C1C}">
                                 <a14:useLocalDpi xmlns:a14="http://schemas.microsoft.com/office/drawing/2010/main" val="0"/>
@@ -10535,7 +10457,7 @@
           </mc:Choice>
           <mc:Fallback>
             <w:pict>
-              <v:group w14:anchorId="5888735A" id="Group 16" o:spid="_x0000_s1026" style="position:absolute;left:0;text-align:left;margin-left:105.25pt;margin-top:106.95pt;width:275.4pt;height:220.4pt;z-index:251659264;mso-width-relative:margin" coordorigin="-1908" coordsize="34982,27990" o:gfxdata="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">
+              <v:group id="Group 16" o:spid="_x0000_s1026" style="position:absolute;left:0;text-align:left;margin-left:105.25pt;margin-top:106.95pt;width:275.4pt;height:220.4pt;z-index:251659264;mso-width-relative:margin" coordorigin="-1908" coordsize="34982,27990" o:gfxdata="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">
                 <v:shapetype id="_x0000_t75" coordsize="21600,21600" o:spt="75" o:preferrelative="t" path="m@4@5l@4@11@9@11@9@5xe" filled="f" stroked="f">
                   <v:stroke joinstyle="miter"/>
                   <v:formulas>
@@ -10555,15 +10477,15 @@
                   <v:path o:extrusionok="f" gradientshapeok="t" o:connecttype="rect"/>
                   <o:lock v:ext="edit" aspectratio="t"/>
                 </v:shapetype>
-                <v:shape id="Picture 14" o:spid="_x0000_s1027" type="#_x0000_t75" alt="Image result for linearly separable dataset" style="position:absolute;left:-1908;width:33070;height:24822;visibility:visible;mso-wrap-style:square" o:gfxdata="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">
-                  <v:imagedata r:id="rId9" o:title="Image result for linearly separable dataset"/>
+                <v:shape id="Picture 14" o:spid="_x0000_s1027" type="#_x0000_t75" alt="Image result for linearly separable dataset" style="position:absolute;left:-1908;width:33070;height:24822;visibility:visible;mso-wrap-style:square" o:gfxdata="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">
+                  <v:imagedata r:id="rId10" o:title="Image result for linearly separable dataset"/>
                   <v:path arrowok="t"/>
                 </v:shape>
                 <v:shapetype id="_x0000_t202" coordsize="21600,21600" o:spt="202" path="m,l,21600r21600,l21600,xe">
                   <v:stroke joinstyle="miter"/>
                   <v:path gradientshapeok="t" o:connecttype="rect"/>
                 </v:shapetype>
-                <v:shape id="Text Box 15" o:spid="_x0000_s1028" type="#_x0000_t202" style="position:absolute;top:25361;width:33073;height:2629;visibility:visible;mso-wrap-style:square;v-text-anchor:top" o:gfxdata="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" stroked="f">
+                <v:shape id="Text Box 15" o:spid="_x0000_s1028" type="#_x0000_t202" style="position:absolute;top:25361;width:33073;height:2629;visibility:visible;mso-wrap-style:square;v-text-anchor:top" o:gfxdata="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" stroked="f">
                   <v:textbox style="mso-fit-shape-to-text:t" inset="0,0,0,0">
                     <w:txbxContent>
                       <w:p>
@@ -10613,7 +10535,6 @@
       <w:r>
         <w:rPr>
           <w:noProof/>
-          <w:lang w:val="en-US" w:eastAsia="en-US"/>
         </w:rPr>
         <mc:AlternateContent>
           <mc:Choice Requires="wpg">
@@ -10651,7 +10572,7 @@
                           </pic:cNvPicPr>
                         </pic:nvPicPr>
                         <pic:blipFill>
-                          <a:blip r:embed="rId10">
+                          <a:blip r:embed="rId11">
                             <a:extLst>
                               <a:ext uri="{28A0092B-C50C-407E-A947-70E740481C1C}">
                                 <a14:useLocalDpi xmlns:a14="http://schemas.microsoft.com/office/drawing/2010/main" val="0"/>
@@ -10740,12 +10661,12 @@
           </mc:Choice>
           <mc:Fallback>
             <w:pict>
-              <v:group w14:anchorId="68E7894B" id="Group 19" o:spid="_x0000_s1029" style="position:absolute;left:0;text-align:left;margin-left:99pt;margin-top:344.8pt;width:270.25pt;height:227.9pt;z-index:251660288" coordsize="34321,28943" o:gfxdata="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">
-                <v:shape id="Picture 17" o:spid="_x0000_s1030" type="#_x0000_t75" alt="Image result for linearly separable dataset" style="position:absolute;width:34321;height:25761;visibility:visible;mso-wrap-style:square" o:gfxdata="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">
-                  <v:imagedata r:id="rId11" o:title="Image result for linearly separable dataset"/>
+              <v:group id="Group 19" o:spid="_x0000_s1029" style="position:absolute;left:0;text-align:left;margin-left:99pt;margin-top:344.8pt;width:270.25pt;height:227.9pt;z-index:251660288" coordsize="34321,28943" o:gfxdata="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">
+                <v:shape id="Picture 17" o:spid="_x0000_s1030" type="#_x0000_t75" alt="Image result for linearly separable dataset" style="position:absolute;width:34321;height:25761;visibility:visible;mso-wrap-style:square" o:gfxdata="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">
+                  <v:imagedata r:id="rId12" o:title="Image result for linearly separable dataset"/>
                   <v:path arrowok="t"/>
                 </v:shape>
-                <v:shape id="Text Box 18" o:spid="_x0000_s1031" type="#_x0000_t202" style="position:absolute;top:26314;width:34321;height:2629;visibility:visible;mso-wrap-style:square;v-text-anchor:top" o:gfxdata="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" stroked="f">
+                <v:shape id="Text Box 18" o:spid="_x0000_s1031" type="#_x0000_t202" style="position:absolute;top:26314;width:34321;height:2629;visibility:visible;mso-wrap-style:square;v-text-anchor:top" o:gfxdata="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" stroked="f">
                   <v:textbox style="mso-fit-shape-to-text:t" inset="0,0,0,0">
                     <w:txbxContent>
                       <w:p>
@@ -11516,14 +11437,14 @@
     </w:p>
     <w:p>
       <w:pPr>
-        <w:pStyle w:val="Heading3"/>
+        <w:pStyle w:val="3"/>
         <w:spacing w:before="0"/>
         <w:ind w:firstLine="851"/>
         <w:rPr>
           <w:lang w:val="uk-UA"/>
         </w:rPr>
       </w:pPr>
-      <w:bookmarkStart w:id="6" w:name="_Toc483782817"/>
+      <w:bookmarkStart w:id="6" w:name="_Toc484729229"/>
       <w:r>
         <w:rPr>
           <w:lang w:val="uk-UA"/>
@@ -11563,7 +11484,6 @@
       <w:r>
         <w:rPr>
           <w:noProof/>
-          <w:lang w:val="en-US" w:eastAsia="en-US"/>
         </w:rPr>
         <mc:AlternateContent>
           <mc:Choice Requires="wpg">
@@ -11601,7 +11521,7 @@
                           </pic:cNvPicPr>
                         </pic:nvPicPr>
                         <pic:blipFill>
-                          <a:blip r:embed="rId12">
+                          <a:blip r:embed="rId13">
                             <a:extLst>
                               <a:ext uri="{28A0092B-C50C-407E-A947-70E740481C1C}">
                                 <a14:useLocalDpi xmlns:a14="http://schemas.microsoft.com/office/drawing/2010/main" val="0"/>
@@ -11691,12 +11611,12 @@
           </mc:Choice>
           <mc:Fallback>
             <w:pict>
-              <v:group w14:anchorId="0F153C88" id="Группа 9" o:spid="_x0000_s1032" style="position:absolute;left:0;text-align:left;margin-left:32.2pt;margin-top:74.45pt;width:433.55pt;height:233.45pt;z-index:251661312;mso-width-relative:margin;mso-height-relative:margin" coordsize="59436,36107" o:gfxdata="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">
-                <v:shape id="Рисунок 7" o:spid="_x0000_s1033" type="#_x0000_t75" alt="Image result for random forest classifier" style="position:absolute;width:59436;height:32558;visibility:visible;mso-wrap-style:square" o:gfxdata="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">
-                  <v:imagedata r:id="rId13" o:title="Image result for random forest classifier"/>
+              <v:group id="Группа 9" o:spid="_x0000_s1032" style="position:absolute;left:0;text-align:left;margin-left:32.2pt;margin-top:74.45pt;width:433.55pt;height:233.45pt;z-index:251661312;mso-width-relative:margin;mso-height-relative:margin" coordsize="59436,36107" o:gfxdata="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">
+                <v:shape id="Рисунок 7" o:spid="_x0000_s1033" type="#_x0000_t75" alt="Image result for random forest classifier" style="position:absolute;width:59436;height:32558;visibility:visible;mso-wrap-style:square" o:gfxdata="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">
+                  <v:imagedata r:id="rId14" o:title="Image result for random forest classifier"/>
                   <v:path arrowok="t"/>
                 </v:shape>
-                <v:shape id="Поле 8" o:spid="_x0000_s1034" type="#_x0000_t202" style="position:absolute;top:33178;width:59404;height:2929;visibility:visible;mso-wrap-style:square;v-text-anchor:top" o:gfxdata="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" stroked="f">
+                <v:shape id="Поле 8" o:spid="_x0000_s1034" type="#_x0000_t202" style="position:absolute;top:33178;width:59404;height:2929;visibility:visible;mso-wrap-style:square;v-text-anchor:top" o:gfxdata="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" stroked="f">
                   <v:textbox inset="0,0,0,0">
                     <w:txbxContent>
                       <w:p>
@@ -11778,7 +11698,7 @@
     </w:p>
     <w:p>
       <w:pPr>
-        <w:pStyle w:val="ListParagraph"/>
+        <w:pStyle w:val="ab"/>
         <w:numPr>
           <w:ilvl w:val="0"/>
           <w:numId w:val="4"/>
@@ -11799,7 +11719,7 @@
     </w:p>
     <w:p>
       <w:pPr>
-        <w:pStyle w:val="ListParagraph"/>
+        <w:pStyle w:val="ab"/>
         <w:numPr>
           <w:ilvl w:val="0"/>
           <w:numId w:val="4"/>
@@ -11820,7 +11740,7 @@
     </w:p>
     <w:p>
       <w:pPr>
-        <w:pStyle w:val="ListParagraph"/>
+        <w:pStyle w:val="ab"/>
         <w:numPr>
           <w:ilvl w:val="0"/>
           <w:numId w:val="4"/>
@@ -11841,7 +11761,7 @@
     </w:p>
     <w:p>
       <w:pPr>
-        <w:pStyle w:val="ListParagraph"/>
+        <w:pStyle w:val="ab"/>
         <w:spacing w:line="360" w:lineRule="auto"/>
         <w:ind w:left="0" w:firstLine="851"/>
         <w:jc w:val="both"/>
@@ -11858,7 +11778,7 @@
     </w:p>
     <w:p>
       <w:pPr>
-        <w:pStyle w:val="ListParagraph"/>
+        <w:pStyle w:val="ab"/>
         <w:spacing w:line="360" w:lineRule="auto"/>
         <w:ind w:left="0" w:firstLine="851"/>
         <w:jc w:val="both"/>
@@ -11891,14 +11811,14 @@
     </w:p>
     <w:p>
       <w:pPr>
-        <w:pStyle w:val="Heading3"/>
+        <w:pStyle w:val="3"/>
         <w:spacing w:before="0" w:line="360" w:lineRule="auto"/>
         <w:ind w:firstLine="851"/>
         <w:rPr>
           <w:lang w:val="uk-UA"/>
         </w:rPr>
       </w:pPr>
-      <w:bookmarkStart w:id="7" w:name="_Toc483782818"/>
+      <w:bookmarkStart w:id="7" w:name="_Toc484729230"/>
       <w:r>
         <w:rPr>
           <w:lang w:val="uk-UA"/>
@@ -11995,7 +11915,6 @@
       <w:r>
         <w:rPr>
           <w:noProof/>
-          <w:lang w:val="en-US" w:eastAsia="en-US"/>
         </w:rPr>
         <w:lastRenderedPageBreak/>
         <mc:AlternateContent>
@@ -12034,7 +11953,7 @@
                           </pic:cNvPicPr>
                         </pic:nvPicPr>
                         <pic:blipFill>
-                          <a:blip r:embed="rId14">
+                          <a:blip r:embed="rId15">
                             <a:extLst>
                               <a:ext uri="{28A0092B-C50C-407E-A947-70E740481C1C}">
                                 <a14:useLocalDpi xmlns:a14="http://schemas.microsoft.com/office/drawing/2010/main" val="0"/>
@@ -12130,12 +12049,12 @@
           </mc:Choice>
           <mc:Fallback>
             <w:pict>
-              <v:group w14:anchorId="2B000ECC" id="Группа 5" o:spid="_x0000_s1035" style="position:absolute;left:0;text-align:left;margin-left:63.85pt;margin-top:17.15pt;width:344.15pt;height:226.3pt;z-index:251666432;mso-width-relative:margin" coordorigin="" coordsize="43718,28740" o:gfxdata="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">
-                <v:shape id="Рисунок 2" o:spid="_x0000_s1036" type="#_x0000_t75" alt="Image result for k nearest neighbor" style="position:absolute;width:34082;height:25561;visibility:visible;mso-wrap-style:square" o:gfxdata="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">
-                  <v:imagedata r:id="rId15" o:title="Image result for k nearest neighbor"/>
+              <v:group id="Группа 5" o:spid="_x0000_s1035" style="position:absolute;left:0;text-align:left;margin-left:63.85pt;margin-top:17.15pt;width:344.15pt;height:226.3pt;z-index:251666432;mso-width-relative:margin" coordorigin="" coordsize="43718,28740" o:gfxdata="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">
+                <v:shape id="Рисунок 2" o:spid="_x0000_s1036" type="#_x0000_t75" alt="Image result for k nearest neighbor" style="position:absolute;width:34082;height:25561;visibility:visible;mso-wrap-style:square" o:gfxdata="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">
+                  <v:imagedata r:id="rId16" o:title="Image result for k nearest neighbor"/>
                   <v:path arrowok="t"/>
                 </v:shape>
-                <v:shape id="Поле 4" o:spid="_x0000_s1037" type="#_x0000_t202" style="position:absolute;top:26111;width:43718;height:2629;visibility:visible;mso-wrap-style:square;v-text-anchor:top" o:gfxdata="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" stroked="f">
+                <v:shape id="Поле 4" o:spid="_x0000_s1037" type="#_x0000_t202" style="position:absolute;top:26111;width:43718;height:2629;visibility:visible;mso-wrap-style:square;v-text-anchor:top" o:gfxdata="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" stroked="f">
                   <v:textbox style="mso-fit-shape-to-text:t" inset="0,0,0,0">
                     <w:txbxContent>
                       <w:p>
@@ -12941,14 +12860,14 @@
     </w:p>
     <w:p>
       <w:pPr>
-        <w:pStyle w:val="Heading3"/>
+        <w:pStyle w:val="3"/>
         <w:spacing w:before="0" w:line="360" w:lineRule="auto"/>
         <w:ind w:firstLine="851"/>
         <w:rPr>
           <w:lang w:val="uk-UA"/>
         </w:rPr>
       </w:pPr>
-      <w:bookmarkStart w:id="8" w:name="_Toc483782819"/>
+      <w:bookmarkStart w:id="8" w:name="_Toc484729231"/>
       <w:r>
         <w:rPr>
           <w:lang w:val="uk-UA"/>
@@ -13100,13 +13019,13 @@
     </w:p>
     <w:p>
       <w:pPr>
-        <w:pStyle w:val="Heading2"/>
+        <w:pStyle w:val="2"/>
         <w:ind w:firstLine="851"/>
         <w:rPr>
           <w:lang w:val="uk-UA"/>
         </w:rPr>
       </w:pPr>
-      <w:bookmarkStart w:id="9" w:name="_Toc483782820"/>
+      <w:bookmarkStart w:id="9" w:name="_Toc484729232"/>
       <w:r>
         <w:rPr>
           <w:lang w:val="uk-UA"/>
@@ -13231,7 +13150,7 @@
     </w:p>
     <w:p>
       <w:pPr>
-        <w:pStyle w:val="ListParagraph"/>
+        <w:pStyle w:val="ab"/>
         <w:numPr>
           <w:ilvl w:val="0"/>
           <w:numId w:val="10"/>
@@ -13252,7 +13171,7 @@
     </w:p>
     <w:p>
       <w:pPr>
-        <w:pStyle w:val="ListParagraph"/>
+        <w:pStyle w:val="ab"/>
         <w:numPr>
           <w:ilvl w:val="0"/>
           <w:numId w:val="10"/>
@@ -13273,7 +13192,7 @@
     </w:p>
     <w:p>
       <w:pPr>
-        <w:pStyle w:val="ListParagraph"/>
+        <w:pStyle w:val="ab"/>
         <w:numPr>
           <w:ilvl w:val="0"/>
           <w:numId w:val="10"/>
@@ -13294,7 +13213,7 @@
     </w:p>
     <w:p>
       <w:pPr>
-        <w:pStyle w:val="ListParagraph"/>
+        <w:pStyle w:val="ab"/>
         <w:numPr>
           <w:ilvl w:val="0"/>
           <w:numId w:val="10"/>
@@ -13315,7 +13234,7 @@
     </w:p>
     <w:p>
       <w:pPr>
-        <w:pStyle w:val="ListParagraph"/>
+        <w:pStyle w:val="ab"/>
         <w:numPr>
           <w:ilvl w:val="0"/>
           <w:numId w:val="10"/>
@@ -13344,7 +13263,7 @@
     </w:p>
     <w:p>
       <w:pPr>
-        <w:pStyle w:val="ListParagraph"/>
+        <w:pStyle w:val="ab"/>
         <w:numPr>
           <w:ilvl w:val="0"/>
           <w:numId w:val="7"/>
@@ -13364,13 +13283,13 @@
     </w:p>
     <w:p>
       <w:pPr>
-        <w:pStyle w:val="Heading1"/>
+        <w:pStyle w:val="1"/>
         <w:jc w:val="center"/>
         <w:rPr>
           <w:lang w:val="uk-UA"/>
         </w:rPr>
       </w:pPr>
-      <w:bookmarkStart w:id="10" w:name="_Toc483782821"/>
+      <w:bookmarkStart w:id="10" w:name="_Toc484729233"/>
       <w:r>
         <w:rPr>
           <w:lang w:val="uk-UA"/>
@@ -13473,6 +13392,9 @@
         <w:t>SQLite</w:t>
       </w:r>
       <w:r>
+        <w:rPr>
+          <w:lang w:val="uk-UA"/>
+        </w:rPr>
         <w:t xml:space="preserve"> </w:t>
       </w:r>
       <w:r>
@@ -13488,6 +13410,9 @@
         <w:t>Python</w:t>
       </w:r>
       <w:r>
+        <w:rPr>
+          <w:lang w:val="uk-UA"/>
+        </w:rPr>
         <w:t xml:space="preserve"> </w:t>
       </w:r>
       <w:r>
@@ -13531,7 +13456,7 @@
     </w:p>
     <w:p>
       <w:pPr>
-        <w:pStyle w:val="ListParagraph"/>
+        <w:pStyle w:val="ab"/>
         <w:numPr>
           <w:ilvl w:val="0"/>
           <w:numId w:val="5"/>
@@ -13552,7 +13477,7 @@
     </w:p>
     <w:p>
       <w:pPr>
-        <w:pStyle w:val="ListParagraph"/>
+        <w:pStyle w:val="ab"/>
         <w:numPr>
           <w:ilvl w:val="0"/>
           <w:numId w:val="5"/>
@@ -13573,7 +13498,7 @@
     </w:p>
     <w:p>
       <w:pPr>
-        <w:pStyle w:val="ListParagraph"/>
+        <w:pStyle w:val="ab"/>
         <w:numPr>
           <w:ilvl w:val="0"/>
           <w:numId w:val="5"/>
@@ -13594,7 +13519,7 @@
     </w:p>
     <w:p>
       <w:pPr>
-        <w:pStyle w:val="ListParagraph"/>
+        <w:pStyle w:val="ab"/>
         <w:numPr>
           <w:ilvl w:val="0"/>
           <w:numId w:val="5"/>
@@ -13615,7 +13540,7 @@
     </w:p>
     <w:p>
       <w:pPr>
-        <w:pStyle w:val="ListParagraph"/>
+        <w:pStyle w:val="ab"/>
         <w:numPr>
           <w:ilvl w:val="0"/>
           <w:numId w:val="5"/>
@@ -13637,7 +13562,13 @@
         <w:rPr>
           <w:lang w:val="uk-UA"/>
         </w:rPr>
-        <w:t xml:space="preserve"> та визначенння мови повідомлення</w:t>
+        <w:t xml:space="preserve"> та визначенн</w:t>
+      </w:r>
+      <w:r>
+        <w:rPr>
+          <w:lang w:val="uk-UA"/>
+        </w:rPr>
+        <w:t>я мови повідомлення</w:t>
       </w:r>
       <w:r>
         <w:rPr>
@@ -13648,7 +13579,7 @@
     </w:p>
     <w:p>
       <w:pPr>
-        <w:pStyle w:val="ListParagraph"/>
+        <w:pStyle w:val="ab"/>
         <w:numPr>
           <w:ilvl w:val="0"/>
           <w:numId w:val="5"/>
@@ -13689,7 +13620,7 @@
     </w:p>
     <w:p>
       <w:pPr>
-        <w:pStyle w:val="ListParagraph"/>
+        <w:pStyle w:val="ab"/>
         <w:numPr>
           <w:ilvl w:val="0"/>
           <w:numId w:val="6"/>
@@ -13710,7 +13641,7 @@
     </w:p>
     <w:p>
       <w:pPr>
-        <w:pStyle w:val="ListParagraph"/>
+        <w:pStyle w:val="ab"/>
         <w:numPr>
           <w:ilvl w:val="0"/>
           <w:numId w:val="6"/>
@@ -13731,7 +13662,7 @@
     </w:p>
     <w:p>
       <w:pPr>
-        <w:pStyle w:val="ListParagraph"/>
+        <w:pStyle w:val="ab"/>
         <w:numPr>
           <w:ilvl w:val="0"/>
           <w:numId w:val="6"/>
@@ -13758,7 +13689,7 @@
     </w:p>
     <w:p>
       <w:pPr>
-        <w:pStyle w:val="ListParagraph"/>
+        <w:pStyle w:val="ab"/>
         <w:numPr>
           <w:ilvl w:val="0"/>
           <w:numId w:val="6"/>
@@ -13779,7 +13710,7 @@
     </w:p>
     <w:p>
       <w:pPr>
-        <w:pStyle w:val="ListParagraph"/>
+        <w:pStyle w:val="ab"/>
         <w:numPr>
           <w:ilvl w:val="0"/>
           <w:numId w:val="6"/>
@@ -13821,7 +13752,7 @@
     </w:p>
     <w:p>
       <w:pPr>
-        <w:pStyle w:val="ListParagraph"/>
+        <w:pStyle w:val="ab"/>
         <w:numPr>
           <w:ilvl w:val="0"/>
           <w:numId w:val="6"/>
@@ -13837,12 +13768,18 @@
         <w:rPr>
           <w:lang w:val="uk-UA"/>
         </w:rPr>
-        <w:t>код бібліотеки повинений мати коментарі у разі, якщо вибране рішення не є явним;</w:t>
-      </w:r>
-    </w:p>
-    <w:p>
-      <w:pPr>
-        <w:pStyle w:val="ListParagraph"/>
+        <w:t>код бібліотеки повинен</w:t>
+      </w:r>
+      <w:r>
+        <w:rPr>
+          <w:lang w:val="uk-UA"/>
+        </w:rPr>
+        <w:t xml:space="preserve"> мати коментарі у разі, якщо вибране рішення не є явним;</w:t>
+      </w:r>
+    </w:p>
+    <w:p>
+      <w:pPr>
+        <w:pStyle w:val="ab"/>
         <w:numPr>
           <w:ilvl w:val="0"/>
           <w:numId w:val="6"/>
@@ -13864,7 +13801,7 @@
     </w:p>
     <w:p>
       <w:pPr>
-        <w:pStyle w:val="ListParagraph"/>
+        <w:pStyle w:val="ab"/>
         <w:numPr>
           <w:ilvl w:val="0"/>
           <w:numId w:val="6"/>
@@ -13880,12 +13817,24 @@
         <w:rPr>
           <w:lang w:val="uk-UA"/>
         </w:rPr>
-        <w:t>не вимагати банато зусиль для встановлення (як самої бібліотеки, так і залежностей);</w:t>
-      </w:r>
-    </w:p>
-    <w:p>
-      <w:pPr>
-        <w:pStyle w:val="ListParagraph"/>
+        <w:t>не</w:t>
+      </w:r>
+      <w:r>
+        <w:rPr>
+          <w:lang w:val="uk-UA"/>
+        </w:rPr>
+        <w:t xml:space="preserve"> вимагати багат</w:t>
+      </w:r>
+      <w:r>
+        <w:rPr>
+          <w:lang w:val="uk-UA"/>
+        </w:rPr>
+        <w:t>о зусиль для встановлення (як самої бібліотеки, так і залежностей);</w:t>
+      </w:r>
+    </w:p>
+    <w:p>
+      <w:pPr>
+        <w:pStyle w:val="ab"/>
         <w:numPr>
           <w:ilvl w:val="0"/>
           <w:numId w:val="6"/>
@@ -13906,7 +13855,7 @@
     </w:p>
     <w:p>
       <w:pPr>
-        <w:pStyle w:val="ListParagraph"/>
+        <w:pStyle w:val="ab"/>
         <w:numPr>
           <w:ilvl w:val="0"/>
           <w:numId w:val="6"/>
@@ -13922,6 +13871,27 @@
         <w:rPr>
           <w:lang w:val="uk-UA"/>
         </w:rPr>
+        <w:t>не працює при відсутності підключення до Інтернету;</w:t>
+      </w:r>
+    </w:p>
+    <w:p>
+      <w:pPr>
+        <w:pStyle w:val="ab"/>
+        <w:numPr>
+          <w:ilvl w:val="0"/>
+          <w:numId w:val="6"/>
+        </w:numPr>
+        <w:spacing w:line="360" w:lineRule="auto"/>
+        <w:ind w:left="0" w:firstLine="851"/>
+        <w:jc w:val="both"/>
+        <w:rPr>
+          <w:lang w:val="uk-UA"/>
+        </w:rPr>
+      </w:pPr>
+      <w:r>
+        <w:rPr>
+          <w:lang w:val="uk-UA"/>
+        </w:rPr>
         <w:t>повинна підтримуватися різними програмними платформами (</w:t>
       </w:r>
       <w:r>
@@ -14014,7 +13984,7 @@
       <w:pPr>
         <w:ind w:firstLine="851"/>
         <w:rPr>
-          <w:lang w:val="uk-UA"/>
+          <w:lang w:val="en-US"/>
         </w:rPr>
       </w:pPr>
       <w:r>
@@ -14050,7 +14020,7 @@
     </w:p>
     <w:p>
       <w:pPr>
-        <w:pStyle w:val="ListParagraph"/>
+        <w:pStyle w:val="ab"/>
         <w:numPr>
           <w:ilvl w:val="0"/>
           <w:numId w:val="7"/>
@@ -14071,7 +14041,7 @@
     </w:p>
     <w:p>
       <w:pPr>
-        <w:pStyle w:val="ListParagraph"/>
+        <w:pStyle w:val="ab"/>
         <w:numPr>
           <w:ilvl w:val="0"/>
           <w:numId w:val="7"/>
@@ -14104,7 +14074,7 @@
     </w:p>
     <w:p>
       <w:pPr>
-        <w:pStyle w:val="ListParagraph"/>
+        <w:pStyle w:val="ab"/>
         <w:numPr>
           <w:ilvl w:val="0"/>
           <w:numId w:val="7"/>
@@ -14125,7 +14095,7 @@
     </w:p>
     <w:p>
       <w:pPr>
-        <w:pStyle w:val="ListParagraph"/>
+        <w:pStyle w:val="ab"/>
         <w:numPr>
           <w:ilvl w:val="0"/>
           <w:numId w:val="7"/>
@@ -14184,29 +14154,7 @@
     </w:p>
     <w:p>
       <w:pPr>
-        <w:pStyle w:val="ListParagraph"/>
-        <w:numPr>
-          <w:ilvl w:val="0"/>
-          <w:numId w:val="12"/>
-        </w:numPr>
-        <w:spacing w:line="360" w:lineRule="auto"/>
-        <w:ind w:left="0" w:firstLine="851"/>
-        <w:rPr>
-          <w:highlight w:val="yellow"/>
-          <w:lang w:val="uk-UA"/>
-        </w:rPr>
-      </w:pPr>
-      <w:r>
-        <w:rPr>
-          <w:highlight w:val="yellow"/>
-          <w:lang w:val="uk-UA"/>
-        </w:rPr>
-        <w:t>бути захищеним за допомогою аутентифікації;</w:t>
-      </w:r>
-    </w:p>
-    <w:p>
-      <w:pPr>
-        <w:pStyle w:val="ListParagraph"/>
+        <w:pStyle w:val="ab"/>
         <w:numPr>
           <w:ilvl w:val="0"/>
           <w:numId w:val="11"/>
@@ -14234,13 +14182,7 @@
         <w:rPr>
           <w:lang w:val="uk-UA"/>
         </w:rPr>
-        <w:t xml:space="preserve"> з </w:t>
-      </w:r>
-      <w:r>
-        <w:rPr>
-          <w:lang w:val="uk-UA"/>
-        </w:rPr>
-        <w:t>помилкою</w:t>
+        <w:t xml:space="preserve"> з помилкою</w:t>
       </w:r>
       <w:r>
         <w:rPr>
@@ -14251,10 +14193,10 @@
     </w:p>
     <w:p>
       <w:pPr>
-        <w:pStyle w:val="ListParagraph"/>
+        <w:pStyle w:val="ab"/>
         <w:numPr>
           <w:ilvl w:val="0"/>
-          <w:numId w:val="12"/>
+          <w:numId w:val="11"/>
         </w:numPr>
         <w:spacing w:line="360" w:lineRule="auto"/>
         <w:ind w:left="0" w:firstLine="851"/>
@@ -14266,21 +14208,15 @@
         <w:rPr>
           <w:lang w:val="uk-UA"/>
         </w:rPr>
-        <w:t xml:space="preserve">має бути </w:t>
-      </w:r>
-      <w:r>
-        <w:rPr>
-          <w:lang w:val="uk-UA"/>
-        </w:rPr>
-        <w:t>ретельно протестований;</w:t>
-      </w:r>
-    </w:p>
-    <w:p>
-      <w:pPr>
-        <w:pStyle w:val="ListParagraph"/>
+        <w:t>має бути ретельно протестований;</w:t>
+      </w:r>
+    </w:p>
+    <w:p>
+      <w:pPr>
+        <w:pStyle w:val="ab"/>
         <w:numPr>
           <w:ilvl w:val="0"/>
-          <w:numId w:val="12"/>
+          <w:numId w:val="11"/>
         </w:numPr>
         <w:spacing w:line="360" w:lineRule="auto"/>
         <w:ind w:left="0" w:firstLine="851"/>
@@ -14297,10 +14233,10 @@
     </w:p>
     <w:p>
       <w:pPr>
-        <w:pStyle w:val="ListParagraph"/>
+        <w:pStyle w:val="ab"/>
         <w:numPr>
           <w:ilvl w:val="0"/>
-          <w:numId w:val="12"/>
+          <w:numId w:val="11"/>
         </w:numPr>
         <w:spacing w:line="360" w:lineRule="auto"/>
         <w:ind w:left="0" w:firstLine="851"/>
@@ -14348,10 +14284,10 @@
     </w:p>
     <w:p>
       <w:pPr>
-        <w:pStyle w:val="ListParagraph"/>
+        <w:pStyle w:val="ab"/>
         <w:numPr>
           <w:ilvl w:val="0"/>
-          <w:numId w:val="12"/>
+          <w:numId w:val="11"/>
         </w:numPr>
         <w:spacing w:line="360" w:lineRule="auto"/>
         <w:ind w:left="0" w:firstLine="851"/>
@@ -14364,13 +14300,7 @@
         <w:rPr>
           <w:lang w:val="uk-UA"/>
         </w:rPr>
-        <w:t>повинен мати документацію для точок входу</w:t>
-      </w:r>
-      <w:r>
-        <w:rPr>
-          <w:lang w:val="uk-UA"/>
-        </w:rPr>
-        <w:t xml:space="preserve">. Як засіб для документації може бути використаний </w:t>
+        <w:t xml:space="preserve">повинен мати документацію для точок входу. Як засіб для документації може бути використаний </w:t>
       </w:r>
       <w:r>
         <w:t>Swagger</w:t>
@@ -14435,12 +14365,12 @@
     </w:p>
     <w:p>
       <w:pPr>
-        <w:pStyle w:val="ListParagraph"/>
+        <w:pStyle w:val="ab"/>
         <w:spacing w:line="360" w:lineRule="auto"/>
         <w:ind w:left="0" w:firstLine="851"/>
         <w:jc w:val="both"/>
         <w:rPr>
-          <w:lang w:val="uk-UA"/>
+          <w:lang w:val="ru-RU"/>
         </w:rPr>
       </w:pPr>
       <w:r>
@@ -14453,7 +14383,88 @@
         <w:rPr>
           <w:lang w:val="uk-UA"/>
         </w:rPr>
-        <w:t xml:space="preserve">овинні бути написані unit-тести. Для </w:t>
+        <w:t>овинні бути написані unit-тести.</w:t>
+      </w:r>
+      <w:r>
+        <w:rPr>
+          <w:lang w:val="uk-UA"/>
+        </w:rPr>
+        <w:t xml:space="preserve"> </w:t>
+      </w:r>
+      <w:r>
+        <w:t>Unit</w:t>
+      </w:r>
+      <w:r>
+        <w:rPr>
+          <w:lang w:val="uk-UA"/>
+        </w:rPr>
+        <w:t>-</w:t>
+      </w:r>
+      <w:r>
+        <w:rPr>
+          <w:lang w:val="uk-UA"/>
+        </w:rPr>
+        <w:t>т</w:t>
+      </w:r>
+      <w:r>
+        <w:rPr>
+          <w:lang w:val="uk-UA"/>
+        </w:rPr>
+        <w:t xml:space="preserve">ести дозволяють перевірити роботу окремих модулів бібліотеки. Рекомендується </w:t>
+      </w:r>
+      <w:r>
+        <w:rPr>
+          <w:lang w:val="uk-UA"/>
+        </w:rPr>
+        <w:lastRenderedPageBreak/>
+        <w:t xml:space="preserve">практикувати </w:t>
+      </w:r>
+      <w:r>
+        <w:t>TDD</w:t>
+      </w:r>
+      <w:r>
+        <w:rPr>
+          <w:lang w:val="uk-UA"/>
+        </w:rPr>
+        <w:t xml:space="preserve"> підхід для написання коду.</w:t>
+      </w:r>
+      <w:r>
+        <w:rPr>
+          <w:lang w:val="uk-UA"/>
+        </w:rPr>
+        <w:t xml:space="preserve"> </w:t>
+      </w:r>
+      <w:r>
+        <w:rPr>
+          <w:lang w:val="uk-UA"/>
+        </w:rPr>
+        <w:t xml:space="preserve"> Головним правилом </w:t>
+      </w:r>
+      <w:r>
+        <w:t>TDD</w:t>
+      </w:r>
+      <w:r>
+        <w:rPr>
+          <w:lang w:val="uk-UA"/>
+        </w:rPr>
+        <w:t xml:space="preserve"> є написання тестів ще до коду та рух якнайменшими ітераціями (мінімально необхідними діями, щоб зробити тест зеленим).</w:t>
+      </w:r>
+    </w:p>
+    <w:p>
+      <w:pPr>
+        <w:pStyle w:val="ab"/>
+        <w:spacing w:line="360" w:lineRule="auto"/>
+        <w:ind w:left="0" w:firstLine="851"/>
+        <w:jc w:val="both"/>
+        <w:rPr>
+          <w:lang w:val="uk-UA"/>
+        </w:rPr>
+      </w:pPr>
+      <w:r>
+        <w:rPr>
+          <w:lang w:val="uk-UA"/>
+        </w:rPr>
+        <w:t xml:space="preserve">Для </w:t>
       </w:r>
       <w:r>
         <w:t>unit</w:t>
@@ -14474,15 +14485,7 @@
         <w:rPr>
           <w:lang w:val="uk-UA"/>
         </w:rPr>
-        <w:t xml:space="preserve">unittest та </w:t>
-      </w:r>
-      <w:bookmarkStart w:id="11" w:name="_GoBack"/>
-      <w:bookmarkEnd w:id="11"/>
-      <w:r>
-        <w:rPr>
-          <w:lang w:val="uk-UA"/>
-        </w:rPr>
-        <w:t>flas</w:t>
+        <w:t>unittest та flas</w:t>
       </w:r>
       <w:r>
         <w:rPr>
@@ -14494,14 +14497,7 @@
         <w:rPr>
           <w:lang w:val="uk-UA"/>
         </w:rPr>
-        <w:t xml:space="preserve">. </w:t>
-      </w:r>
-      <w:r>
-        <w:rPr>
-          <w:lang w:val="uk-UA"/>
-        </w:rPr>
-        <w:lastRenderedPageBreak/>
-        <w:t>Тести повинні охоплювати весь критичний функціонал</w:t>
+        <w:t>. Тести повинні охоплювати весь критичний функціонал</w:t>
       </w:r>
       <w:r>
         <w:rPr>
@@ -14550,6 +14546,50 @@
           <w:lang w:val="uk-UA"/>
         </w:rPr>
         <w:t>.</w:t>
+      </w:r>
+    </w:p>
+    <w:p>
+      <w:pPr>
+        <w:pStyle w:val="ab"/>
+        <w:spacing w:line="360" w:lineRule="auto"/>
+        <w:ind w:left="0" w:firstLine="851"/>
+        <w:jc w:val="both"/>
+        <w:rPr>
+          <w:lang w:val="uk-UA"/>
+        </w:rPr>
+      </w:pPr>
+      <w:r>
+        <w:rPr>
+          <w:lang w:val="uk-UA"/>
+        </w:rPr>
+        <w:t xml:space="preserve">Окрім </w:t>
+      </w:r>
+      <w:r>
+        <w:t>unit</w:t>
+      </w:r>
+      <w:r>
+        <w:rPr>
+          <w:lang w:val="ru-RU"/>
+        </w:rPr>
+        <w:t>-</w:t>
+      </w:r>
+      <w:r>
+        <w:rPr>
+          <w:lang w:val="uk-UA"/>
+        </w:rPr>
+        <w:t xml:space="preserve">тестування, вже після того як система готова працювати, треба провести інтегральне (комплексне) тестування. У результаті цього можна побачити як </w:t>
+      </w:r>
+      <w:r>
+        <w:rPr>
+          <w:lang w:val="uk-UA"/>
+        </w:rPr>
+        <w:t xml:space="preserve">різні модулі взаємодіють </w:t>
+      </w:r>
+      <w:r>
+        <w:rPr>
+          <w:lang w:val="uk-UA"/>
+        </w:rPr>
+        <w:t>в цілому в реальних умовах, побачити можливі помилки та виправити їх.</w:t>
       </w:r>
     </w:p>
     <w:p>
@@ -14572,13 +14612,13 @@
     </w:p>
     <w:p>
       <w:pPr>
-        <w:pStyle w:val="Heading1"/>
+        <w:pStyle w:val="1"/>
         <w:jc w:val="center"/>
         <w:rPr>
           <w:lang w:val="uk-UA"/>
         </w:rPr>
       </w:pPr>
-      <w:bookmarkStart w:id="12" w:name="_Toc483782822"/>
+      <w:bookmarkStart w:id="11" w:name="_Toc484729234"/>
       <w:r>
         <w:rPr>
           <w:lang w:val="uk-UA"/>
@@ -14586,44 +14626,44 @@
         <w:lastRenderedPageBreak/>
         <w:t>3 АРХІТЕКТУРА ТА ПРОЕКТУВАННЯ ПРОГРАМНОГО ЗАБЕЗПЕЧЕННЯ</w:t>
       </w:r>
+      <w:bookmarkEnd w:id="11"/>
+    </w:p>
+    <w:p>
+      <w:pPr>
+        <w:pStyle w:val="2"/>
+        <w:ind w:firstLine="709"/>
+        <w:rPr>
+          <w:lang w:val="uk-UA"/>
+        </w:rPr>
+      </w:pPr>
+      <w:bookmarkStart w:id="12" w:name="_Toc484729235"/>
+      <w:r>
+        <w:rPr>
+          <w:lang w:val="uk-UA"/>
+        </w:rPr>
+        <w:t>3.1 UML-проектування ПЗ</w:t>
+      </w:r>
       <w:bookmarkEnd w:id="12"/>
     </w:p>
     <w:p>
       <w:pPr>
-        <w:pStyle w:val="Heading2"/>
-        <w:ind w:firstLine="709"/>
-        <w:rPr>
-          <w:lang w:val="uk-UA"/>
-        </w:rPr>
-      </w:pPr>
-      <w:bookmarkStart w:id="13" w:name="_Toc483782823"/>
-      <w:r>
-        <w:rPr>
-          <w:lang w:val="uk-UA"/>
-        </w:rPr>
-        <w:t>3.1 UML-проектування ПЗ</w:t>
-      </w:r>
-      <w:bookmarkEnd w:id="13"/>
-    </w:p>
-    <w:p>
-      <w:pPr>
-        <w:pStyle w:val="a"/>
-        <w:rPr>
-          <w:lang w:val="uk-UA"/>
-        </w:rPr>
-      </w:pPr>
-    </w:p>
-    <w:p>
-      <w:pPr>
-        <w:pStyle w:val="a"/>
-        <w:rPr>
-          <w:lang w:val="uk-UA"/>
-        </w:rPr>
-      </w:pPr>
-    </w:p>
-    <w:p>
-      <w:pPr>
-        <w:pStyle w:val="a"/>
+        <w:pStyle w:val="a0"/>
+        <w:rPr>
+          <w:lang w:val="uk-UA"/>
+        </w:rPr>
+      </w:pPr>
+    </w:p>
+    <w:p>
+      <w:pPr>
+        <w:pStyle w:val="a0"/>
+        <w:rPr>
+          <w:lang w:val="uk-UA"/>
+        </w:rPr>
+      </w:pPr>
+    </w:p>
+    <w:p>
+      <w:pPr>
+        <w:pStyle w:val="a0"/>
         <w:rPr>
           <w:lang w:val="uk-UA"/>
         </w:rPr>
@@ -14655,7 +14695,7 @@
     </w:p>
     <w:p>
       <w:pPr>
-        <w:pStyle w:val="a"/>
+        <w:pStyle w:val="a0"/>
         <w:rPr>
           <w:lang w:val="uk-UA"/>
         </w:rPr>
@@ -14663,7 +14703,7 @@
       <w:r>
         <w:rPr>
           <w:noProof/>
-          <w:lang w:eastAsia="en-US"/>
+          <w:lang w:val="ru-RU"/>
         </w:rPr>
         <mc:AlternateContent>
           <mc:Choice Requires="wpg">
@@ -14674,9 +14714,9 @@
                   <wp:posOffset>367665</wp:posOffset>
                 </wp:positionH>
                 <wp:positionV relativeFrom="paragraph">
-                  <wp:posOffset>1076960</wp:posOffset>
+                  <wp:posOffset>1362710</wp:posOffset>
                 </wp:positionV>
-                <wp:extent cx="5264150" cy="3693195"/>
+                <wp:extent cx="5264150" cy="3693160"/>
                 <wp:effectExtent l="0" t="0" r="0" b="2540"/>
                 <wp:wrapTopAndBottom/>
                 <wp:docPr id="12" name="Группа 12"/>
@@ -14688,7 +14728,7 @@
                       <wpg:grpSpPr>
                         <a:xfrm>
                           <a:off x="0" y="0"/>
-                          <a:ext cx="5264150" cy="3693195"/>
+                          <a:ext cx="5264150" cy="3693160"/>
                           <a:chOff x="0" y="422564"/>
                           <a:chExt cx="5264728" cy="3693922"/>
                         </a:xfrm>
@@ -14701,7 +14741,7 @@
                           </pic:cNvPicPr>
                         </pic:nvPicPr>
                         <pic:blipFill>
-                          <a:blip r:embed="rId16">
+                          <a:blip r:embed="rId17">
                             <a:extLst>
                               <a:ext uri="{28A0092B-C50C-407E-A947-70E740481C1C}">
                                 <a14:useLocalDpi xmlns:a14="http://schemas.microsoft.com/office/drawing/2010/main" val="0"/>
@@ -14780,12 +14820,12 @@
           </mc:Choice>
           <mc:Fallback>
             <w:pict>
-              <v:group w14:anchorId="28E713B9" id="Группа 12" o:spid="_x0000_s1038" style="position:absolute;left:0;text-align:left;margin-left:28.95pt;margin-top:84.8pt;width:414.5pt;height:290.8pt;z-index:251662336;mso-width-relative:margin;mso-height-relative:margin" coordorigin=",4225" coordsize="52647,36939" o:gfxdata="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">
-                <v:shape id="Рисунок 10" o:spid="_x0000_s1039" type="#_x0000_t75" style="position:absolute;left:415;top:4225;width:52232;height:35121;visibility:visible;mso-wrap-style:square" o:gfxdata="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">
-                  <v:imagedata r:id="rId17" o:title=""/>
+              <v:group id="Группа 12" o:spid="_x0000_s1038" style="position:absolute;left:0;text-align:left;margin-left:28.95pt;margin-top:107.3pt;width:414.5pt;height:290.8pt;z-index:251662336;mso-width-relative:margin;mso-height-relative:margin" coordorigin=",4225" coordsize="52647,36939" o:gfxdata="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">
+                <v:shape id="Рисунок 10" o:spid="_x0000_s1039" type="#_x0000_t75" style="position:absolute;left:415;top:4225;width:52232;height:35121;visibility:visible;mso-wrap-style:square" o:gfxdata="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">
+                  <v:imagedata r:id="rId18" o:title=""/>
                   <v:path arrowok="t"/>
                 </v:shape>
-                <v:shape id="Поле 11" o:spid="_x0000_s1040" type="#_x0000_t202" style="position:absolute;top:38535;width:52196;height:2629;visibility:visible;mso-wrap-style:square;v-text-anchor:top" o:gfxdata="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" stroked="f">
+                <v:shape id="Поле 11" o:spid="_x0000_s1040" type="#_x0000_t202" style="position:absolute;top:38535;width:52196;height:2629;visibility:visible;mso-wrap-style:square;v-text-anchor:top" o:gfxdata="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" stroked="f">
                   <v:textbox style="mso-fit-shape-to-text:t" inset="0,0,0,0">
                     <w:txbxContent>
                       <w:p>
@@ -14815,7 +14855,31 @@
         <w:rPr>
           <w:lang w:val="uk-UA"/>
         </w:rPr>
-        <w:t>На рис.3.1 відображена високорівнева структура системи. Коли дані приходять на розпізнавання, вони підлягають первинній обробці, тобто, видаленню шумів з тексту (таких як гіперпосилань, згадувань інших користувачів та ін.), привести кодування</w:t>
+        <w:t>На рис.3.1 відображена високорівнева структура системи. Коли дані приходять на розпізнавання, вони підлягають первинній обробці, тобто, видаленню шумів з тексту (таких як гіперпосилань, згадувань інших користувачів та ін.),</w:t>
+      </w:r>
+      <w:r>
+        <w:rPr>
+          <w:lang w:val="uk-UA"/>
+        </w:rPr>
+        <w:t xml:space="preserve"> видаленню дуже коротких повідомлень (які не представляють цінності для класифікації)</w:t>
+      </w:r>
+      <w:r>
+        <w:rPr>
+          <w:lang w:val="uk-UA"/>
+        </w:rPr>
+        <w:t xml:space="preserve"> </w:t>
+      </w:r>
+      <w:r>
+        <w:rPr>
+          <w:lang w:val="uk-UA"/>
+        </w:rPr>
+        <w:t>приведенню</w:t>
+      </w:r>
+      <w:r>
+        <w:rPr>
+          <w:lang w:val="uk-UA"/>
+        </w:rPr>
+        <w:t xml:space="preserve"> кодування</w:t>
       </w:r>
       <w:r>
         <w:rPr>
@@ -14844,7 +14908,7 @@
     </w:p>
     <w:p>
       <w:pPr>
-        <w:pStyle w:val="a"/>
+        <w:pStyle w:val="a0"/>
         <w:ind w:firstLine="851"/>
         <w:rPr>
           <w:lang w:val="uk-UA"/>
@@ -14853,7 +14917,7 @@
     </w:p>
     <w:p>
       <w:pPr>
-        <w:pStyle w:val="a"/>
+        <w:pStyle w:val="a0"/>
         <w:ind w:firstLine="851"/>
         <w:rPr>
           <w:lang w:val="uk-UA"/>
@@ -14863,7 +14927,34 @@
         <w:rPr>
           <w:lang w:val="uk-UA"/>
         </w:rPr>
-        <w:t>Далі проводить виділення ознак (feature extraction). Це може бути розбиття тексту на n-грами, або просте розбиття на слова. Далі, припускаючи, що класифікатор вже натренований, треба виконати операцію класифікації і на виході буде отримана передбачена мова повідомлення.</w:t>
+        <w:t>Далі проводить виділення ознак (feature extraction). Це може бути розбиття тексту на n-грами, або просте розбиття на слова.</w:t>
+      </w:r>
+      <w:r>
+        <w:rPr>
+          <w:lang w:val="uk-UA"/>
+        </w:rPr>
+        <w:t xml:space="preserve"> </w:t>
+      </w:r>
+      <w:r>
+        <w:t>N</w:t>
+      </w:r>
+      <w:r>
+        <w:rPr>
+          <w:lang w:val="ru-RU"/>
+        </w:rPr>
+        <w:t>-</w:t>
+      </w:r>
+      <w:r>
+        <w:rPr>
+          <w:lang w:val="uk-UA"/>
+        </w:rPr>
+        <w:t>грами можуть бути задовільного розміру, який залежить від конкретних даних.</w:t>
+      </w:r>
+      <w:r>
+        <w:rPr>
+          <w:lang w:val="uk-UA"/>
+        </w:rPr>
+        <w:t xml:space="preserve"> Далі, припускаючи, що класифікатор вже натренований, треба виконати операцію класифікації і на виході буде отримана передбачена мова повідомлення.</w:t>
       </w:r>
     </w:p>
     <w:p>
@@ -14905,33 +14996,21 @@
           <w:lang w:val="uk-UA"/>
         </w:rPr>
       </w:pPr>
-    </w:p>
-    <w:p>
-      <w:pPr>
-        <w:tabs>
-          <w:tab w:val="left" w:pos="993"/>
-        </w:tabs>
-        <w:ind w:right="30" w:firstLine="851"/>
-        <w:rPr>
-          <w:lang w:val="uk-UA"/>
-        </w:rPr>
-      </w:pPr>
       <w:r>
         <w:rPr>
           <w:noProof/>
-          <w:lang w:val="en-US" w:eastAsia="en-US"/>
         </w:rPr>
         <w:lastRenderedPageBreak/>
         <mc:AlternateContent>
           <mc:Choice Requires="wpg">
             <w:drawing>
-              <wp:anchor distT="0" distB="0" distL="114300" distR="114300" simplePos="0" relativeHeight="251668480" behindDoc="0" locked="0" layoutInCell="1" allowOverlap="1" wp14:anchorId="5D9DC35F" wp14:editId="085D05B5">
+              <wp:anchor distT="0" distB="0" distL="114300" distR="114300" simplePos="0" relativeHeight="251668480" behindDoc="0" locked="0" layoutInCell="1" allowOverlap="1" wp14:anchorId="5276A543" wp14:editId="2CAEDC60">
                 <wp:simplePos x="0" y="0"/>
                 <wp:positionH relativeFrom="column">
                   <wp:posOffset>657225</wp:posOffset>
                 </wp:positionH>
                 <wp:positionV relativeFrom="paragraph">
-                  <wp:posOffset>-30480</wp:posOffset>
+                  <wp:posOffset>48260</wp:posOffset>
                 </wp:positionV>
                 <wp:extent cx="4556760" cy="4065270"/>
                 <wp:effectExtent l="0" t="0" r="0" b="0"/>
@@ -14958,7 +15037,7 @@
                           </pic:cNvPicPr>
                         </pic:nvPicPr>
                         <pic:blipFill>
-                          <a:blip r:embed="rId18">
+                          <a:blip r:embed="rId19">
                             <a:extLst>
                               <a:ext uri="{28A0092B-C50C-407E-A947-70E740481C1C}">
                                 <a14:useLocalDpi xmlns:a14="http://schemas.microsoft.com/office/drawing/2010/main" val="0"/>
@@ -15025,12 +15104,12 @@
           </mc:Choice>
           <mc:Fallback>
             <w:pict>
-              <v:group w14:anchorId="5D9DC35F" id="Группа 29" o:spid="_x0000_s1041" style="position:absolute;left:0;text-align:left;margin-left:51.75pt;margin-top:-2.4pt;width:358.8pt;height:320.1pt;z-index:251668480" coordsize="45567,40652" o:gfxdata="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">
-                <v:shape id="Рисунок 6" o:spid="_x0000_s1042" type="#_x0000_t75" style="position:absolute;width:45567;height:37490;visibility:visible;mso-wrap-style:square" o:gfxdata="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">
-                  <v:imagedata r:id="rId19" o:title=""/>
+              <v:group id="Группа 29" o:spid="_x0000_s1041" style="position:absolute;left:0;text-align:left;margin-left:51.75pt;margin-top:3.8pt;width:358.8pt;height:320.1pt;z-index:251668480" coordsize="45567,40652" o:gfxdata="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">
+                <v:shape id="Рисунок 6" o:spid="_x0000_s1042" type="#_x0000_t75" style="position:absolute;width:45567;height:37490;visibility:visible;mso-wrap-style:square" o:gfxdata="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">
+                  <v:imagedata r:id="rId20" o:title=""/>
                   <v:path arrowok="t"/>
                 </v:shape>
-                <v:shape id="Поле 28" o:spid="_x0000_s1043" type="#_x0000_t202" style="position:absolute;top:38023;width:45567;height:2629;visibility:visible;mso-wrap-style:square;v-text-anchor:top" o:gfxdata="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" stroked="f">
+                <v:shape id="Поле 28" o:spid="_x0000_s1043" type="#_x0000_t202" style="position:absolute;top:38023;width:45567;height:2629;visibility:visible;mso-wrap-style:square;v-text-anchor:top" o:gfxdata="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" stroked="f">
                   <v:textbox style="mso-fit-shape-to-text:t" inset="0,0,0,0">
                     <w:txbxContent>
                       <w:p>
@@ -15050,126 +15129,6 @@
           </mc:Fallback>
         </mc:AlternateContent>
       </w:r>
-      <w:r>
-        <w:rPr>
-          <w:lang w:val="uk-UA"/>
-        </w:rPr>
-        <w:t xml:space="preserve">На рисунку 3.3 зображена діаграма </w:t>
-      </w:r>
-      <w:r>
-        <w:rPr>
-          <w:lang w:val="uk-UA"/>
-        </w:rPr>
-        <w:t>пакетів</w:t>
-      </w:r>
-      <w:r>
-        <w:rPr>
-          <w:lang w:val="uk-UA"/>
-        </w:rPr>
-        <w:t xml:space="preserve">. </w:t>
-      </w:r>
-      <w:r>
-        <w:rPr>
-          <w:lang w:val="uk-UA"/>
-        </w:rPr>
-        <w:t xml:space="preserve">На цій діаграмі відображені як залежності між модулями усередині системи, так і залежності модулів від сторонніх бібліотек та систем (scikit-learn, twitter, SQLite). З діаграми видно, що модулем верхнього рівня (власне, API) є модуль </w:t>
-      </w:r>
-      <w:r>
-        <w:rPr>
-          <w:lang w:val="uk-UA"/>
-        </w:rPr>
-        <w:t>‘</w:t>
-      </w:r>
-      <w:r>
-        <w:rPr>
-          <w:lang w:val="uk-UA"/>
-        </w:rPr>
-        <w:t>functions</w:t>
-      </w:r>
-      <w:r>
-        <w:rPr>
-          <w:lang w:val="uk-UA"/>
-        </w:rPr>
-        <w:t>.py</w:t>
-      </w:r>
-      <w:r>
-        <w:rPr>
-          <w:lang w:val="uk-UA"/>
-        </w:rPr>
-        <w:t>’</w:t>
-      </w:r>
-      <w:r>
-        <w:rPr>
-          <w:lang w:val="uk-UA"/>
-        </w:rPr>
-        <w:t xml:space="preserve">, який використовує модулі </w:t>
-      </w:r>
-      <w:r>
-        <w:rPr>
-          <w:lang w:val="uk-UA"/>
-        </w:rPr>
-        <w:t>‘</w:t>
-      </w:r>
-      <w:r>
-        <w:rPr>
-          <w:lang w:val="uk-UA"/>
-        </w:rPr>
-        <w:t>data</w:t>
-      </w:r>
-      <w:r>
-        <w:rPr>
-          <w:lang w:val="uk-UA"/>
-        </w:rPr>
-        <w:t>.py</w:t>
-      </w:r>
-      <w:r>
-        <w:rPr>
-          <w:lang w:val="uk-UA"/>
-        </w:rPr>
-        <w:t>’</w:t>
-      </w:r>
-      <w:r>
-        <w:rPr>
-          <w:lang w:val="uk-UA"/>
-        </w:rPr>
-        <w:t xml:space="preserve">, для завантаження тренувальних та тестових даних, та </w:t>
-      </w:r>
-      <w:r>
-        <w:rPr>
-          <w:lang w:val="uk-UA"/>
-        </w:rPr>
-        <w:t>‘</w:t>
-      </w:r>
-      <w:r>
-        <w:rPr>
-          <w:lang w:val="uk-UA"/>
-        </w:rPr>
-        <w:t>language_detection</w:t>
-      </w:r>
-      <w:r>
-        <w:rPr>
-          <w:lang w:val="uk-UA"/>
-        </w:rPr>
-        <w:t>.py</w:t>
-      </w:r>
-      <w:r>
-        <w:rPr>
-          <w:lang w:val="uk-UA"/>
-        </w:rPr>
-        <w:t>’</w:t>
-      </w:r>
-      <w:r>
-        <w:rPr>
-          <w:lang w:val="uk-UA"/>
-        </w:rPr>
-        <w:t xml:space="preserve">, у якому міститься логіка для визначення мови повідомлення – попередня обробка та класифікатори. </w:t>
-      </w:r>
-      <w:r>
-        <w:rPr>
-          <w:lang w:val="uk-UA"/>
-        </w:rPr>
-        <w:t>Ці модулі більш детально описані у розділі 3.2.</w:t>
-      </w:r>
     </w:p>
     <w:p>
       <w:pPr>
@@ -15183,8 +15142,138 @@
       </w:pPr>
       <w:r>
         <w:rPr>
+          <w:lang w:val="uk-UA"/>
+        </w:rPr>
+        <w:t xml:space="preserve">На рисунку 3.3 зображена діаграма </w:t>
+      </w:r>
+      <w:r>
+        <w:rPr>
+          <w:lang w:val="uk-UA"/>
+        </w:rPr>
+        <w:t>пакетів</w:t>
+      </w:r>
+      <w:r>
+        <w:rPr>
+          <w:lang w:val="uk-UA"/>
+        </w:rPr>
+        <w:t xml:space="preserve">. </w:t>
+      </w:r>
+      <w:r>
+        <w:rPr>
+          <w:lang w:val="uk-UA"/>
+        </w:rPr>
+        <w:t xml:space="preserve">На цій діаграмі відображені як залежності між модулями усередині системи, так і залежності модулів від сторонніх бібліотек та систем (scikit-learn, twitter, SQLite). З діаграми видно, що модулем верхнього рівня (власне, API) є модуль </w:t>
+      </w:r>
+      <w:r>
+        <w:rPr>
+          <w:lang w:val="uk-UA"/>
+        </w:rPr>
+        <w:t>‘</w:t>
+      </w:r>
+      <w:r>
+        <w:rPr>
+          <w:lang w:val="uk-UA"/>
+        </w:rPr>
+        <w:t>functions</w:t>
+      </w:r>
+      <w:r>
+        <w:rPr>
+          <w:lang w:val="uk-UA"/>
+        </w:rPr>
+        <w:t>.py</w:t>
+      </w:r>
+      <w:r>
+        <w:rPr>
+          <w:lang w:val="uk-UA"/>
+        </w:rPr>
+        <w:t>’</w:t>
+      </w:r>
+      <w:r>
+        <w:rPr>
+          <w:lang w:val="uk-UA"/>
+        </w:rPr>
+        <w:t xml:space="preserve">, який використовує модулі </w:t>
+      </w:r>
+      <w:r>
+        <w:rPr>
+          <w:lang w:val="uk-UA"/>
+        </w:rPr>
+        <w:t>‘</w:t>
+      </w:r>
+      <w:r>
+        <w:rPr>
+          <w:lang w:val="uk-UA"/>
+        </w:rPr>
+        <w:t>data</w:t>
+      </w:r>
+      <w:r>
+        <w:rPr>
+          <w:lang w:val="uk-UA"/>
+        </w:rPr>
+        <w:t>.py</w:t>
+      </w:r>
+      <w:r>
+        <w:rPr>
+          <w:lang w:val="uk-UA"/>
+        </w:rPr>
+        <w:t>’</w:t>
+      </w:r>
+      <w:r>
+        <w:rPr>
+          <w:lang w:val="uk-UA"/>
+        </w:rPr>
+        <w:t xml:space="preserve">, для завантаження тренувальних та тестових даних, та </w:t>
+      </w:r>
+      <w:r>
+        <w:rPr>
+          <w:lang w:val="uk-UA"/>
+        </w:rPr>
+        <w:t>‘</w:t>
+      </w:r>
+      <w:r>
+        <w:rPr>
+          <w:lang w:val="uk-UA"/>
+        </w:rPr>
+        <w:t>language_detection</w:t>
+      </w:r>
+      <w:r>
+        <w:rPr>
+          <w:lang w:val="uk-UA"/>
+        </w:rPr>
+        <w:t>.py</w:t>
+      </w:r>
+      <w:r>
+        <w:rPr>
+          <w:lang w:val="uk-UA"/>
+        </w:rPr>
+        <w:t>’</w:t>
+      </w:r>
+      <w:r>
+        <w:rPr>
+          <w:lang w:val="uk-UA"/>
+        </w:rPr>
+        <w:t xml:space="preserve">, у якому міститься логіка для визначення мови повідомлення – попередня обробка та класифікатори. </w:t>
+      </w:r>
+      <w:r>
+        <w:rPr>
+          <w:lang w:val="uk-UA"/>
+        </w:rPr>
+        <w:t>Ці модулі більш детально описані у розділі 3.2.</w:t>
+      </w:r>
+    </w:p>
+    <w:p>
+      <w:pPr>
+        <w:tabs>
+          <w:tab w:val="left" w:pos="993"/>
+        </w:tabs>
+        <w:ind w:right="30" w:firstLine="851"/>
+        <w:rPr>
+          <w:lang w:val="uk-UA"/>
+        </w:rPr>
+      </w:pPr>
+      <w:r>
+        <w:rPr>
           <w:noProof/>
-          <w:lang w:val="en-US" w:eastAsia="en-US"/>
         </w:rPr>
         <mc:AlternateContent>
           <mc:Choice Requires="wpg">
@@ -15192,20 +15281,22 @@
               <wp:anchor distT="0" distB="0" distL="114300" distR="114300" simplePos="0" relativeHeight="251670528" behindDoc="1" locked="0" layoutInCell="1" allowOverlap="1" wp14:anchorId="73B09D55" wp14:editId="5990C901">
                 <wp:simplePos x="0" y="0"/>
                 <wp:positionH relativeFrom="column">
-                  <wp:posOffset>771525</wp:posOffset>
+                  <wp:posOffset>774065</wp:posOffset>
                 </wp:positionH>
                 <wp:positionV relativeFrom="paragraph">
-                  <wp:posOffset>156210</wp:posOffset>
+                  <wp:posOffset>60960</wp:posOffset>
                 </wp:positionV>
-                <wp:extent cx="4442460" cy="3413760"/>
-                <wp:effectExtent l="0" t="0" r="0" b="0"/>
+                <wp:extent cx="4442460" cy="3122295"/>
+                <wp:effectExtent l="0" t="0" r="0" b="1905"/>
                 <wp:wrapTight wrapText="bothSides">
                   <wp:wrapPolygon edited="0">
-                    <wp:start x="0" y="121"/>
-                    <wp:lineTo x="0" y="21455"/>
-                    <wp:lineTo x="21489" y="21455"/>
-                    <wp:lineTo x="21489" y="121"/>
-                    <wp:lineTo x="0" y="121"/>
+                    <wp:start x="1760" y="0"/>
+                    <wp:lineTo x="1760" y="18977"/>
+                    <wp:lineTo x="0" y="19373"/>
+                    <wp:lineTo x="0" y="21481"/>
+                    <wp:lineTo x="21489" y="21481"/>
+                    <wp:lineTo x="21489" y="0"/>
+                    <wp:lineTo x="1760" y="0"/>
                   </wp:wrapPolygon>
                 </wp:wrapTight>
                 <wp:docPr id="32" name="Группа 32"/>
@@ -15217,9 +15308,9 @@
                       <wpg:grpSpPr>
                         <a:xfrm>
                           <a:off x="0" y="0"/>
-                          <a:ext cx="4442460" cy="3386728"/>
+                          <a:ext cx="4442460" cy="3122295"/>
                           <a:chOff x="0" y="168845"/>
-                          <a:chExt cx="4099560" cy="3057077"/>
+                          <a:chExt cx="4099560" cy="2796288"/>
                         </a:xfrm>
                       </wpg:grpSpPr>
                       <pic:pic xmlns:pic="http://schemas.openxmlformats.org/drawingml/2006/picture">
@@ -15230,7 +15321,7 @@
                           </pic:cNvPicPr>
                         </pic:nvPicPr>
                         <pic:blipFill>
-                          <a:blip r:embed="rId20">
+                          <a:blip r:embed="rId21">
                             <a:extLst>
                               <a:ext uri="{28A0092B-C50C-407E-A947-70E740481C1C}">
                                 <a14:useLocalDpi xmlns:a14="http://schemas.microsoft.com/office/drawing/2010/main" val="0"/>
@@ -15243,8 +15334,8 @@
                         </pic:blipFill>
                         <pic:spPr>
                           <a:xfrm>
-                            <a:off x="0" y="168845"/>
-                            <a:ext cx="4099560" cy="2847134"/>
+                            <a:off x="369171" y="168845"/>
+                            <a:ext cx="3730389" cy="2590745"/>
                           </a:xfrm>
                           <a:prstGeom prst="rect">
                             <a:avLst/>
@@ -15256,7 +15347,7 @@
                         <wps:cNvSpPr txBox="1"/>
                         <wps:spPr>
                           <a:xfrm>
-                            <a:off x="0" y="2963032"/>
+                            <a:off x="0" y="2702243"/>
                             <a:ext cx="4099560" cy="262890"/>
                           </a:xfrm>
                           <a:prstGeom prst="rect">
@@ -15309,12 +15400,12 @@
           </mc:Choice>
           <mc:Fallback>
             <w:pict>
-              <v:group w14:anchorId="73B09D55" id="Группа 32" o:spid="_x0000_s1044" style="position:absolute;left:0;text-align:left;margin-left:60.75pt;margin-top:12.3pt;width:349.8pt;height:268.8pt;z-index:-251645952;mso-width-relative:margin;mso-height-relative:margin" coordorigin=",1688" coordsize="40995,30570" o:gfxdata="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">
-                <v:shape id="Рисунок 30" o:spid="_x0000_s1045" type="#_x0000_t75" style="position:absolute;top:1688;width:40995;height:28471;visibility:visible;mso-wrap-style:square" o:gfxdata="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">
-                  <v:imagedata r:id="rId21" o:title=""/>
+              <v:group id="Группа 32" o:spid="_x0000_s1044" style="position:absolute;left:0;text-align:left;margin-left:60.95pt;margin-top:4.8pt;width:349.8pt;height:245.85pt;z-index:-251645952;mso-width-relative:margin;mso-height-relative:margin" coordorigin=",1688" coordsize="40995,27962" o:gfxdata="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">
+                <v:shape id="Рисунок 30" o:spid="_x0000_s1045" type="#_x0000_t75" style="position:absolute;left:3691;top:1688;width:37304;height:25907;visibility:visible;mso-wrap-style:square" o:gfxdata="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">
+                  <v:imagedata r:id="rId22" o:title=""/>
                   <v:path arrowok="t"/>
                 </v:shape>
-                <v:shape id="Поле 31" o:spid="_x0000_s1046" type="#_x0000_t202" style="position:absolute;top:29630;width:40995;height:2629;visibility:visible;mso-wrap-style:square;v-text-anchor:top" o:gfxdata="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" stroked="f">
+                <v:shape id="Поле 31" o:spid="_x0000_s1046" type="#_x0000_t202" style="position:absolute;top:27022;width:40995;height:2629;visibility:visible;mso-wrap-style:square;v-text-anchor:top" o:gfxdata="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" stroked="f">
                   <v:textbox inset="0,0,0,0">
                     <w:txbxContent>
                       <w:p>
@@ -15434,7 +15525,7 @@
         <w:tabs>
           <w:tab w:val="left" w:pos="993"/>
         </w:tabs>
-        <w:ind w:right="30" w:firstLine="851"/>
+        <w:ind w:right="30"/>
         <w:rPr>
           <w:lang w:val="uk-UA"/>
         </w:rPr>
@@ -15450,6 +15541,37 @@
           <w:lang w:val="uk-UA"/>
         </w:rPr>
       </w:pPr>
+      <w:r>
+        <w:rPr>
+          <w:lang w:val="uk-UA"/>
+        </w:rPr>
+        <w:lastRenderedPageBreak/>
+        <w:t xml:space="preserve">Також на діаграмі присутній модуль restapi, імплементований за допомогою веб-фрейморку Flask, оснований на принципах RESTful веб-сервісів. Він звертається виключно до модуля верхнього рівня </w:t>
+      </w:r>
+      <w:r>
+        <w:rPr>
+          <w:lang w:val="uk-UA"/>
+        </w:rPr>
+        <w:t>‘</w:t>
+      </w:r>
+      <w:r>
+        <w:rPr>
+          <w:lang w:val="uk-UA"/>
+        </w:rPr>
+        <w:t>functions</w:t>
+      </w:r>
+      <w:r>
+        <w:rPr>
+          <w:lang w:val="uk-UA"/>
+        </w:rPr>
+        <w:t>.py’</w:t>
+      </w:r>
+      <w:r>
+        <w:rPr>
+          <w:lang w:val="uk-UA"/>
+        </w:rPr>
+        <w:t xml:space="preserve"> і не знає про дочірні модулі. Призначення модуля restapi детально описане у розділі 3.5.</w:t>
+      </w:r>
     </w:p>
     <w:p>
       <w:pPr>
@@ -15458,66 +15580,12 @@
         </w:tabs>
         <w:ind w:right="30" w:firstLine="851"/>
         <w:rPr>
-          <w:lang w:val="uk-UA"/>
-        </w:rPr>
-      </w:pPr>
-    </w:p>
-    <w:p>
-      <w:pPr>
-        <w:tabs>
-          <w:tab w:val="left" w:pos="993"/>
-        </w:tabs>
-        <w:ind w:right="30" w:firstLine="851"/>
-        <w:rPr>
-          <w:lang w:val="uk-UA"/>
-        </w:rPr>
-      </w:pPr>
-      <w:r>
-        <w:rPr>
-          <w:lang w:val="uk-UA"/>
-        </w:rPr>
-        <w:lastRenderedPageBreak/>
-        <w:t xml:space="preserve">Також на діаграмі присутній модуль restapi, імплементований за допомогою веб-фрейморку Flask, оснований на принципах RESTful веб-сервісів. Він звертається виключно до модуля верхнього рівня </w:t>
-      </w:r>
-      <w:r>
-        <w:rPr>
-          <w:lang w:val="uk-UA"/>
-        </w:rPr>
-        <w:t>‘</w:t>
-      </w:r>
-      <w:r>
-        <w:rPr>
-          <w:lang w:val="uk-UA"/>
-        </w:rPr>
-        <w:t>functions</w:t>
-      </w:r>
-      <w:r>
-        <w:rPr>
-          <w:lang w:val="uk-UA"/>
-        </w:rPr>
-        <w:t>.py’</w:t>
-      </w:r>
-      <w:r>
-        <w:rPr>
-          <w:lang w:val="uk-UA"/>
-        </w:rPr>
-        <w:t xml:space="preserve"> і не знає про дочірні модулі. Призначення модуля restapi детально описане у розділі 3.5.</w:t>
-      </w:r>
-    </w:p>
-    <w:p>
-      <w:pPr>
-        <w:tabs>
-          <w:tab w:val="left" w:pos="993"/>
-        </w:tabs>
-        <w:ind w:right="30" w:firstLine="851"/>
-        <w:rPr>
-          <w:lang w:val="uk-UA"/>
+          <w:lang w:val="en-US"/>
         </w:rPr>
       </w:pPr>
       <w:r>
         <w:rPr>
           <w:noProof/>
-          <w:lang w:val="en-US" w:eastAsia="en-US"/>
         </w:rPr>
         <mc:AlternateContent>
           <mc:Choice Requires="wpg">
@@ -15528,7 +15596,7 @@
                   <wp:posOffset>76835</wp:posOffset>
                 </wp:positionH>
                 <wp:positionV relativeFrom="paragraph">
-                  <wp:posOffset>1642110</wp:posOffset>
+                  <wp:posOffset>1927860</wp:posOffset>
                 </wp:positionV>
                 <wp:extent cx="6127750" cy="5253990"/>
                 <wp:effectExtent l="0" t="0" r="6350" b="3810"/>
@@ -15555,7 +15623,7 @@
                           </pic:cNvPicPr>
                         </pic:nvPicPr>
                         <pic:blipFill>
-                          <a:blip r:embed="rId22">
+                          <a:blip r:embed="rId23">
                             <a:extLst>
                               <a:ext uri="{28A0092B-C50C-407E-A947-70E740481C1C}">
                                 <a14:useLocalDpi xmlns:a14="http://schemas.microsoft.com/office/drawing/2010/main" val="0"/>
@@ -15628,12 +15696,12 @@
           </mc:Choice>
           <mc:Fallback>
             <w:pict>
-              <v:group w14:anchorId="227C0042" id="Группа 35" o:spid="_x0000_s1047" style="position:absolute;left:0;text-align:left;margin-left:6.05pt;margin-top:129.3pt;width:482.5pt;height:413.7pt;z-index:251673600" coordsize="61277,52539" o:gfxdata="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">
-                <v:shape id="Рисунок 33" o:spid="_x0000_s1048" type="#_x0000_t75" style="position:absolute;width:61264;height:49301;visibility:visible;mso-wrap-style:square" o:gfxdata="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">
-                  <v:imagedata r:id="rId23" o:title=""/>
+              <v:group id="Группа 35" o:spid="_x0000_s1047" style="position:absolute;left:0;text-align:left;margin-left:6.05pt;margin-top:151.8pt;width:482.5pt;height:413.7pt;z-index:251673600" coordsize="61277,52539" o:gfxdata="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">
+                <v:shape id="Рисунок 33" o:spid="_x0000_s1048" type="#_x0000_t75" style="position:absolute;width:61264;height:49301;visibility:visible;mso-wrap-style:square" o:gfxdata="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">
+                  <v:imagedata r:id="rId24" o:title=""/>
                   <v:path arrowok="t"/>
                 </v:shape>
-                <v:shape id="Поле 34" o:spid="_x0000_s1049" type="#_x0000_t202" style="position:absolute;top:49911;width:61277;height:2628;visibility:visible;mso-wrap-style:square;v-text-anchor:top" o:gfxdata="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" stroked="f">
+                <v:shape id="Поле 34" o:spid="_x0000_s1049" type="#_x0000_t202" style="position:absolute;top:49911;width:61277;height:2628;visibility:visible;mso-wrap-style:square;v-text-anchor:top" o:gfxdata="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" stroked="f">
                   <v:textbox style="mso-fit-shape-to-text:t" inset="0,0,0,0">
                     <w:txbxContent>
                       <w:p>
@@ -15693,21 +15761,54 @@
         <w:rPr>
           <w:lang w:val="uk-UA"/>
         </w:rPr>
-        <w:t xml:space="preserve"> (користувача) і послідовність дій, яку потрібно виконати, зоб розпізнати мову повідомлення. Також на діаграмі показано відповідальність кожного модуля і основні їх функції. Також треба відзначити, що функцію load_train_data() треба виконати не менше 2 разів для різних мов. Наприклад, у такій послідовності: load_train_data(‘en’, 200), load_train_data(‘ru’, 200). І далі викликати функцію detect_language(message), яка поверне передбачувану мову.</w:t>
-      </w:r>
-    </w:p>
-    <w:p>
-      <w:pPr>
-        <w:pStyle w:val="a"/>
+        <w:t xml:space="preserve"> (користувача) і послідовність дій, яку потрібно виконати, </w:t>
+      </w:r>
+      <w:r>
+        <w:rPr>
+          <w:lang w:val="uk-UA"/>
+        </w:rPr>
+        <w:t>аби</w:t>
+      </w:r>
+      <w:r>
+        <w:rPr>
+          <w:lang w:val="uk-UA"/>
+        </w:rPr>
+        <w:t xml:space="preserve"> розпізнати мову повідомлення</w:t>
+      </w:r>
+      <w:r>
+        <w:rPr>
+          <w:lang w:val="uk-UA"/>
+        </w:rPr>
+        <w:t>, використовуючи бібліотеку</w:t>
+      </w:r>
+      <w:r>
+        <w:rPr>
+          <w:lang w:val="uk-UA"/>
+        </w:rPr>
+        <w:t xml:space="preserve">. Також на діаграмі показано відповідальність кожного модуля і основні їх функції. </w:t>
+      </w:r>
+      <w:r>
+        <w:rPr>
+          <w:lang w:val="uk-UA"/>
+        </w:rPr>
+        <w:t xml:space="preserve">Варто </w:t>
+      </w:r>
+      <w:r>
+        <w:rPr>
+          <w:lang w:val="uk-UA"/>
+        </w:rPr>
+        <w:t>відзначити, що функцію load_train_data() треба виконати не менше 2 разів для різних мов. Наприклад, у такій послідовності: load_train_data(‘en’, 200), load_train_data(‘ru’, 200). І далі викликати функцію detect_language(message), яка поверне передбачувану мову.</w:t>
+      </w:r>
+    </w:p>
+    <w:p>
+      <w:pPr>
+        <w:pStyle w:val="a0"/>
         <w:ind w:firstLine="851"/>
-        <w:rPr>
-          <w:lang w:val="uk-UA"/>
-        </w:rPr>
-      </w:pPr>
-    </w:p>
-    <w:p>
-      <w:pPr>
-        <w:pStyle w:val="a"/>
+      </w:pPr>
+    </w:p>
+    <w:p>
+      <w:pPr>
+        <w:pStyle w:val="a0"/>
         <w:ind w:firstLine="851"/>
         <w:rPr>
           <w:lang w:val="uk-UA"/>
@@ -15717,30 +15818,401 @@
         <w:rPr>
           <w:lang w:val="uk-UA"/>
         </w:rPr>
-        <w:t xml:space="preserve">На рис. 3.5 знаходиться діаграма розгортання, яка відображає взаємодію обчислювальних вузлів під час роботи програми. Так, коли виконується запит до REST API за протоколом HTTP на порт 5000 , головний модуль звертається до дочірнього, який у свою чергу робить запит до Twitter Search API, який надає короткі повідомлення, які </w:t>
+        <w:t xml:space="preserve">На рис. 3.5 зображена високорівнева діаграма послідовності для користування </w:t>
+      </w:r>
+      <w:r>
+        <w:t>REST</w:t>
+      </w:r>
+      <w:r>
+        <w:rPr>
+          <w:lang w:val="ru-RU"/>
+        </w:rPr>
+        <w:t xml:space="preserve"> </w:t>
+      </w:r>
+      <w:r>
+        <w:t>API</w:t>
+      </w:r>
+      <w:r>
+        <w:rPr>
+          <w:lang w:val="ru-RU"/>
+        </w:rPr>
+        <w:t xml:space="preserve"> </w:t>
+      </w:r>
+      <w:r>
+        <w:rPr>
+          <w:lang w:val="uk-UA"/>
+        </w:rPr>
+        <w:t xml:space="preserve">ендпоінтами. </w:t>
+      </w:r>
+      <w:r>
+        <w:rPr>
+          <w:lang w:val="uk-UA"/>
+        </w:rPr>
+        <w:t xml:space="preserve">Тут відображені лише дві точки входу, бо усі внутрішні функції </w:t>
       </w:r>
       <w:r>
         <w:rPr>
           <w:lang w:val="uk-UA"/>
         </w:rPr>
         <w:lastRenderedPageBreak/>
-        <w:t xml:space="preserve">надалі використовуються як тренувальні або тестові дані. Запит виконується за </w:t>
-      </w:r>
+        <w:t xml:space="preserve">представлені на рис. 3.4. </w:t>
+      </w:r>
+      <w:r>
+        <w:rPr>
+          <w:lang w:val="uk-UA"/>
+        </w:rPr>
+        <w:t>На діаграмі представлена мінімальна послідовність дій для отримання бажаного результату.</w:t>
+      </w:r>
+    </w:p>
+    <w:p>
+      <w:pPr>
+        <w:pStyle w:val="a0"/>
+        <w:ind w:firstLine="851"/>
+        <w:rPr>
+          <w:lang w:val="uk-UA"/>
+        </w:rPr>
+      </w:pPr>
       <w:r>
         <w:rPr>
           <w:noProof/>
-          <w:lang w:eastAsia="en-US"/>
+          <w:lang w:val="ru-RU"/>
         </w:rPr>
         <mc:AlternateContent>
           <mc:Choice Requires="wpg">
             <w:drawing>
-              <wp:anchor distT="0" distB="0" distL="114300" distR="114300" simplePos="0" relativeHeight="251679744" behindDoc="0" locked="0" layoutInCell="1" allowOverlap="1" wp14:anchorId="70B0B9EA" wp14:editId="46D9483C">
+              <wp:anchor distT="0" distB="0" distL="114300" distR="114300" simplePos="0" relativeHeight="251706368" behindDoc="0" locked="0" layoutInCell="1" allowOverlap="1" wp14:anchorId="01E7D7BA" wp14:editId="364BBDBF">
                 <wp:simplePos x="0" y="0"/>
                 <wp:positionH relativeFrom="column">
-                  <wp:posOffset>-219075</wp:posOffset>
+                  <wp:posOffset>977265</wp:posOffset>
                 </wp:positionH>
                 <wp:positionV relativeFrom="paragraph">
-                  <wp:posOffset>815340</wp:posOffset>
+                  <wp:posOffset>1437640</wp:posOffset>
+                </wp:positionV>
+                <wp:extent cx="3886200" cy="4860290"/>
+                <wp:effectExtent l="0" t="0" r="0" b="0"/>
+                <wp:wrapTopAndBottom/>
+                <wp:docPr id="56" name="Группа 56"/>
+                <wp:cNvGraphicFramePr/>
+                <a:graphic xmlns:a="http://schemas.openxmlformats.org/drawingml/2006/main">
+                  <a:graphicData uri="http://schemas.microsoft.com/office/word/2010/wordprocessingGroup">
+                    <wpg:wgp>
+                      <wpg:cNvGrpSpPr/>
+                      <wpg:grpSpPr>
+                        <a:xfrm>
+                          <a:off x="0" y="0"/>
+                          <a:ext cx="3886200" cy="4860290"/>
+                          <a:chOff x="0" y="0"/>
+                          <a:chExt cx="3886200" cy="4860290"/>
+                        </a:xfrm>
+                      </wpg:grpSpPr>
+                      <pic:pic xmlns:pic="http://schemas.openxmlformats.org/drawingml/2006/picture">
+                        <pic:nvPicPr>
+                          <pic:cNvPr id="13" name="Рисунок 13"/>
+                          <pic:cNvPicPr>
+                            <a:picLocks noChangeAspect="1"/>
+                          </pic:cNvPicPr>
+                        </pic:nvPicPr>
+                        <pic:blipFill>
+                          <a:blip r:embed="rId25">
+                            <a:extLst>
+                              <a:ext uri="{28A0092B-C50C-407E-A947-70E740481C1C}">
+                                <a14:useLocalDpi xmlns:a14="http://schemas.microsoft.com/office/drawing/2010/main" val="0"/>
+                              </a:ext>
+                            </a:extLst>
+                          </a:blip>
+                          <a:stretch>
+                            <a:fillRect/>
+                          </a:stretch>
+                        </pic:blipFill>
+                        <pic:spPr>
+                          <a:xfrm>
+                            <a:off x="234950" y="0"/>
+                            <a:ext cx="3403600" cy="4540250"/>
+                          </a:xfrm>
+                          <a:prstGeom prst="rect">
+                            <a:avLst/>
+                          </a:prstGeom>
+                        </pic:spPr>
+                      </pic:pic>
+                      <wps:wsp>
+                        <wps:cNvPr id="55" name="Поле 55"/>
+                        <wps:cNvSpPr txBox="1"/>
+                        <wps:spPr>
+                          <a:xfrm>
+                            <a:off x="0" y="4597400"/>
+                            <a:ext cx="3886200" cy="262890"/>
+                          </a:xfrm>
+                          <a:prstGeom prst="rect">
+                            <a:avLst/>
+                          </a:prstGeom>
+                          <a:solidFill>
+                            <a:prstClr val="white"/>
+                          </a:solidFill>
+                          <a:ln>
+                            <a:noFill/>
+                          </a:ln>
+                          <a:effectLst/>
+                        </wps:spPr>
+                        <wps:txbx>
+                          <w:txbxContent>
+                            <w:p>
+                              <w:r>
+                                <w:t>Рисунок 3.5 – Діаграма послідовностей для веб-клієнта</w:t>
+                              </w:r>
+                            </w:p>
+                          </w:txbxContent>
+                        </wps:txbx>
+                        <wps:bodyPr rot="0" spcFirstLastPara="0" vertOverflow="overflow" horzOverflow="overflow" vert="horz" wrap="square" lIns="0" tIns="0" rIns="0" bIns="0" numCol="1" spcCol="0" rtlCol="0" fromWordArt="0" anchor="t" anchorCtr="0" forceAA="0" compatLnSpc="1">
+                          <a:prstTxWarp prst="textNoShape">
+                            <a:avLst/>
+                          </a:prstTxWarp>
+                          <a:spAutoFit/>
+                        </wps:bodyPr>
+                      </wps:wsp>
+                    </wpg:wgp>
+                  </a:graphicData>
+                </a:graphic>
+              </wp:anchor>
+            </w:drawing>
+          </mc:Choice>
+          <mc:Fallback>
+            <w:pict>
+              <v:group id="Группа 56" o:spid="_x0000_s1050" style="position:absolute;left:0;text-align:left;margin-left:76.95pt;margin-top:113.2pt;width:306pt;height:382.7pt;z-index:251706368" coordsize="38862,48602" o:gfxdata="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">
+                <v:shape id="Рисунок 13" o:spid="_x0000_s1051" type="#_x0000_t75" style="position:absolute;left:2349;width:34036;height:45402;visibility:visible;mso-wrap-style:square" o:gfxdata="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">
+                  <v:imagedata r:id="rId26" o:title=""/>
+                  <v:path arrowok="t"/>
+                </v:shape>
+                <v:shape id="Поле 55" o:spid="_x0000_s1052" type="#_x0000_t202" style="position:absolute;top:45974;width:38862;height:2628;visibility:visible;mso-wrap-style:square;v-text-anchor:top" o:gfxdata="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" stroked="f">
+                  <v:textbox style="mso-fit-shape-to-text:t" inset="0,0,0,0">
+                    <w:txbxContent>
+                      <w:p>
+                        <w:r>
+                          <w:t>Рисунок 3.5 – Діаграма послідовностей для веб-клієнта</w:t>
+                        </w:r>
+                      </w:p>
+                    </w:txbxContent>
+                  </v:textbox>
+                </v:shape>
+                <w10:wrap type="topAndBottom"/>
+              </v:group>
+            </w:pict>
+          </mc:Fallback>
+        </mc:AlternateContent>
+      </w:r>
+      <w:r>
+        <w:rPr>
+          <w:lang w:val="uk-UA"/>
+        </w:rPr>
+        <w:t>Також діаграма відображає</w:t>
+      </w:r>
+      <w:r>
+        <w:rPr>
+          <w:lang w:val="uk-UA"/>
+        </w:rPr>
+        <w:t xml:space="preserve"> </w:t>
+      </w:r>
+      <w:r>
+        <w:t>URL</w:t>
+      </w:r>
+      <w:r>
+        <w:rPr>
+          <w:lang w:val="uk-UA"/>
+        </w:rPr>
+        <w:t xml:space="preserve"> </w:t>
+      </w:r>
+      <w:r>
+        <w:rPr>
+          <w:lang w:val="uk-UA"/>
+        </w:rPr>
+        <w:t>та методи для запитів,</w:t>
+      </w:r>
+      <w:r>
+        <w:rPr>
+          <w:lang w:val="uk-UA"/>
+        </w:rPr>
+        <w:t xml:space="preserve"> статуси успішного виконання запитів та</w:t>
+      </w:r>
+      <w:r>
+        <w:rPr>
+          <w:lang w:val="uk-UA"/>
+        </w:rPr>
+        <w:t xml:space="preserve"> </w:t>
+      </w:r>
+      <w:r>
+        <w:rPr>
+          <w:lang w:val="uk-UA"/>
+        </w:rPr>
+        <w:t xml:space="preserve">грубе співвідношення між запитами до </w:t>
+      </w:r>
+      <w:r>
+        <w:t>REST</w:t>
+      </w:r>
+      <w:r>
+        <w:rPr>
+          <w:lang w:val="uk-UA"/>
+        </w:rPr>
+        <w:t xml:space="preserve"> </w:t>
+      </w:r>
+      <w:r>
+        <w:t>API</w:t>
+      </w:r>
+      <w:r>
+        <w:rPr>
+          <w:lang w:val="uk-UA"/>
+        </w:rPr>
+        <w:t xml:space="preserve"> </w:t>
+      </w:r>
+      <w:r>
+        <w:rPr>
+          <w:lang w:val="uk-UA"/>
+        </w:rPr>
+        <w:t>та функціями головного модуля бібліотеки</w:t>
+      </w:r>
+      <w:r>
+        <w:rPr>
+          <w:lang w:val="uk-UA"/>
+        </w:rPr>
+        <w:t xml:space="preserve"> (</w:t>
+      </w:r>
+      <w:r>
+        <w:t>functions</w:t>
+      </w:r>
+      <w:r>
+        <w:rPr>
+          <w:lang w:val="uk-UA"/>
+        </w:rPr>
+        <w:t>)</w:t>
+      </w:r>
+      <w:r>
+        <w:rPr>
+          <w:lang w:val="uk-UA"/>
+        </w:rPr>
+        <w:t>.</w:t>
+      </w:r>
+      <w:r>
+        <w:rPr>
+          <w:lang w:val="uk-UA"/>
+        </w:rPr>
+        <w:t xml:space="preserve"> Варто зауважити, що на</w:t>
+      </w:r>
+      <w:r>
+        <w:rPr>
+          <w:lang w:val="uk-UA"/>
+        </w:rPr>
+        <w:t xml:space="preserve"> </w:t>
+      </w:r>
+      <w:r>
+        <w:rPr>
+          <w:lang w:val="uk-UA"/>
+        </w:rPr>
+        <w:t>даній діаграмі відображені не усі доступні ендпоінти.</w:t>
+      </w:r>
+      <w:r>
+        <w:rPr>
+          <w:lang w:val="uk-UA"/>
+        </w:rPr>
+        <w:t xml:space="preserve"> Б</w:t>
+      </w:r>
+      <w:r>
+        <w:rPr>
+          <w:lang w:val="uk-UA"/>
+        </w:rPr>
+        <w:t>ільш детально ця</w:t>
+      </w:r>
+      <w:r>
+        <w:rPr>
+          <w:lang w:val="uk-UA"/>
+        </w:rPr>
+        <w:t xml:space="preserve"> функціональність</w:t>
+      </w:r>
+      <w:r>
+        <w:rPr>
+          <w:lang w:val="uk-UA"/>
+        </w:rPr>
+        <w:t xml:space="preserve"> буде</w:t>
+      </w:r>
+      <w:r>
+        <w:rPr>
+          <w:lang w:val="uk-UA"/>
+        </w:rPr>
+        <w:t xml:space="preserve"> </w:t>
+      </w:r>
+      <w:r>
+        <w:rPr>
+          <w:lang w:val="uk-UA"/>
+        </w:rPr>
+        <w:t>розглянута у</w:t>
+      </w:r>
+      <w:r>
+        <w:rPr>
+          <w:lang w:val="uk-UA"/>
+        </w:rPr>
+        <w:t xml:space="preserve"> розділі 3.4.</w:t>
+      </w:r>
+    </w:p>
+    <w:p>
+      <w:pPr>
+        <w:pStyle w:val="a0"/>
+        <w:ind w:firstLine="851"/>
+        <w:rPr>
+          <w:lang w:val="uk-UA"/>
+        </w:rPr>
+      </w:pPr>
+    </w:p>
+    <w:p>
+      <w:pPr>
+        <w:pStyle w:val="a0"/>
+        <w:ind w:firstLine="851"/>
+        <w:rPr>
+          <w:lang w:val="uk-UA"/>
+        </w:rPr>
+      </w:pPr>
+      <w:r>
+        <w:rPr>
+          <w:lang w:val="uk-UA"/>
+        </w:rPr>
+        <w:t>На рис. 3.6</w:t>
+      </w:r>
+      <w:r>
+        <w:rPr>
+          <w:lang w:val="uk-UA"/>
+        </w:rPr>
+        <w:t xml:space="preserve"> знаходиться діаграма розгортання, яка відображає взаємодію обчислювальних вузлів під час роботи програми. Так, коли виконується запит до REST API за протоколом HTTP на порт 5000 , головний модуль звертається до дочірнього, який у свою чергу робить запит до Twitter Search API, який надає короткі повідомлення, які надалі використовуються як тренувальні або тестові дані. Запит виконується за протоколом HTTPS з попереднім отриманням токену для виконання подальших запитів до API.</w:t>
+      </w:r>
+    </w:p>
+    <w:p>
+      <w:pPr>
+        <w:pStyle w:val="a0"/>
+        <w:ind w:firstLine="851"/>
+        <w:rPr>
+          <w:lang w:val="uk-UA"/>
+        </w:rPr>
+      </w:pPr>
+    </w:p>
+    <w:p>
+      <w:pPr>
+        <w:pStyle w:val="a0"/>
+        <w:ind w:firstLine="851"/>
+        <w:rPr>
+          <w:lang w:val="uk-UA"/>
+        </w:rPr>
+      </w:pPr>
+      <w:r>
+        <w:rPr>
+          <w:noProof/>
+          <w:lang w:val="ru-RU"/>
+        </w:rPr>
+        <w:lastRenderedPageBreak/>
+        <mc:AlternateContent>
+          <mc:Choice Requires="wpg">
+            <w:drawing>
+              <wp:anchor distT="0" distB="0" distL="114300" distR="114300" simplePos="0" relativeHeight="251708416" behindDoc="0" locked="0" layoutInCell="1" allowOverlap="1" wp14:anchorId="604326C0" wp14:editId="0B326F2B">
+                <wp:simplePos x="0" y="0"/>
+                <wp:positionH relativeFrom="column">
+                  <wp:posOffset>-123825</wp:posOffset>
+                </wp:positionH>
+                <wp:positionV relativeFrom="paragraph">
+                  <wp:posOffset>198120</wp:posOffset>
                 </wp:positionV>
                 <wp:extent cx="6233160" cy="4278630"/>
                 <wp:effectExtent l="0" t="0" r="0" b="7620"/>
@@ -15767,7 +16239,7 @@
                           </pic:cNvPicPr>
                         </pic:nvPicPr>
                         <pic:blipFill rotWithShape="1">
-                          <a:blip r:embed="rId24" cstate="print">
+                          <a:blip r:embed="rId27" cstate="print">
                             <a:extLst>
                               <a:ext uri="{28A0092B-C50C-407E-A947-70E740481C1C}">
                                 <a14:useLocalDpi xmlns:a14="http://schemas.microsoft.com/office/drawing/2010/main" val="0"/>
@@ -15821,7 +16293,16 @@
                                 <w:jc w:val="center"/>
                               </w:pPr>
                               <w:r>
-                                <w:t>Рисунок 3.5 – Діаграма розгортання</w:t>
+                                <w:t>Рисунок 3.</w:t>
+                              </w:r>
+                              <w:r>
+                                <w:rPr>
+                                  <w:lang w:val="uk-UA"/>
+                                </w:rPr>
+                                <w:t>6</w:t>
+                              </w:r>
+                              <w:r>
+                                <w:t xml:space="preserve"> – Діаграма розгортання</w:t>
                               </w:r>
                             </w:p>
                           </w:txbxContent>
@@ -15841,12 +16322,12 @@
           </mc:Choice>
           <mc:Fallback>
             <w:pict>
-              <v:group w14:anchorId="70B0B9EA" id="Группа 42" o:spid="_x0000_s1050" style="position:absolute;left:0;text-align:left;margin-left:-17.25pt;margin-top:64.2pt;width:490.8pt;height:336.9pt;z-index:251679744" coordsize="62331,42786" o:gfxdata="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">
-                <v:shape id="Рисунок 39" o:spid="_x0000_s1051" type="#_x0000_t75" style="position:absolute;width:62331;height:39624;visibility:visible;mso-wrap-style:square" o:gfxdata="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">
-                  <v:imagedata r:id="rId25" o:title="" cropbottom="5958f"/>
+              <v:group id="Группа 42" o:spid="_x0000_s1053" style="position:absolute;left:0;text-align:left;margin-left:-9.75pt;margin-top:15.6pt;width:490.8pt;height:336.9pt;z-index:251708416" coordsize="62331,42786" o:gfxdata="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">
+                <v:shape id="Рисунок 39" o:spid="_x0000_s1054" type="#_x0000_t75" style="position:absolute;width:62331;height:39624;visibility:visible;mso-wrap-style:square" o:gfxdata="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">
+                  <v:imagedata r:id="rId28" o:title="" cropbottom="5958f"/>
                   <v:path arrowok="t"/>
                 </v:shape>
-                <v:shape id="Поле 41" o:spid="_x0000_s1052" type="#_x0000_t202" style="position:absolute;top:40157;width:62331;height:2629;visibility:visible;mso-wrap-style:square;v-text-anchor:top" o:gfxdata="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" stroked="f">
+                <v:shape id="Поле 41" o:spid="_x0000_s1055" type="#_x0000_t202" style="position:absolute;top:40157;width:62331;height:2629;visibility:visible;mso-wrap-style:square;v-text-anchor:top" o:gfxdata="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" stroked="f">
                   <v:textbox style="mso-fit-shape-to-text:t" inset="0,0,0,0">
                     <w:txbxContent>
                       <w:p>
@@ -15854,7 +16335,16 @@
                           <w:jc w:val="center"/>
                         </w:pPr>
                         <w:r>
-                          <w:t>Рисунок 3.5 – Діаграма розгортання</w:t>
+                          <w:t>Рисунок 3.</w:t>
+                        </w:r>
+                        <w:r>
+                          <w:rPr>
+                            <w:lang w:val="uk-UA"/>
+                          </w:rPr>
+                          <w:t>6</w:t>
+                        </w:r>
+                        <w:r>
+                          <w:t xml:space="preserve"> – Діаграма розгортання</w:t>
                         </w:r>
                       </w:p>
                     </w:txbxContent>
@@ -15866,16 +16356,10 @@
           </mc:Fallback>
         </mc:AlternateContent>
       </w:r>
-      <w:r>
-        <w:rPr>
-          <w:lang w:val="uk-UA"/>
-        </w:rPr>
-        <w:t>протоколом HTTPS з попереднім отриманням токену для виконання подальших запитів до API.</w:t>
-      </w:r>
-    </w:p>
-    <w:p>
-      <w:pPr>
-        <w:pStyle w:val="a"/>
+    </w:p>
+    <w:p>
+      <w:pPr>
+        <w:pStyle w:val="a0"/>
         <w:ind w:firstLine="851"/>
         <w:rPr>
           <w:lang w:val="uk-UA"/>
@@ -15890,7 +16374,7 @@
     </w:p>
     <w:p>
       <w:pPr>
-        <w:pStyle w:val="a"/>
+        <w:pStyle w:val="a0"/>
         <w:ind w:firstLine="851"/>
         <w:rPr>
           <w:lang w:val="uk-UA"/>
@@ -15899,7 +16383,7 @@
     </w:p>
     <w:p>
       <w:pPr>
-        <w:pStyle w:val="a"/>
+        <w:pStyle w:val="a0"/>
         <w:ind w:firstLine="851"/>
         <w:rPr>
           <w:lang w:val="uk-UA"/>
@@ -15908,20 +16392,20 @@
     </w:p>
     <w:p>
       <w:pPr>
-        <w:pStyle w:val="Heading2"/>
+        <w:pStyle w:val="2"/>
         <w:ind w:firstLine="851"/>
         <w:rPr>
           <w:lang w:val="uk-UA"/>
         </w:rPr>
       </w:pPr>
-      <w:bookmarkStart w:id="14" w:name="_Toc483782824"/>
+      <w:bookmarkStart w:id="13" w:name="_Toc484729236"/>
       <w:r>
         <w:rPr>
           <w:lang w:val="uk-UA"/>
         </w:rPr>
         <w:t>3.2 Проектування архітектури ПЗ</w:t>
       </w:r>
-      <w:bookmarkEnd w:id="14"/>
+      <w:bookmarkEnd w:id="13"/>
     </w:p>
     <w:p>
       <w:pPr>
@@ -15955,7 +16439,7 @@
     </w:p>
     <w:p>
       <w:pPr>
-        <w:pStyle w:val="ListParagraph"/>
+        <w:pStyle w:val="ab"/>
         <w:numPr>
           <w:ilvl w:val="0"/>
           <w:numId w:val="8"/>
@@ -15973,10 +16457,31 @@
         </w:rPr>
         <w:t>Python – об'єктно-орієнтована мова програмування високого рівню з динамічною типізацією, підтримує пакети та пакети модулів, що сприяє повторному використанню коду;</w:t>
       </w:r>
-    </w:p>
-    <w:p>
-      <w:pPr>
-        <w:pStyle w:val="ListParagraph"/>
+      <w:r>
+        <w:rPr>
+          <w:lang w:val="uk-UA"/>
+        </w:rPr>
+        <w:t xml:space="preserve"> для </w:t>
+      </w:r>
+      <w:r>
+        <w:t>Python</w:t>
+      </w:r>
+      <w:r>
+        <w:rPr>
+          <w:lang w:val="uk-UA"/>
+        </w:rPr>
+        <w:t xml:space="preserve"> </w:t>
+      </w:r>
+      <w:r>
+        <w:rPr>
+          <w:lang w:val="uk-UA"/>
+        </w:rPr>
+        <w:t>реалізована велика кількість бібліотек для машинного начання;</w:t>
+      </w:r>
+    </w:p>
+    <w:p>
+      <w:pPr>
+        <w:pStyle w:val="ab"/>
         <w:numPr>
           <w:ilvl w:val="0"/>
           <w:numId w:val="8"/>
@@ -15992,12 +16497,193 @@
         <w:rPr>
           <w:lang w:val="uk-UA"/>
         </w:rPr>
-        <w:t>Scikit-learn – бібліотека для мови програмування Python, яка імплементує різноманітні алгоритми машинного навчання – класифікація, регресія, кластерізація. Працює за допомогою чисельних та наукових бібліотек NumPy і SciPy. Деякі алгоритми написані на Cython для кращої продуктивності алгоритму;</w:t>
-      </w:r>
-    </w:p>
-    <w:p>
-      <w:pPr>
-        <w:pStyle w:val="ListParagraph"/>
+        <w:t>Scikit-learn – бібліотека</w:t>
+      </w:r>
+      <w:r>
+        <w:rPr>
+          <w:lang w:val="uk-UA"/>
+        </w:rPr>
+        <w:t>, написана</w:t>
+      </w:r>
+      <w:r>
+        <w:rPr>
+          <w:lang w:val="uk-UA"/>
+        </w:rPr>
+        <w:t xml:space="preserve"> для мови програмування Python, яка імплементує різноманітні алгоритми машинного навчання – класифікація, регресія, кластерізація</w:t>
+      </w:r>
+      <w:r>
+        <w:rPr>
+          <w:lang w:val="uk-UA"/>
+        </w:rPr>
+        <w:t>, первинна обробка та інші</w:t>
+      </w:r>
+      <w:r>
+        <w:rPr>
+          <w:lang w:val="uk-UA"/>
+        </w:rPr>
+        <w:t>.</w:t>
+      </w:r>
+      <w:r>
+        <w:rPr>
+          <w:lang w:val="uk-UA"/>
+        </w:rPr>
+        <w:t xml:space="preserve"> </w:t>
+      </w:r>
+      <w:r>
+        <w:rPr>
+          <w:lang w:val="uk-UA"/>
+        </w:rPr>
+        <w:t>Вміщує вбудовані набори даних, які є надзвичайно корисними на початку роботи з бібліотекою. Містить також модуль для оцінки результатів роботи, використовуючи тренувальні та тестові дані</w:t>
+      </w:r>
+      <w:r>
+        <w:rPr>
+          <w:lang w:val="uk-UA"/>
+        </w:rPr>
+        <w:t xml:space="preserve"> </w:t>
+      </w:r>
+      <w:r>
+        <w:rPr>
+          <w:lang w:val="uk-UA"/>
+        </w:rPr>
+        <w:t>або метод крос-</w:t>
+      </w:r>
+      <w:r>
+        <w:rPr>
+          <w:lang w:val="uk-UA"/>
+        </w:rPr>
+        <w:lastRenderedPageBreak/>
+        <w:t>валідації (</w:t>
+      </w:r>
+      <w:r>
+        <w:t>sklearn</w:t>
+      </w:r>
+      <w:r>
+        <w:rPr>
+          <w:lang w:val="uk-UA"/>
+        </w:rPr>
+        <w:t>.</w:t>
+      </w:r>
+      <w:r>
+        <w:t>metrics</w:t>
+      </w:r>
+      <w:r>
+        <w:rPr>
+          <w:lang w:val="uk-UA"/>
+        </w:rPr>
+        <w:t>)</w:t>
+      </w:r>
+      <w:r>
+        <w:rPr>
+          <w:lang w:val="uk-UA"/>
+        </w:rPr>
+        <w:t xml:space="preserve">. </w:t>
+      </w:r>
+      <w:r>
+        <w:rPr>
+          <w:lang w:val="uk-UA"/>
+        </w:rPr>
+        <w:t>Працює за допомогою чисельних та наукових бібліотек NumPy і SciPy. Деякі алгоритми написані на Cython</w:t>
+      </w:r>
+      <w:r>
+        <w:rPr>
+          <w:lang w:val="uk-UA"/>
+        </w:rPr>
+        <w:t xml:space="preserve"> – адаптер мови </w:t>
+      </w:r>
+      <w:r>
+        <w:t>Python</w:t>
+      </w:r>
+      <w:r>
+        <w:rPr>
+          <w:lang w:val="uk-UA"/>
+        </w:rPr>
+        <w:t xml:space="preserve"> </w:t>
+      </w:r>
+      <w:r>
+        <w:rPr>
+          <w:lang w:val="uk-UA"/>
+        </w:rPr>
+        <w:t xml:space="preserve">до </w:t>
+      </w:r>
+      <w:r>
+        <w:t>C</w:t>
+      </w:r>
+      <w:r>
+        <w:rPr>
+          <w:lang w:val="uk-UA"/>
+        </w:rPr>
+        <w:t>/</w:t>
+      </w:r>
+      <w:r>
+        <w:t>C</w:t>
+      </w:r>
+      <w:r>
+        <w:rPr>
+          <w:lang w:val="uk-UA"/>
+        </w:rPr>
+        <w:t xml:space="preserve">++, </w:t>
+      </w:r>
+      <w:r>
+        <w:rPr>
+          <w:lang w:val="uk-UA"/>
+        </w:rPr>
+        <w:t xml:space="preserve">дозволяє визвати функції на </w:t>
+      </w:r>
+      <w:r>
+        <w:t>C</w:t>
+      </w:r>
+      <w:r>
+        <w:rPr>
+          <w:lang w:val="uk-UA"/>
+        </w:rPr>
+        <w:t>/</w:t>
+      </w:r>
+      <w:r>
+        <w:t>C</w:t>
+      </w:r>
+      <w:r>
+        <w:rPr>
+          <w:lang w:val="uk-UA"/>
+        </w:rPr>
+        <w:t xml:space="preserve">++ </w:t>
+      </w:r>
+      <w:r>
+        <w:rPr>
+          <w:lang w:val="uk-UA"/>
+        </w:rPr>
+        <w:t xml:space="preserve">напряму з коду на </w:t>
+      </w:r>
+      <w:r>
+        <w:t>Python</w:t>
+      </w:r>
+      <w:r>
+        <w:rPr>
+          <w:lang w:val="uk-UA"/>
+        </w:rPr>
+        <w:t xml:space="preserve"> –</w:t>
+      </w:r>
+      <w:r>
+        <w:rPr>
+          <w:lang w:val="uk-UA"/>
+        </w:rPr>
+        <w:t xml:space="preserve"> для</w:t>
+      </w:r>
+      <w:r>
+        <w:rPr>
+          <w:lang w:val="uk-UA"/>
+        </w:rPr>
+        <w:t xml:space="preserve"> кращої продуктивності алгоритмів</w:t>
+      </w:r>
+      <w:r>
+        <w:rPr>
+          <w:lang w:val="uk-UA"/>
+        </w:rPr>
+        <w:t>;</w:t>
+      </w:r>
+    </w:p>
+    <w:p>
+      <w:pPr>
+        <w:pStyle w:val="ab"/>
         <w:numPr>
           <w:ilvl w:val="0"/>
           <w:numId w:val="8"/>
@@ -16013,7 +16699,6 @@
         <w:rPr>
           <w:lang w:val="uk-UA"/>
         </w:rPr>
-        <w:lastRenderedPageBreak/>
         <w:t>Flask</w:t>
       </w:r>
       <w:r>
@@ -16026,24 +16711,63 @@
         <w:rPr>
           <w:lang w:val="uk-UA"/>
         </w:rPr>
-        <w:t>, не потребує спеціальних засобів чи бібліотек, тому вважається легковаговим</w:t>
-      </w:r>
-      <w:r>
-        <w:rPr>
-          <w:lang w:val="uk-UA"/>
-        </w:rPr>
         <w:t>;</w:t>
       </w:r>
       <w:r>
         <w:rPr>
           <w:lang w:val="uk-UA"/>
         </w:rPr>
+        <w:t xml:space="preserve"> не потребує спеціальних засобів чи бібліотек, тому вважається легковаговим</w:t>
+      </w:r>
+      <w:r>
+        <w:rPr>
+          <w:lang w:val="uk-UA"/>
+        </w:rPr>
+        <w:t>;</w:t>
+      </w:r>
+      <w:r>
+        <w:rPr>
+          <w:lang w:val="uk-UA"/>
+        </w:rPr>
         <w:t xml:space="preserve"> є одним з найпопулярніших веб-фреймворків (на ресурсі GitHub) для Python;</w:t>
       </w:r>
-    </w:p>
-    <w:p>
-      <w:pPr>
-        <w:pStyle w:val="ListParagraph"/>
+      <w:r>
+        <w:rPr>
+          <w:lang w:val="uk-UA"/>
+        </w:rPr>
+        <w:t xml:space="preserve"> </w:t>
+      </w:r>
+      <w:r>
+        <w:rPr>
+          <w:lang w:val="uk-UA"/>
+        </w:rPr>
+        <w:t xml:space="preserve">має вбудований сервер та відладчик, </w:t>
+      </w:r>
+      <w:r>
+        <w:rPr>
+          <w:lang w:val="uk-UA"/>
+        </w:rPr>
+        <w:t>можливості інтегр</w:t>
+      </w:r>
+      <w:r>
+        <w:rPr>
+          <w:lang w:val="uk-UA"/>
+        </w:rPr>
+        <w:t xml:space="preserve">увального тестування, підтримку </w:t>
+      </w:r>
+      <w:r>
+        <w:t>RESTful</w:t>
+      </w:r>
+      <w:r>
+        <w:rPr>
+          <w:lang w:val="uk-UA"/>
+        </w:rPr>
+        <w:t xml:space="preserve"> запитів, підтримку безпечних кукіс (дані, які сервер зберігає про клієнта на стороні клієнта);</w:t>
+      </w:r>
+    </w:p>
+    <w:p>
+      <w:pPr>
+        <w:pStyle w:val="ab"/>
         <w:numPr>
           <w:ilvl w:val="0"/>
           <w:numId w:val="8"/>
@@ -16089,12 +16813,32 @@
           <w:color w:val="000000" w:themeColor="text1"/>
           <w:lang w:val="uk-UA"/>
         </w:rPr>
-        <w:t xml:space="preserve"> — характеризується великою швидкістю, стійкістю і простотою використання, була розроблена для підвищення швидкодії обробки великих баз даних.</w:t>
-      </w:r>
-    </w:p>
-    <w:p>
-      <w:pPr>
-        <w:pStyle w:val="ListParagraph"/>
+        <w:t xml:space="preserve"> — характеризується великою швидкістю, стійкістю і простотою використання, була розроблена для підвищення швид</w:t>
+      </w:r>
+      <w:r>
+        <w:rPr>
+          <w:color w:val="000000" w:themeColor="text1"/>
+          <w:lang w:val="uk-UA"/>
+        </w:rPr>
+        <w:t xml:space="preserve">кодії обробки великих баз даних; бібліотека для роботи з СУБД є вбудованою у мову програмування </w:t>
+      </w:r>
+      <w:r>
+        <w:rPr>
+          <w:color w:val="000000" w:themeColor="text1"/>
+        </w:rPr>
+        <w:t>Python</w:t>
+      </w:r>
+      <w:r>
+        <w:rPr>
+          <w:color w:val="000000" w:themeColor="text1"/>
+          <w:lang w:val="uk-UA"/>
+        </w:rPr>
+        <w:t>.</w:t>
+      </w:r>
+    </w:p>
+    <w:p>
+      <w:pPr>
+        <w:pStyle w:val="ab"/>
         <w:spacing w:line="360" w:lineRule="auto"/>
         <w:ind w:left="0" w:firstLine="851"/>
         <w:jc w:val="both"/>
@@ -16108,12 +16852,40 @@
           <w:color w:val="000000" w:themeColor="text1"/>
           <w:lang w:val="uk-UA"/>
         </w:rPr>
-        <w:t>Середою розробки бібліотеки був вибраний PyCharm від JetBrains. Ця середа розробки має багато переваг, серед яких зручне підсвічування синтаксису, зручна навігація та відображення проекту, вбудовані елементи для юніт-тестування, підтримка системи контролю версій та інше.</w:t>
-      </w:r>
-    </w:p>
-    <w:p>
-      <w:pPr>
-        <w:pStyle w:val="ListParagraph"/>
+        <w:t>Середою розробки бібліотеки був вибраний PyCharm від JetBrains. Ця середа розробки має багато переваг, серед яких зручне підсвічування синтаксису, зручна навігація</w:t>
+      </w:r>
+      <w:r>
+        <w:rPr>
+          <w:color w:val="000000" w:themeColor="text1"/>
+          <w:lang w:val="uk-UA"/>
+        </w:rPr>
+        <w:t xml:space="preserve"> по файлам проекту</w:t>
+      </w:r>
+      <w:r>
+        <w:rPr>
+          <w:color w:val="000000" w:themeColor="text1"/>
+          <w:lang w:val="uk-UA"/>
+        </w:rPr>
+        <w:t xml:space="preserve"> та відображення проекту, вбудовані елементи для юніт-тестування</w:t>
+      </w:r>
+      <w:r>
+        <w:rPr>
+          <w:color w:val="000000" w:themeColor="text1"/>
+          <w:lang w:val="uk-UA"/>
+        </w:rPr>
+        <w:t xml:space="preserve"> та форматування коду згідно стандартів</w:t>
+      </w:r>
+      <w:r>
+        <w:rPr>
+          <w:color w:val="000000" w:themeColor="text1"/>
+          <w:lang w:val="uk-UA"/>
+        </w:rPr>
+        <w:t>, підтримка системи контролю версій та інше.</w:t>
+      </w:r>
+    </w:p>
+    <w:p>
+      <w:pPr>
+        <w:pStyle w:val="ab"/>
         <w:spacing w:line="360" w:lineRule="auto"/>
         <w:ind w:left="0" w:firstLine="851"/>
         <w:jc w:val="both"/>
@@ -16127,12 +16899,47 @@
           <w:color w:val="000000" w:themeColor="text1"/>
           <w:lang w:val="uk-UA"/>
         </w:rPr>
-        <w:t>Система буде організована як декілька незалежних модулів, тобто кожен модуль може працювати окремо. Також, буде окремий модуль, який надаватиме зручний спосіб використання бібліотеки: максимально зрозуміли функції з невеликою кількістю параметрів.</w:t>
-      </w:r>
-    </w:p>
-    <w:p>
-      <w:pPr>
-        <w:pStyle w:val="ListParagraph"/>
+        <w:t>Система буде організована як декілька незалежних модулів, тобто кожен модуль може працювати окремо. Також, буде окремий</w:t>
+      </w:r>
+      <w:r>
+        <w:rPr>
+          <w:color w:val="000000" w:themeColor="text1"/>
+          <w:lang w:val="uk-UA"/>
+        </w:rPr>
+        <w:t xml:space="preserve"> головний</w:t>
+      </w:r>
+      <w:r>
+        <w:rPr>
+          <w:color w:val="000000" w:themeColor="text1"/>
+          <w:lang w:val="uk-UA"/>
+        </w:rPr>
+        <w:t xml:space="preserve"> модуль</w:t>
+      </w:r>
+      <w:r>
+        <w:rPr>
+          <w:color w:val="000000" w:themeColor="text1"/>
+          <w:lang w:val="uk-UA"/>
+        </w:rPr>
+        <w:t xml:space="preserve"> верхнього рівня</w:t>
+      </w:r>
+      <w:r>
+        <w:rPr>
+          <w:color w:val="000000" w:themeColor="text1"/>
+          <w:lang w:val="uk-UA"/>
+        </w:rPr>
+        <w:t>, який надаватиме зручний спосіб використання бібліотеки: максимально зрозуміли функції з невеликою кількістю параметрів.</w:t>
+      </w:r>
+      <w:r>
+        <w:rPr>
+          <w:color w:val="000000" w:themeColor="text1"/>
+          <w:lang w:val="uk-UA"/>
+        </w:rPr>
+        <w:t xml:space="preserve"> Цей модуль повинен бути задокументований. Функції, які будуть у ньому доступні, повинні бути функціями лише верхнього рівня, а внутрішня реалізація системи повинна бути прихована.</w:t>
+      </w:r>
+    </w:p>
+    <w:p>
+      <w:pPr>
+        <w:pStyle w:val="ab"/>
         <w:spacing w:line="360" w:lineRule="auto"/>
         <w:ind w:left="0" w:firstLine="851"/>
         <w:jc w:val="both"/>
@@ -16146,13 +16953,41 @@
           <w:color w:val="000000" w:themeColor="text1"/>
           <w:lang w:val="uk-UA"/>
         </w:rPr>
-        <w:t xml:space="preserve">Система не буде кожен раз знову тренувати класифікатор. Замісто цього система зберігатиме параметри модем та інші необхідні дані у базі даних. Тренувальні та тестові дані (корпуса, тексти повідомлень у соціальній мережі Twitter) також будуть зберігатися у базі даних. Варто зауважити, що тренувальні і тестові дані не повинні перетинатися, бо в іншому випадку ми не зможемо перевірити як натренована модель. Також треба регулярно перевіряти </w:t>
+        <w:t>Система не буде кожен раз знову тренувати класифікатор. Замісто цього сис</w:t>
       </w:r>
       <w:r>
         <w:rPr>
           <w:color w:val="000000" w:themeColor="text1"/>
           <w:lang w:val="uk-UA"/>
         </w:rPr>
+        <w:t>тема зберігатиме параметри моделей</w:t>
+      </w:r>
+      <w:r>
+        <w:rPr>
+          <w:color w:val="000000" w:themeColor="text1"/>
+          <w:lang w:val="uk-UA"/>
+        </w:rPr>
+        <w:t xml:space="preserve"> та інші необхідні дані у базі даних. Тренувальні та тестові дані (корпуса, тексти повідомлень у соціальній мережі Twitter) також будуть зберігатися у базі даних. Варто зауважити, що тренувальні і тестові дані не повинні перетинатися, бо в іншому випадку ми не зможемо перевірити як натренована модель.</w:t>
+      </w:r>
+      <w:r>
+        <w:rPr>
+          <w:color w:val="000000" w:themeColor="text1"/>
+          <w:lang w:val="uk-UA"/>
+        </w:rPr>
+        <w:t xml:space="preserve"> Це повинно бути гарантовано модулями пов’язаними з викачуванням даних та зберіганнях їх у базу даних.</w:t>
+      </w:r>
+      <w:r>
+        <w:rPr>
+          <w:color w:val="000000" w:themeColor="text1"/>
+          <w:lang w:val="uk-UA"/>
+        </w:rPr>
+        <w:t xml:space="preserve"> Також треба регулярно перевіряти </w:t>
+      </w:r>
+      <w:r>
+        <w:rPr>
+          <w:color w:val="000000" w:themeColor="text1"/>
+          <w:lang w:val="uk-UA"/>
+        </w:rPr>
         <w:t>модель на перенавчання. Це можна</w:t>
       </w:r>
       <w:r>
@@ -16165,7 +17000,7 @@
     </w:p>
     <w:p>
       <w:pPr>
-        <w:pStyle w:val="ListParagraph"/>
+        <w:pStyle w:val="ab"/>
         <w:spacing w:line="360" w:lineRule="auto"/>
         <w:ind w:left="0" w:firstLine="851"/>
         <w:jc w:val="both"/>
@@ -16179,6 +17014,7 @@
           <w:color w:val="000000" w:themeColor="text1"/>
           <w:lang w:val="uk-UA"/>
         </w:rPr>
+        <w:lastRenderedPageBreak/>
         <w:t>Крос-валідація – ц</w:t>
       </w:r>
       <w:r>
@@ -16195,10 +17031,17 @@
         </w:rPr>
         <w:t xml:space="preserve"> та її продуктивності на незалежних даних. Для такої оцінки вхідні дані розбиваються на k частин. Далі на k-1 частинах проводять тренування моделі, а на інших – тестування. Це проводиться k раз, і в результаті ми отримуємо оцінку ефективності моделі з найбільш рівномірним розподілом даних.</w:t>
       </w:r>
-    </w:p>
-    <w:p>
-      <w:pPr>
-        <w:pStyle w:val="ListParagraph"/>
+      <w:r>
+        <w:rPr>
+          <w:color w:val="000000" w:themeColor="text1"/>
+          <w:lang w:val="uk-UA"/>
+        </w:rPr>
+        <w:t xml:space="preserve"> Для крос-валідації необхідною умовою є різнорідність даних, тобто дані не повинні співпадати та повторюватися.</w:t>
+      </w:r>
+    </w:p>
+    <w:p>
+      <w:pPr>
+        <w:pStyle w:val="ab"/>
         <w:spacing w:line="360" w:lineRule="auto"/>
         <w:ind w:left="0" w:firstLine="851"/>
         <w:jc w:val="both"/>
@@ -16212,13 +17055,33 @@
           <w:color w:val="000000" w:themeColor="text1"/>
           <w:lang w:val="uk-UA"/>
         </w:rPr>
-        <w:t>Тестування – важливий етап розробки бібліотеки та REST API клієнта. Тож, для тестування функцій бібліотеки написані юніт-тести, використовуючи бібліотеку unittest. Для тестування коректної поведінки REST API</w:t>
+        <w:t>Тестування – важливий етап розробки бібліотеки та REST API клієнта. Тож, для тестування функцій бібліотеки написані юніт-тести, використовуючи бібліотеку unittest</w:t>
       </w:r>
       <w:r>
         <w:rPr>
           <w:color w:val="000000" w:themeColor="text1"/>
           <w:lang w:val="uk-UA"/>
         </w:rPr>
+        <w:t xml:space="preserve"> для </w:t>
+      </w:r>
+      <w:r>
+        <w:rPr>
+          <w:color w:val="000000" w:themeColor="text1"/>
+        </w:rPr>
+        <w:t>Python</w:t>
+      </w:r>
+      <w:r>
+        <w:rPr>
+          <w:color w:val="000000" w:themeColor="text1"/>
+          <w:lang w:val="uk-UA"/>
+        </w:rPr>
+        <w:t>. Для тестування коректної поведінки REST API</w:t>
+      </w:r>
+      <w:r>
+        <w:rPr>
+          <w:color w:val="000000" w:themeColor="text1"/>
+          <w:lang w:val="uk-UA"/>
+        </w:rPr>
         <w:t xml:space="preserve"> ендпоінтів</w:t>
       </w:r>
       <w:r>
@@ -16226,12 +17089,47 @@
           <w:color w:val="000000" w:themeColor="text1"/>
           <w:lang w:val="uk-UA"/>
         </w:rPr>
-        <w:t xml:space="preserve"> написані юніт-тести, які використовують flaskapi як тестовий клієнт. Більш детально тестування додатка буде описано у розділі 5.</w:t>
-      </w:r>
-    </w:p>
-    <w:p>
-      <w:pPr>
-        <w:pStyle w:val="ListParagraph"/>
+        <w:t xml:space="preserve"> написані юніт-тести, які використовують flaskapi як тестовий клієнт.</w:t>
+      </w:r>
+      <w:r>
+        <w:rPr>
+          <w:color w:val="000000" w:themeColor="text1"/>
+          <w:lang w:val="uk-UA"/>
+        </w:rPr>
+        <w:t xml:space="preserve"> </w:t>
+      </w:r>
+      <w:r>
+        <w:rPr>
+          <w:color w:val="000000" w:themeColor="text1"/>
+          <w:lang w:val="uk-UA"/>
+        </w:rPr>
+        <w:t>Також написані інтеграційні тести, які перевіряють взаємодію різних модулів</w:t>
+      </w:r>
+      <w:r>
+        <w:rPr>
+          <w:color w:val="000000" w:themeColor="text1"/>
+          <w:lang w:val="uk-UA"/>
+        </w:rPr>
+        <w:t xml:space="preserve"> </w:t>
+      </w:r>
+      <w:r>
+        <w:rPr>
+          <w:color w:val="000000" w:themeColor="text1"/>
+          <w:lang w:val="uk-UA"/>
+        </w:rPr>
+        <w:t xml:space="preserve">і особливо бази даних. </w:t>
+      </w:r>
+      <w:r>
+        <w:rPr>
+          <w:color w:val="000000" w:themeColor="text1"/>
+          <w:lang w:val="uk-UA"/>
+        </w:rPr>
+        <w:t>Більш детально тестування додатка буде описано у розділі 5.</w:t>
+      </w:r>
+    </w:p>
+    <w:p>
+      <w:pPr>
+        <w:pStyle w:val="ab"/>
         <w:spacing w:line="360" w:lineRule="auto"/>
         <w:ind w:left="0" w:firstLine="851"/>
         <w:jc w:val="both"/>
@@ -16242,31 +17140,7 @@
     </w:p>
     <w:p>
       <w:pPr>
-        <w:pStyle w:val="Heading2"/>
-        <w:ind w:firstLine="851"/>
-        <w:rPr>
-          <w:lang w:val="uk-UA"/>
-        </w:rPr>
-      </w:pPr>
-      <w:bookmarkStart w:id="15" w:name="_Toc483782825"/>
-      <w:r>
-        <w:rPr>
-          <w:lang w:val="uk-UA"/>
-        </w:rPr>
-        <w:lastRenderedPageBreak/>
-        <w:t>3.3</w:t>
-      </w:r>
-      <w:r>
-        <w:rPr>
-          <w:lang w:val="uk-UA"/>
-        </w:rPr>
-        <w:t xml:space="preserve"> Проектування бази даних</w:t>
-      </w:r>
-      <w:bookmarkEnd w:id="15"/>
-    </w:p>
-    <w:p>
-      <w:pPr>
-        <w:pStyle w:val="ListParagraph"/>
+        <w:pStyle w:val="ab"/>
         <w:spacing w:line="360" w:lineRule="auto"/>
         <w:ind w:left="0" w:firstLine="851"/>
         <w:jc w:val="both"/>
@@ -16277,7 +17151,30 @@
     </w:p>
     <w:p>
       <w:pPr>
-        <w:pStyle w:val="ListParagraph"/>
+        <w:pStyle w:val="2"/>
+        <w:ind w:firstLine="851"/>
+        <w:rPr>
+          <w:lang w:val="uk-UA"/>
+        </w:rPr>
+      </w:pPr>
+      <w:bookmarkStart w:id="14" w:name="_Toc484729237"/>
+      <w:r>
+        <w:rPr>
+          <w:lang w:val="uk-UA"/>
+        </w:rPr>
+        <w:t>3.3</w:t>
+      </w:r>
+      <w:r>
+        <w:rPr>
+          <w:lang w:val="uk-UA"/>
+        </w:rPr>
+        <w:t xml:space="preserve"> Проектування бази даних</w:t>
+      </w:r>
+      <w:bookmarkEnd w:id="14"/>
+    </w:p>
+    <w:p>
+      <w:pPr>
+        <w:pStyle w:val="ab"/>
         <w:spacing w:line="360" w:lineRule="auto"/>
         <w:ind w:left="0" w:firstLine="851"/>
         <w:jc w:val="both"/>
@@ -16288,7 +17185,7 @@
     </w:p>
     <w:p>
       <w:pPr>
-        <w:pStyle w:val="ListParagraph"/>
+        <w:pStyle w:val="ab"/>
         <w:spacing w:line="360" w:lineRule="auto"/>
         <w:ind w:left="0" w:firstLine="851"/>
         <w:jc w:val="both"/>
@@ -16296,28 +17193,10 @@
           <w:lang w:val="uk-UA"/>
         </w:rPr>
       </w:pPr>
-      <w:r>
-        <w:rPr>
-          <w:lang w:val="uk-UA"/>
-        </w:rPr>
-        <w:t>У якості системи керування базами даних була вибрана реляційна система SQLite. Важливою перевагою цієї системи є простота її реалізації</w:t>
-      </w:r>
-      <w:r>
-        <w:rPr>
-          <w:lang w:val="uk-UA"/>
-        </w:rPr>
-        <w:t xml:space="preserve"> у порівнянні</w:t>
-      </w:r>
-      <w:r>
-        <w:rPr>
-          <w:lang w:val="uk-UA"/>
-        </w:rPr>
-        <w:t>, а саме SQLite не використовує відому парадигму клієнт-сервер, а лише зберігає усю інформацію у файлі на диску (зазвичай, розширення *.db), на якому виконується додаток. Варто відмітити, що система є крос-платформеною</w:t>
-      </w:r>
-    </w:p>
-    <w:p>
-      <w:pPr>
-        <w:pStyle w:val="ListParagraph"/>
+    </w:p>
+    <w:p>
+      <w:pPr>
+        <w:pStyle w:val="ab"/>
         <w:spacing w:line="360" w:lineRule="auto"/>
         <w:ind w:left="0" w:firstLine="851"/>
         <w:jc w:val="both"/>
@@ -16329,66 +17208,84 @@
         <w:rPr>
           <w:lang w:val="uk-UA"/>
         </w:rPr>
-        <w:t>До того ж, SQLite</w:t>
-      </w:r>
-      <w:r>
-        <w:rPr>
-          <w:lang w:val="uk-UA"/>
-        </w:rPr>
-        <w:t xml:space="preserve"> надзвичайно легко використовувати разом з Python, бо вона</w:t>
-      </w:r>
-      <w:r>
-        <w:rPr>
-          <w:lang w:val="uk-UA"/>
-        </w:rPr>
-        <w:t xml:space="preserve"> є вбудованою у мову програмування Python</w:t>
-      </w:r>
-      <w:r>
-        <w:rPr>
-          <w:lang w:val="uk-UA"/>
-        </w:rPr>
-        <w:t xml:space="preserve"> та веб-фреймворк </w:t>
-      </w:r>
-      <w:r>
-        <w:rPr>
-          <w:lang w:val="uk-UA"/>
-        </w:rPr>
-        <w:t>Flask</w:t>
-      </w:r>
-      <w:r>
-        <w:rPr>
-          <w:lang w:val="uk-UA"/>
-        </w:rPr>
-        <w:t>, що для</w:t>
-      </w:r>
-      <w:r>
-        <w:rPr>
-          <w:lang w:val="uk-UA"/>
-        </w:rPr>
-        <w:t xml:space="preserve"> використання </w:t>
-      </w:r>
-      <w:r>
-        <w:rPr>
-          <w:lang w:val="uk-UA"/>
-        </w:rPr>
-        <w:t>бібліотеки не потребує</w:t>
-      </w:r>
-      <w:r>
-        <w:rPr>
-          <w:lang w:val="uk-UA"/>
-        </w:rPr>
-        <w:t>ться</w:t>
-      </w:r>
-      <w:r>
-        <w:rPr>
-          <w:lang w:val="uk-UA"/>
-        </w:rPr>
-        <w:t xml:space="preserve"> встановлювати додаткові драйвери бази даних та інші бібліотеки. </w:t>
-      </w:r>
-    </w:p>
-    <w:p>
-      <w:pPr>
-        <w:pStyle w:val="ListParagraph"/>
+        <w:t>У якості системи керування базами даних була вибрана реляційна система SQLite. Важливою перевагою цієї системи є простота її реалізації</w:t>
+      </w:r>
+      <w:r>
+        <w:rPr>
+          <w:lang w:val="uk-UA"/>
+        </w:rPr>
+        <w:t>:</w:t>
+      </w:r>
+      <w:r>
+        <w:rPr>
+          <w:lang w:val="uk-UA"/>
+        </w:rPr>
+        <w:t xml:space="preserve"> у порівнянні</w:t>
+      </w:r>
+      <w:r>
+        <w:rPr>
+          <w:lang w:val="uk-UA"/>
+        </w:rPr>
+        <w:t xml:space="preserve"> з більшістю інших СУБД</w:t>
+      </w:r>
+      <w:r>
+        <w:rPr>
+          <w:lang w:val="uk-UA"/>
+        </w:rPr>
+        <w:t>, SQLite не використовує відому парадигму клієнт-сервер, а лише зберігає усю інформацію у файлі на диску (зазвичай, розширення *.db), на якому виконується додаток.</w:t>
+      </w:r>
+      <w:r>
+        <w:rPr>
+          <w:lang w:val="uk-UA"/>
+        </w:rPr>
+        <w:t xml:space="preserve"> </w:t>
+      </w:r>
+      <w:r>
+        <w:rPr>
+          <w:lang w:val="uk-UA"/>
+        </w:rPr>
+        <w:t xml:space="preserve">Це </w:t>
+      </w:r>
+      <w:r>
+        <w:rPr>
+          <w:lang w:val="uk-UA"/>
+        </w:rPr>
+        <w:t>не потребує додаткових</w:t>
+      </w:r>
+      <w:r>
+        <w:rPr>
+          <w:lang w:val="uk-UA"/>
+        </w:rPr>
+        <w:t xml:space="preserve"> зусиль від користувача.</w:t>
+      </w:r>
+      <w:r>
+        <w:rPr>
+          <w:lang w:val="uk-UA"/>
+        </w:rPr>
+        <w:t xml:space="preserve"> Варто відмітити, що система є крос-</w:t>
+      </w:r>
+      <w:r>
+        <w:rPr>
+          <w:lang w:val="uk-UA"/>
+        </w:rPr>
+        <w:t xml:space="preserve">    </w:t>
+      </w:r>
+      <w:r>
+        <w:rPr>
+          <w:lang w:val="uk-UA"/>
+        </w:rPr>
+        <w:t>платформеною</w:t>
+      </w:r>
+      <w:r>
+        <w:rPr>
+          <w:lang w:val="uk-UA"/>
+        </w:rPr>
+        <w:t>.</w:t>
+      </w:r>
+    </w:p>
+    <w:p>
+      <w:pPr>
+        <w:pStyle w:val="ab"/>
         <w:spacing w:line="360" w:lineRule="auto"/>
         <w:ind w:left="0" w:firstLine="851"/>
         <w:jc w:val="both"/>
@@ -16398,19 +17295,296 @@
       </w:pPr>
       <w:r>
         <w:rPr>
+          <w:lang w:val="uk-UA"/>
+        </w:rPr>
+        <w:t>До того ж, SQLite</w:t>
+      </w:r>
+      <w:r>
+        <w:rPr>
+          <w:lang w:val="uk-UA"/>
+        </w:rPr>
+        <w:t xml:space="preserve"> надзвичайно легко вик</w:t>
+      </w:r>
+      <w:r>
+        <w:rPr>
+          <w:lang w:val="uk-UA"/>
+        </w:rPr>
+        <w:t>ористовувати разом з Python, бо бібліотека для роботи з цією СУБД (</w:t>
+      </w:r>
+      <w:r>
+        <w:t>sqlite</w:t>
+      </w:r>
+      <w:r>
+        <w:rPr>
+          <w:lang w:val="uk-UA"/>
+        </w:rPr>
+        <w:t>3)</w:t>
+      </w:r>
+      <w:r>
+        <w:rPr>
+          <w:lang w:val="uk-UA"/>
+        </w:rPr>
+        <w:t xml:space="preserve"> є вбудованою у мову програмування Python</w:t>
+      </w:r>
+      <w:r>
+        <w:rPr>
+          <w:lang w:val="uk-UA"/>
+        </w:rPr>
+        <w:t xml:space="preserve"> та веб-фреймворк </w:t>
+      </w:r>
+      <w:r>
+        <w:rPr>
+          <w:lang w:val="uk-UA"/>
+        </w:rPr>
+        <w:t>Flask</w:t>
+      </w:r>
+      <w:r>
+        <w:rPr>
+          <w:lang w:val="uk-UA"/>
+        </w:rPr>
+        <w:t xml:space="preserve">, </w:t>
+      </w:r>
+      <w:r>
+        <w:rPr>
+          <w:lang w:val="uk-UA"/>
+        </w:rPr>
+        <w:t xml:space="preserve">так </w:t>
+      </w:r>
+      <w:r>
+        <w:rPr>
+          <w:lang w:val="uk-UA"/>
+        </w:rPr>
+        <w:t>що для</w:t>
+      </w:r>
+      <w:r>
+        <w:rPr>
+          <w:lang w:val="uk-UA"/>
+        </w:rPr>
+        <w:t xml:space="preserve"> використання </w:t>
+      </w:r>
+      <w:r>
+        <w:rPr>
+          <w:lang w:val="uk-UA"/>
+        </w:rPr>
+        <w:t>бібліотеки не потребує</w:t>
+      </w:r>
+      <w:r>
+        <w:rPr>
+          <w:lang w:val="uk-UA"/>
+        </w:rPr>
+        <w:t>ться</w:t>
+      </w:r>
+      <w:r>
+        <w:rPr>
+          <w:lang w:val="uk-UA"/>
+        </w:rPr>
+        <w:t xml:space="preserve"> встановлювати додаткові драйвери бази даних та інші </w:t>
+      </w:r>
+      <w:r>
+        <w:rPr>
+          <w:lang w:val="uk-UA"/>
+        </w:rPr>
+        <w:t>залежності</w:t>
+      </w:r>
+      <w:r>
+        <w:rPr>
+          <w:lang w:val="uk-UA"/>
+        </w:rPr>
+        <w:t xml:space="preserve">. </w:t>
+      </w:r>
+      <w:r>
+        <w:rPr>
+          <w:lang w:val="uk-UA"/>
+        </w:rPr>
+        <w:t>Саме це і робить її надзвичайно простою до використання.</w:t>
+      </w:r>
+    </w:p>
+    <w:p>
+      <w:pPr>
+        <w:pStyle w:val="ab"/>
+        <w:spacing w:line="360" w:lineRule="auto"/>
+        <w:ind w:left="0" w:firstLine="851"/>
+        <w:jc w:val="both"/>
+        <w:rPr>
+          <w:lang w:val="uk-UA"/>
+        </w:rPr>
+      </w:pPr>
+      <w:r>
+        <w:rPr>
+          <w:lang w:val="uk-UA"/>
+        </w:rPr>
+        <w:t>Для викона</w:t>
+      </w:r>
+      <w:r>
+        <w:rPr>
+          <w:lang w:val="uk-UA"/>
+        </w:rPr>
+        <w:t>ння завдання використовувалося дві</w:t>
+      </w:r>
+      <w:r>
+        <w:rPr>
+          <w:lang w:val="uk-UA"/>
+        </w:rPr>
+        <w:t xml:space="preserve"> ідентичні таблиці</w:t>
+      </w:r>
+      <w:r>
+        <w:rPr>
+          <w:lang w:val="uk-UA"/>
+        </w:rPr>
+        <w:t xml:space="preserve"> з однаковими колонками</w:t>
+      </w:r>
+      <w:r>
+        <w:rPr>
+          <w:lang w:val="uk-UA"/>
+        </w:rPr>
+        <w:t>: одна для зберігання тренувальних даних</w:t>
+      </w:r>
+      <w:r>
+        <w:rPr>
+          <w:lang w:val="uk-UA"/>
+        </w:rPr>
+        <w:t xml:space="preserve"> (</w:t>
+      </w:r>
+      <w:r>
+        <w:rPr>
+          <w:lang w:val="uk-UA"/>
+        </w:rPr>
+        <w:t>`</w:t>
+      </w:r>
+      <w:r>
+        <w:t>train</w:t>
+      </w:r>
+      <w:r>
+        <w:rPr>
+          <w:lang w:val="uk-UA"/>
+        </w:rPr>
+        <w:t>_</w:t>
+      </w:r>
+      <w:r>
+        <w:t>set</w:t>
+      </w:r>
+      <w:r>
+        <w:rPr>
+          <w:lang w:val="uk-UA"/>
+        </w:rPr>
+        <w:t>`)</w:t>
+      </w:r>
+      <w:r>
+        <w:rPr>
+          <w:lang w:val="uk-UA"/>
+        </w:rPr>
+        <w:t>, інша –</w:t>
+      </w:r>
+      <w:r>
+        <w:rPr>
+          <w:lang w:val="uk-UA"/>
+        </w:rPr>
+        <w:t xml:space="preserve"> </w:t>
+      </w:r>
+      <w:r>
+        <w:rPr>
+          <w:lang w:val="uk-UA"/>
+        </w:rPr>
+        <w:t>для</w:t>
+      </w:r>
+      <w:r>
+        <w:rPr>
+          <w:lang w:val="uk-UA"/>
+        </w:rPr>
+        <w:t xml:space="preserve"> тестових</w:t>
+      </w:r>
+      <w:r>
+        <w:rPr>
+          <w:lang w:val="uk-UA"/>
+        </w:rPr>
+        <w:t xml:space="preserve"> (`</w:t>
+      </w:r>
+      <w:r>
+        <w:t>test</w:t>
+      </w:r>
+      <w:r>
+        <w:rPr>
+          <w:lang w:val="uk-UA"/>
+        </w:rPr>
+        <w:t>_</w:t>
+      </w:r>
+      <w:r>
+        <w:t>set</w:t>
+      </w:r>
+      <w:r>
+        <w:rPr>
+          <w:lang w:val="uk-UA"/>
+        </w:rPr>
+        <w:t>`)</w:t>
+      </w:r>
+      <w:r>
+        <w:rPr>
+          <w:lang w:val="uk-UA"/>
+        </w:rPr>
+        <w:t xml:space="preserve"> (рис 3.</w:t>
+      </w:r>
+      <w:r>
+        <w:rPr>
+          <w:lang w:val="uk-UA"/>
+        </w:rPr>
+        <w:t>7</w:t>
+      </w:r>
+      <w:r>
+        <w:rPr>
+          <w:lang w:val="uk-UA"/>
+        </w:rPr>
+        <w:t>).</w:t>
+      </w:r>
+    </w:p>
+    <w:p>
+      <w:pPr>
+        <w:pStyle w:val="ab"/>
+        <w:spacing w:line="360" w:lineRule="auto"/>
+        <w:ind w:left="0" w:firstLine="851"/>
+        <w:jc w:val="both"/>
+        <w:rPr>
+          <w:lang w:val="uk-UA"/>
+        </w:rPr>
+      </w:pPr>
+    </w:p>
+    <w:p>
+      <w:pPr>
+        <w:pStyle w:val="ab"/>
+        <w:spacing w:line="360" w:lineRule="auto"/>
+        <w:ind w:left="0" w:firstLine="851"/>
+        <w:jc w:val="both"/>
+        <w:rPr>
+          <w:lang w:val="uk-UA"/>
+        </w:rPr>
+      </w:pPr>
+    </w:p>
+    <w:p>
+      <w:pPr>
+        <w:pStyle w:val="ab"/>
+        <w:spacing w:line="360" w:lineRule="auto"/>
+        <w:ind w:left="0" w:firstLine="851"/>
+        <w:jc w:val="both"/>
+        <w:rPr>
+          <w:lang w:val="uk-UA"/>
+        </w:rPr>
+      </w:pPr>
+      <w:r>
+        <w:rPr>
           <w:noProof/>
           <w:bdr w:val="none" w:sz="0" w:space="0" w:color="auto"/>
-        </w:rPr>
+          <w:lang w:val="ru-RU" w:eastAsia="ru-RU"/>
+        </w:rPr>
+        <w:lastRenderedPageBreak/>
         <mc:AlternateContent>
           <mc:Choice Requires="wpg">
             <w:drawing>
-              <wp:anchor distT="0" distB="0" distL="114300" distR="114300" simplePos="0" relativeHeight="251676672" behindDoc="0" locked="0" layoutInCell="1" allowOverlap="1" wp14:anchorId="18B4F3CD" wp14:editId="70F9B651">
+              <wp:anchor distT="0" distB="0" distL="114300" distR="114300" simplePos="0" relativeHeight="251703296" behindDoc="0" locked="0" layoutInCell="1" allowOverlap="1" wp14:anchorId="1537B15F" wp14:editId="149C3C04">
                 <wp:simplePos x="0" y="0"/>
                 <wp:positionH relativeFrom="column">
-                  <wp:posOffset>352425</wp:posOffset>
+                  <wp:posOffset>314960</wp:posOffset>
                 </wp:positionH>
                 <wp:positionV relativeFrom="paragraph">
-                  <wp:posOffset>529590</wp:posOffset>
+                  <wp:posOffset>74930</wp:posOffset>
                 </wp:positionV>
                 <wp:extent cx="5430520" cy="1508760"/>
                 <wp:effectExtent l="0" t="0" r="0" b="0"/>
@@ -16437,7 +17611,7 @@
                           </pic:cNvPicPr>
                         </pic:nvPicPr>
                         <pic:blipFill rotWithShape="1">
-                          <a:blip r:embed="rId26">
+                          <a:blip r:embed="rId29">
                             <a:extLst>
                               <a:ext uri="{28A0092B-C50C-407E-A947-70E740481C1C}">
                                 <a14:useLocalDpi xmlns:a14="http://schemas.microsoft.com/office/drawing/2010/main" val="0"/>
@@ -16500,7 +17674,7 @@
                                 <w:rPr>
                                   <w:lang w:val="uk-UA"/>
                                 </w:rPr>
-                                <w:t>6</w:t>
+                                <w:t>7</w:t>
                               </w:r>
                               <w:r>
                                 <w:t xml:space="preserve"> – Структура бази даних</w:t>
@@ -16529,12 +17703,12 @@
           </mc:Choice>
           <mc:Fallback>
             <w:pict>
-              <v:group w14:anchorId="18B4F3CD" id="Группа 38" o:spid="_x0000_s1053" style="position:absolute;left:0;text-align:left;margin-left:27.75pt;margin-top:41.7pt;width:427.6pt;height:118.8pt;z-index:251676672;mso-width-relative:margin;mso-height-relative:margin" coordsize="52401,13220" o:gfxdata="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">
-                <v:shape id="Рисунок 36" o:spid="_x0000_s1054" type="#_x0000_t75" style="position:absolute;width:52401;height:10668;visibility:visible;mso-wrap-style:square" o:gfxdata="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">
-                  <v:imagedata r:id="rId27" o:title="" croptop="10718f" cropbottom="16537f"/>
+              <v:group id="Группа 38" o:spid="_x0000_s1056" style="position:absolute;left:0;text-align:left;margin-left:24.8pt;margin-top:5.9pt;width:427.6pt;height:118.8pt;z-index:251703296;mso-width-relative:margin;mso-height-relative:margin" coordsize="52401,13220" o:gfxdata="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">
+                <v:shape id="Рисунок 36" o:spid="_x0000_s1057" type="#_x0000_t75" style="position:absolute;width:52401;height:10668;visibility:visible;mso-wrap-style:square" o:gfxdata="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">
+                  <v:imagedata r:id="rId30" o:title="" croptop="10718f" cropbottom="16537f"/>
                   <v:path arrowok="t"/>
                 </v:shape>
-                <v:shape id="Поле 37" o:spid="_x0000_s1055" type="#_x0000_t202" style="position:absolute;left:990;top:10591;width:46787;height:2629;visibility:visible;mso-wrap-style:square;v-text-anchor:top" o:gfxdata="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" stroked="f">
+                <v:shape id="Поле 37" o:spid="_x0000_s1058" type="#_x0000_t202" style="position:absolute;left:990;top:10591;width:46787;height:2629;visibility:visible;mso-wrap-style:square;v-text-anchor:top" o:gfxdata="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" stroked="f">
                   <v:textbox inset="0,0,0,0">
                     <w:txbxContent>
                       <w:p>
@@ -16551,7 +17725,7 @@
                           <w:rPr>
                             <w:lang w:val="uk-UA"/>
                           </w:rPr>
-                          <w:t>6</w:t>
+                          <w:t>7</w:t>
                         </w:r>
                         <w:r>
                           <w:t xml:space="preserve"> – Структура бази даних</w:t>
@@ -16570,24 +17744,72 @@
         <w:rPr>
           <w:lang w:val="uk-UA"/>
         </w:rPr>
-        <w:t>Для виконання завдання використовувалося 2 ідентичні таблиці: одна для зберігання тренувальних даних, інша – тестових (рис 3.</w:t>
-      </w:r>
-      <w:r>
-        <w:rPr>
-          <w:lang w:val="uk-UA"/>
-        </w:rPr>
-        <w:t>6</w:t>
-      </w:r>
-      <w:r>
-        <w:rPr>
-          <w:lang w:val="uk-UA"/>
-        </w:rPr>
-        <w:t>).</w:t>
-      </w:r>
-    </w:p>
-    <w:p>
-      <w:pPr>
-        <w:pStyle w:val="ListParagraph"/>
+        <w:t xml:space="preserve">Для обох таблиць встановлено обмеження, що значення поля `data` – тобто, </w:t>
+      </w:r>
+      <w:r>
+        <w:rPr>
+          <w:lang w:val="uk-UA"/>
+        </w:rPr>
+        <w:t>тексту</w:t>
+      </w:r>
+      <w:r>
+        <w:rPr>
+          <w:lang w:val="uk-UA"/>
+        </w:rPr>
+        <w:t>,</w:t>
+      </w:r>
+      <w:r>
+        <w:rPr>
+          <w:lang w:val="uk-UA"/>
+        </w:rPr>
+        <w:t xml:space="preserve"> повинно бути унікальним в</w:t>
+      </w:r>
+      <w:r>
+        <w:rPr>
+          <w:lang w:val="uk-UA"/>
+        </w:rPr>
+        <w:t xml:space="preserve"> рамках таблиці, що гарантується бібліотекою</w:t>
+      </w:r>
+      <w:r>
+        <w:rPr>
+          <w:lang w:val="uk-UA"/>
+        </w:rPr>
+        <w:t>, а саме модулем dbutils.py та twitter.py</w:t>
+      </w:r>
+      <w:r>
+        <w:rPr>
+          <w:lang w:val="uk-UA"/>
+        </w:rPr>
+        <w:t>. Саме тому, унікальний ідентифікатор</w:t>
+      </w:r>
+      <w:r>
+        <w:rPr>
+          <w:lang w:val="uk-UA"/>
+        </w:rPr>
+        <w:t xml:space="preserve"> в якості первинного ключа</w:t>
+      </w:r>
+      <w:r>
+        <w:rPr>
+          <w:lang w:val="uk-UA"/>
+        </w:rPr>
+        <w:t xml:space="preserve"> для кожного </w:t>
+      </w:r>
+      <w:r>
+        <w:rPr>
+          <w:lang w:val="uk-UA"/>
+        </w:rPr>
+        <w:t>запису</w:t>
+      </w:r>
+      <w:r>
+        <w:rPr>
+          <w:lang w:val="uk-UA"/>
+        </w:rPr>
+        <w:t xml:space="preserve"> був би зайвим.</w:t>
+      </w:r>
+    </w:p>
+    <w:p>
+      <w:pPr>
+        <w:pStyle w:val="ab"/>
         <w:spacing w:line="360" w:lineRule="auto"/>
         <w:ind w:left="0" w:firstLine="851"/>
         <w:jc w:val="both"/>
@@ -16599,60 +17821,72 @@
         <w:rPr>
           <w:lang w:val="uk-UA"/>
         </w:rPr>
-        <w:t xml:space="preserve">Для обох таблиць встановлено обмеження, що значення поля `data` – тобто, </w:t>
-      </w:r>
-      <w:r>
-        <w:rPr>
-          <w:lang w:val="uk-UA"/>
-        </w:rPr>
-        <w:t>тексту повинно бути унікальним в</w:t>
-      </w:r>
-      <w:r>
-        <w:rPr>
-          <w:lang w:val="uk-UA"/>
-        </w:rPr>
-        <w:t xml:space="preserve"> рамках таблиці, що гарантується бібліотекою</w:t>
-      </w:r>
-      <w:r>
-        <w:rPr>
-          <w:lang w:val="uk-UA"/>
-        </w:rPr>
-        <w:t>, а саме модулем dbutils.py та twitter.py</w:t>
-      </w:r>
-      <w:r>
-        <w:rPr>
-          <w:lang w:val="uk-UA"/>
-        </w:rPr>
-        <w:t>. Саме тому, унікальний ідентифікатор</w:t>
-      </w:r>
-      <w:r>
-        <w:rPr>
-          <w:lang w:val="uk-UA"/>
-        </w:rPr>
-        <w:t xml:space="preserve"> в якості первинного ключа</w:t>
-      </w:r>
-      <w:r>
-        <w:rPr>
-          <w:lang w:val="uk-UA"/>
-        </w:rPr>
-        <w:t xml:space="preserve"> для кожного </w:t>
-      </w:r>
-      <w:r>
-        <w:rPr>
-          <w:lang w:val="uk-UA"/>
-        </w:rPr>
-        <w:t>запису</w:t>
-      </w:r>
-      <w:r>
-        <w:rPr>
-          <w:lang w:val="uk-UA"/>
-        </w:rPr>
-        <w:t xml:space="preserve"> був би зайвим.</w:t>
-      </w:r>
-    </w:p>
-    <w:p>
-      <w:pPr>
-        <w:pStyle w:val="ListParagraph"/>
+        <w:t xml:space="preserve">Таблиця train_set необхідна для збереження даних для подальшого тренування класифікатора. Зазвичай, класифікатор тренують на даних того самого типу, що і будуть розпізнаватися. Наприклад, повідомлення у соціальній мережі Twitter </w:t>
+      </w:r>
+      <w:r>
+        <w:rPr>
+          <w:lang w:val="uk-UA"/>
+        </w:rPr>
+        <w:t>є досить специфіч</w:t>
+      </w:r>
+      <w:r>
+        <w:rPr>
+          <w:lang w:val="uk-UA"/>
+        </w:rPr>
+        <w:t>ними</w:t>
+      </w:r>
+      <w:r>
+        <w:rPr>
+          <w:lang w:val="uk-UA"/>
+        </w:rPr>
+        <w:t xml:space="preserve"> (містять не літературну мову, скорочення тощо)</w:t>
+      </w:r>
+      <w:r>
+        <w:rPr>
+          <w:lang w:val="uk-UA"/>
+        </w:rPr>
+        <w:t xml:space="preserve"> у порівнянні зі звичайними текс</w:t>
+      </w:r>
+      <w:r>
+        <w:rPr>
+          <w:lang w:val="uk-UA"/>
+        </w:rPr>
+        <w:t>т</w:t>
+      </w:r>
+      <w:r>
+        <w:rPr>
+          <w:lang w:val="uk-UA"/>
+        </w:rPr>
+        <w:t>ами (наприклад, мовними корпусами</w:t>
+      </w:r>
+      <w:r>
+        <w:rPr>
+          <w:lang w:val="uk-UA"/>
+        </w:rPr>
+        <w:t>, які стандартизовані</w:t>
+      </w:r>
+      <w:r>
+        <w:rPr>
+          <w:lang w:val="uk-UA"/>
+        </w:rPr>
+        <w:t>)</w:t>
+      </w:r>
+      <w:r>
+        <w:rPr>
+          <w:lang w:val="uk-UA"/>
+        </w:rPr>
+        <w:t>, тому класифікатор необхідно тренувати також на таких повідомленнях.</w:t>
+      </w:r>
+      <w:r>
+        <w:rPr>
+          <w:lang w:val="uk-UA"/>
+        </w:rPr>
+        <w:t xml:space="preserve"> Перед зберіганням тексту тренувальної бази, він піддається обробці: з рядків видаляються «шумні» символи (HTTP посилання, згадування інших користувачів за допомогою «@» та інші), та рядки, довжина який менша за 20 символів видаляються.</w:t>
+      </w:r>
+    </w:p>
+    <w:p>
+      <w:pPr>
+        <w:pStyle w:val="ab"/>
         <w:spacing w:line="360" w:lineRule="auto"/>
         <w:ind w:left="0" w:firstLine="851"/>
         <w:jc w:val="both"/>
@@ -16664,72 +17898,30 @@
         <w:rPr>
           <w:lang w:val="uk-UA"/>
         </w:rPr>
-        <w:t xml:space="preserve">Таблиця train_set необхідна для збереження даних для подальшого тренування класифікатора. Зазвичай, класифікатор тренують на даних того самого типу, що і будуть розпізнаватися. Наприклад, повідомлення у соціальній мережі Twitter </w:t>
-      </w:r>
-      <w:r>
-        <w:rPr>
-          <w:lang w:val="uk-UA"/>
-        </w:rPr>
-        <w:t>є досить специфіч</w:t>
-      </w:r>
-      <w:r>
-        <w:rPr>
-          <w:lang w:val="uk-UA"/>
-        </w:rPr>
-        <w:t>ними</w:t>
-      </w:r>
-      <w:r>
-        <w:rPr>
-          <w:lang w:val="uk-UA"/>
-        </w:rPr>
-        <w:t xml:space="preserve"> (містять не літературну мову, скорочення тощо)</w:t>
-      </w:r>
-      <w:r>
-        <w:rPr>
-          <w:lang w:val="uk-UA"/>
-        </w:rPr>
-        <w:t xml:space="preserve"> у порівнянні зі звичайними текс</w:t>
-      </w:r>
-      <w:r>
-        <w:rPr>
-          <w:lang w:val="uk-UA"/>
-        </w:rPr>
-        <w:t>т</w:t>
-      </w:r>
-      <w:r>
-        <w:rPr>
-          <w:lang w:val="uk-UA"/>
-        </w:rPr>
-        <w:t>ами (наприклад, мовними корпусами</w:t>
-      </w:r>
-      <w:r>
-        <w:rPr>
-          <w:lang w:val="uk-UA"/>
-        </w:rPr>
-        <w:t>, які стандартизовані</w:t>
-      </w:r>
-      <w:r>
-        <w:rPr>
-          <w:lang w:val="uk-UA"/>
-        </w:rPr>
-        <w:t>)</w:t>
-      </w:r>
-      <w:r>
-        <w:rPr>
-          <w:lang w:val="uk-UA"/>
-        </w:rPr>
-        <w:t>, тому класифікатор необхідно тренувати також на таких повідомленнях.</w:t>
-      </w:r>
-      <w:r>
-        <w:rPr>
-          <w:lang w:val="uk-UA"/>
-        </w:rPr>
-        <w:t xml:space="preserve"> Перед зберіганням тексту тренувальної бази, він піддається обробці: з рядків видаляються «шумні» символи (HTTP посилання, згадування інших користувачів за допомогою «@» та інші), та рядки, довжина який менша за 20 символів видаляються.</w:t>
-      </w:r>
-    </w:p>
-    <w:p>
-      <w:pPr>
-        <w:pStyle w:val="ListParagraph"/>
+        <w:t>Таблиця test_set необхідна для оцінки роботи класифікатора.</w:t>
+      </w:r>
+      <w:r>
+        <w:rPr>
+          <w:lang w:val="uk-UA"/>
+        </w:rPr>
+        <w:t xml:space="preserve"> Вона є ідентичною до таблиці train_set.</w:t>
+      </w:r>
+      <w:r>
+        <w:rPr>
+          <w:lang w:val="uk-UA"/>
+        </w:rPr>
+        <w:t xml:space="preserve"> </w:t>
+      </w:r>
+      <w:r>
+        <w:rPr>
+          <w:lang w:val="uk-UA"/>
+        </w:rPr>
+        <w:t>Перед збереженням тестових даних вони проходять таку ж саму обробку як і тренувальні.</w:t>
+      </w:r>
+    </w:p>
+    <w:p>
+      <w:pPr>
+        <w:pStyle w:val="ab"/>
         <w:spacing w:line="360" w:lineRule="auto"/>
         <w:ind w:left="0" w:firstLine="851"/>
         <w:jc w:val="both"/>
@@ -16741,31 +17933,18 @@
         <w:rPr>
           <w:lang w:val="uk-UA"/>
         </w:rPr>
-        <w:lastRenderedPageBreak/>
-        <w:t>Таблиця test_set необхідна для оцінки роботи класифікатора.</w:t>
-      </w:r>
-      <w:r>
-        <w:rPr>
-          <w:lang w:val="uk-UA"/>
-        </w:rPr>
-        <w:t xml:space="preserve"> Вона є ідентичною до таблиці train_set.</w:t>
-      </w:r>
-      <w:r>
-        <w:rPr>
-          <w:lang w:val="uk-UA"/>
-        </w:rPr>
-        <w:t xml:space="preserve"> </w:t>
-      </w:r>
-      <w:r>
-        <w:rPr>
-          <w:lang w:val="uk-UA"/>
-        </w:rPr>
-        <w:t>Перед збереженням тестових даних вони проходять таку ж саму обробку як і тренувальні.</w:t>
-      </w:r>
-    </w:p>
-    <w:p>
-      <w:pPr>
-        <w:pStyle w:val="ListParagraph"/>
+        <w:t>Для коректної оцінки необхідно, щоб дані у тренувальній і тестовій таблицях не збігалися. Таким чином можна провести оцінки декількох класифікаторів на однакових даних.</w:t>
+      </w:r>
+      <w:r>
+        <w:rPr>
+          <w:lang w:val="uk-UA"/>
+        </w:rPr>
+        <w:t xml:space="preserve"> Варто зауважити, що оцінку також можна провести методом крос-валідації.</w:t>
+      </w:r>
+    </w:p>
+    <w:p>
+      <w:pPr>
+        <w:pStyle w:val="ab"/>
         <w:spacing w:line="360" w:lineRule="auto"/>
         <w:ind w:left="0" w:firstLine="851"/>
         <w:jc w:val="both"/>
@@ -16773,22 +17952,10 @@
           <w:lang w:val="uk-UA"/>
         </w:rPr>
       </w:pPr>
-      <w:r>
-        <w:rPr>
-          <w:lang w:val="uk-UA"/>
-        </w:rPr>
-        <w:t>Для коректної оцінки необхідно, щоб дані у тренувальній і тестовій таблицях не збігалися. Таким чином можна провести оцінки декількох класифікаторів на однакових даних.</w:t>
-      </w:r>
-      <w:r>
-        <w:rPr>
-          <w:lang w:val="uk-UA"/>
-        </w:rPr>
-        <w:t xml:space="preserve"> Варто зауважити, що оцінку також можна провести методом крос-валідації.</w:t>
-      </w:r>
-    </w:p>
-    <w:p>
-      <w:pPr>
-        <w:pStyle w:val="ListParagraph"/>
+    </w:p>
+    <w:p>
+      <w:pPr>
+        <w:pStyle w:val="ab"/>
         <w:spacing w:line="360" w:lineRule="auto"/>
         <w:ind w:left="0" w:firstLine="851"/>
         <w:jc w:val="both"/>
@@ -16799,7 +17966,42 @@
     </w:p>
     <w:p>
       <w:pPr>
-        <w:pStyle w:val="ListParagraph"/>
+        <w:pStyle w:val="2"/>
+        <w:ind w:firstLine="851"/>
+        <w:rPr>
+          <w:lang w:val="uk-UA"/>
+        </w:rPr>
+      </w:pPr>
+      <w:bookmarkStart w:id="15" w:name="_Toc484729238"/>
+      <w:r>
+        <w:rPr>
+          <w:lang w:val="uk-UA"/>
+        </w:rPr>
+        <w:t>3.4</w:t>
+      </w:r>
+      <w:r>
+        <w:rPr>
+          <w:lang w:val="uk-UA"/>
+        </w:rPr>
+        <w:t xml:space="preserve"> Створення REST API </w:t>
+      </w:r>
+      <w:r>
+        <w:rPr>
+          <w:lang w:val="uk-UA"/>
+        </w:rPr>
+        <w:t xml:space="preserve">для </w:t>
+      </w:r>
+      <w:r>
+        <w:rPr>
+          <w:lang w:val="uk-UA"/>
+        </w:rPr>
+        <w:t>системи</w:t>
+      </w:r>
+      <w:bookmarkEnd w:id="15"/>
+    </w:p>
+    <w:p>
+      <w:pPr>
+        <w:pStyle w:val="ab"/>
         <w:spacing w:line="360" w:lineRule="auto"/>
         <w:ind w:left="0" w:firstLine="851"/>
         <w:jc w:val="both"/>
@@ -16810,25 +18012,7 @@
     </w:p>
     <w:p>
       <w:pPr>
-        <w:pStyle w:val="Heading2"/>
-        <w:ind w:firstLine="851"/>
-        <w:rPr>
-          <w:lang w:val="uk-UA"/>
-        </w:rPr>
-      </w:pPr>
-      <w:bookmarkStart w:id="16" w:name="_Toc483782826"/>
-      <w:r>
-        <w:rPr>
-          <w:highlight w:val="yellow"/>
-          <w:lang w:val="uk-UA"/>
-        </w:rPr>
-        <w:t>3.4 Приклади найцікавіших алгоритмів та методів</w:t>
-      </w:r>
-      <w:bookmarkEnd w:id="16"/>
-    </w:p>
-    <w:p>
-      <w:pPr>
-        <w:pStyle w:val="ListParagraph"/>
+        <w:pStyle w:val="ab"/>
         <w:spacing w:line="360" w:lineRule="auto"/>
         <w:ind w:left="0" w:firstLine="851"/>
         <w:jc w:val="both"/>
@@ -16839,7 +18023,7 @@
     </w:p>
     <w:p>
       <w:pPr>
-        <w:pStyle w:val="ListParagraph"/>
+        <w:pStyle w:val="ab"/>
         <w:spacing w:line="360" w:lineRule="auto"/>
         <w:ind w:left="0" w:firstLine="851"/>
         <w:jc w:val="both"/>
@@ -16847,39 +18031,101 @@
           <w:lang w:val="uk-UA"/>
         </w:rPr>
       </w:pPr>
-    </w:p>
-    <w:p>
-      <w:pPr>
-        <w:pStyle w:val="Heading2"/>
-        <w:ind w:firstLine="851"/>
-        <w:rPr>
-          <w:lang w:val="uk-UA"/>
-        </w:rPr>
-      </w:pPr>
-      <w:bookmarkStart w:id="17" w:name="_Toc483782827"/>
-      <w:r>
-        <w:rPr>
-          <w:lang w:val="uk-UA"/>
-        </w:rPr>
-        <w:t xml:space="preserve">3.5 Створення REST API </w:t>
-      </w:r>
-      <w:r>
-        <w:rPr>
-          <w:lang w:val="uk-UA"/>
-        </w:rPr>
-        <w:t xml:space="preserve">для </w:t>
-      </w:r>
-      <w:r>
-        <w:rPr>
-          <w:lang w:val="uk-UA"/>
-        </w:rPr>
-        <w:t>системи</w:t>
-      </w:r>
-      <w:bookmarkEnd w:id="17"/>
-    </w:p>
-    <w:p>
-      <w:pPr>
-        <w:pStyle w:val="ListParagraph"/>
+      <w:r>
+        <w:rPr>
+          <w:lang w:val="uk-UA"/>
+        </w:rPr>
+        <w:t xml:space="preserve">Під час дизайну </w:t>
+      </w:r>
+      <w:r>
+        <w:t>REST</w:t>
+      </w:r>
+      <w:r>
+        <w:rPr>
+          <w:lang w:val="ru-RU"/>
+        </w:rPr>
+        <w:t xml:space="preserve"> </w:t>
+      </w:r>
+      <w:r>
+        <w:t>API</w:t>
+      </w:r>
+      <w:r>
+        <w:rPr>
+          <w:lang w:val="ru-RU"/>
+        </w:rPr>
+        <w:t xml:space="preserve"> </w:t>
+      </w:r>
+      <w:r>
+        <w:rPr>
+          <w:lang w:val="uk-UA"/>
+        </w:rPr>
+        <w:t xml:space="preserve">усі рішення покладалися на специфікацію </w:t>
+      </w:r>
+      <w:r>
+        <w:t>HTTP</w:t>
+      </w:r>
+      <w:r>
+        <w:rPr>
+          <w:lang w:val="ru-RU"/>
+        </w:rPr>
+        <w:t xml:space="preserve"> </w:t>
+      </w:r>
+      <w:r>
+        <w:rPr>
+          <w:lang w:val="uk-UA"/>
+        </w:rPr>
+        <w:t xml:space="preserve">та принципи </w:t>
+      </w:r>
+      <w:r>
+        <w:t>RESTful</w:t>
+      </w:r>
+      <w:r>
+        <w:rPr>
+          <w:lang w:val="ru-RU"/>
+        </w:rPr>
+        <w:t xml:space="preserve"> </w:t>
+      </w:r>
+      <w:r>
+        <w:rPr>
+          <w:lang w:val="uk-UA"/>
+        </w:rPr>
+        <w:t xml:space="preserve">веб-сервісів. </w:t>
+      </w:r>
+      <w:r>
+        <w:rPr>
+          <w:lang w:val="uk-UA"/>
+        </w:rPr>
+        <w:t>Передача даних</w:t>
+      </w:r>
+      <w:r>
+        <w:rPr>
+          <w:lang w:val="uk-UA"/>
+        </w:rPr>
+        <w:t xml:space="preserve"> на веб-клієнті</w:t>
+      </w:r>
+      <w:r>
+        <w:rPr>
+          <w:lang w:val="uk-UA"/>
+        </w:rPr>
+        <w:t xml:space="preserve"> ґрунтується на протоколі передачі даних – в цьому випадку на HTTP, а тому і на HTTP-методах. API має певну кількість ресурсів (URI), операції над якими визначаються використовуваним HTTP-</w:t>
+      </w:r>
+      <w:r>
+        <w:rPr>
+          <w:lang w:val="uk-UA"/>
+        </w:rPr>
+        <w:lastRenderedPageBreak/>
+        <w:t>методом. Так, для</w:t>
+      </w:r>
+      <w:r>
+        <w:rPr>
+          <w:lang w:val="uk-UA"/>
+        </w:rPr>
+        <w:t xml:space="preserve"> отримання даних використовується метод GET, для створення – POST, для видалення – DELETE тощо. </w:t>
+      </w:r>
+    </w:p>
+    <w:p>
+      <w:pPr>
+        <w:pStyle w:val="ab"/>
         <w:spacing w:line="360" w:lineRule="auto"/>
         <w:ind w:left="0" w:firstLine="851"/>
         <w:jc w:val="both"/>
@@ -16887,39 +18133,11 @@
           <w:lang w:val="uk-UA"/>
         </w:rPr>
       </w:pPr>
-    </w:p>
-    <w:p>
-      <w:pPr>
-        <w:pStyle w:val="ListParagraph"/>
-        <w:spacing w:line="360" w:lineRule="auto"/>
-        <w:ind w:left="0" w:firstLine="851"/>
-        <w:jc w:val="both"/>
-        <w:rPr>
-          <w:lang w:val="uk-UA"/>
-        </w:rPr>
-      </w:pPr>
-    </w:p>
-    <w:p>
-      <w:pPr>
-        <w:pStyle w:val="ListParagraph"/>
-        <w:spacing w:line="360" w:lineRule="auto"/>
-        <w:ind w:left="0" w:firstLine="851"/>
-        <w:jc w:val="both"/>
-        <w:rPr>
-          <w:lang w:val="uk-UA"/>
-        </w:rPr>
-      </w:pPr>
-      <w:r>
-        <w:rPr>
-          <w:lang w:val="uk-UA"/>
-        </w:rPr>
-        <w:t>Передача даних ґрунтується на протоколі передачі даних – в цьому випадку на HTTP, а тому і на HTTP-методах. API має певну кількість ресурсів (URI), операції над якими визначаються використовуваним HTTP-методом. Так, для</w:t>
-      </w:r>
-      <w:r>
-        <w:rPr>
-          <w:lang w:val="uk-UA"/>
-        </w:rPr>
-        <w:t xml:space="preserve"> отримання даних використовується метод GET, для створення – POST, для видалення – DELETE тощо. Також, API повідомляє про успішне/неуспішне виконання запиту за допомогою </w:t>
+      <w:r>
+        <w:rPr>
+          <w:lang w:val="uk-UA"/>
+        </w:rPr>
+        <w:t xml:space="preserve">Також, API повідомляє про успішне/неуспішне виконання запиту за допомогою </w:t>
       </w:r>
       <w:r>
         <w:rPr>
@@ -16930,7 +18148,7 @@
     </w:p>
     <w:p>
       <w:pPr>
-        <w:pStyle w:val="ListParagraph"/>
+        <w:pStyle w:val="ab"/>
         <w:spacing w:line="360" w:lineRule="auto"/>
         <w:ind w:left="0" w:firstLine="851"/>
         <w:jc w:val="both"/>
@@ -16993,28 +18211,24 @@
       </w:pPr>
       <w:r>
         <w:rPr>
-          <w:highlight w:val="yellow"/>
           <w:lang w:val="uk-UA"/>
         </w:rPr>
         <w:t>Таблица 3.</w:t>
       </w:r>
       <w:r>
         <w:rPr>
-          <w:highlight w:val="yellow"/>
           <w:lang w:val="uk-UA"/>
         </w:rPr>
         <w:fldChar w:fldCharType="begin"/>
       </w:r>
       <w:r>
         <w:rPr>
-          <w:highlight w:val="yellow"/>
           <w:lang w:val="uk-UA"/>
         </w:rPr>
         <w:instrText xml:space="preserve"> SEQ Таблица \* ARABIC </w:instrText>
       </w:r>
       <w:r>
         <w:rPr>
-          <w:highlight w:val="yellow"/>
           <w:lang w:val="uk-UA"/>
         </w:rPr>
         <w:fldChar w:fldCharType="separate"/>
@@ -17022,21 +18236,18 @@
       <w:r>
         <w:rPr>
           <w:noProof/>
-          <w:highlight w:val="yellow"/>
           <w:lang w:val="uk-UA"/>
         </w:rPr>
         <w:t>1</w:t>
       </w:r>
       <w:r>
         <w:rPr>
-          <w:highlight w:val="yellow"/>
           <w:lang w:val="uk-UA"/>
         </w:rPr>
         <w:fldChar w:fldCharType="end"/>
       </w:r>
       <w:r>
         <w:rPr>
-          <w:highlight w:val="yellow"/>
           <w:lang w:val="uk-UA"/>
         </w:rPr>
         <w:t xml:space="preserve"> – URI та методи, які вони підтримують</w:t>
@@ -17445,14 +18656,7 @@
               <w:rPr>
                 <w:lang w:val="uk-UA"/>
               </w:rPr>
-              <w:t xml:space="preserve">Завантажити та зберегти тестові дані. Об’єм </w:t>
-            </w:r>
-            <w:r>
-              <w:rPr>
-                <w:lang w:val="uk-UA"/>
-              </w:rPr>
-              <w:lastRenderedPageBreak/>
-              <w:t>тренувальних даних передається у JSON-форматі запиту</w:t>
+              <w:t>Завантажити та зберегти тестові дані. Об’єм тренувальних даних передається у JSON-форматі запиту</w:t>
             </w:r>
           </w:p>
         </w:tc>
@@ -17746,7 +18950,7 @@
     </w:tbl>
     <w:p>
       <w:pPr>
-        <w:pStyle w:val="ListParagraph"/>
+        <w:pStyle w:val="ab"/>
         <w:spacing w:line="360" w:lineRule="auto"/>
         <w:ind w:left="0" w:firstLine="851"/>
         <w:jc w:val="both"/>
@@ -17757,7 +18961,7 @@
     </w:p>
     <w:p>
       <w:pPr>
-        <w:pStyle w:val="ListParagraph"/>
+        <w:pStyle w:val="ab"/>
         <w:spacing w:line="360" w:lineRule="auto"/>
         <w:ind w:left="0" w:firstLine="851"/>
         <w:jc w:val="both"/>
@@ -17769,12 +18973,79 @@
         <w:rPr>
           <w:lang w:val="uk-UA"/>
         </w:rPr>
-        <w:t>Для головної функції системи, яка для REST API відповідає ендпоінту POST /lang/detect був вибраний метод POST (хоча сам запит відповідає методу GET). Такий вибір полягає в тому, що розмір тексту, мову якого треба ідентифікувати, може бути великого розміру і повідомлення не поміститься в параметр запиту метода GET, тоді як запит переданий у тілі запиту може мати необмежений розмір.</w:t>
-      </w:r>
-    </w:p>
-    <w:p>
-      <w:pPr>
-        <w:pStyle w:val="ListParagraph"/>
+        <w:t>Для головної функції системи, яка для REST API відповідає ендпоінту POST /lang/detect був вибраний метод POST (хоча сам запит відповідає методу GET). Такий вибір полягає в тому, що розмір тексту, мову якого треба ідентифікувати, може бути</w:t>
+      </w:r>
+      <w:r>
+        <w:rPr>
+          <w:lang w:val="uk-UA"/>
+        </w:rPr>
+        <w:t xml:space="preserve"> досить</w:t>
+      </w:r>
+      <w:r>
+        <w:rPr>
+          <w:lang w:val="uk-UA"/>
+        </w:rPr>
+        <w:t xml:space="preserve"> великого розміру і повідомлення не поміститься в параметр запиту метода </w:t>
+      </w:r>
+      <w:r>
+        <w:rPr>
+          <w:lang w:val="uk-UA"/>
+        </w:rPr>
+        <w:lastRenderedPageBreak/>
+        <w:t>GET</w:t>
+      </w:r>
+      <w:r>
+        <w:rPr>
+          <w:lang w:val="uk-UA"/>
+        </w:rPr>
+        <w:t xml:space="preserve"> (в </w:t>
+      </w:r>
+      <w:r>
+        <w:t>URL</w:t>
+      </w:r>
+      <w:r>
+        <w:rPr>
+          <w:lang w:val="ru-RU"/>
+        </w:rPr>
+        <w:t>)</w:t>
+      </w:r>
+      <w:r>
+        <w:rPr>
+          <w:lang w:val="uk-UA"/>
+        </w:rPr>
+        <w:t>, тоді як запит переданий у тілі запиту</w:t>
+      </w:r>
+      <w:r>
+        <w:rPr>
+          <w:lang w:val="ru-RU"/>
+        </w:rPr>
+        <w:t xml:space="preserve"> (</w:t>
+      </w:r>
+      <w:r>
+        <w:rPr>
+          <w:lang w:val="uk-UA"/>
+        </w:rPr>
+        <w:t xml:space="preserve">у форматі </w:t>
+      </w:r>
+      <w:r>
+        <w:t>JSON</w:t>
+      </w:r>
+      <w:r>
+        <w:rPr>
+          <w:lang w:val="ru-RU"/>
+        </w:rPr>
+        <w:t>)</w:t>
+      </w:r>
+      <w:r>
+        <w:rPr>
+          <w:lang w:val="uk-UA"/>
+        </w:rPr>
+        <w:t xml:space="preserve"> може мати необмежений розмір.</w:t>
+      </w:r>
+    </w:p>
+    <w:p>
+      <w:pPr>
+        <w:pStyle w:val="ab"/>
         <w:spacing w:line="360" w:lineRule="auto"/>
         <w:ind w:left="0" w:firstLine="851"/>
         <w:jc w:val="both"/>
@@ -17815,6 +19086,32 @@
     </w:p>
     <w:p>
       <w:pPr>
+        <w:pStyle w:val="ab"/>
+        <w:spacing w:line="360" w:lineRule="auto"/>
+        <w:ind w:left="0" w:firstLine="851"/>
+        <w:jc w:val="both"/>
+        <w:rPr>
+          <w:lang w:val="ru-RU"/>
+        </w:rPr>
+      </w:pPr>
+      <w:r>
+        <w:rPr>
+          <w:lang w:val="uk-UA"/>
+        </w:rPr>
+        <w:t xml:space="preserve">Для більш детальної документації та відправлення тестових записів можна звернутися до відкритої специфікації </w:t>
+      </w:r>
+      <w:r>
+        <w:t>Swagger</w:t>
+      </w:r>
+      <w:r>
+        <w:rPr>
+          <w:lang w:val="ru-RU"/>
+        </w:rPr>
+        <w:t>.</w:t>
+      </w:r>
+    </w:p>
+    <w:p>
+      <w:pPr>
         <w:spacing w:line="276" w:lineRule="auto"/>
         <w:ind w:firstLine="851"/>
         <w:jc w:val="left"/>
@@ -17831,13 +19128,13 @@
     </w:p>
     <w:p>
       <w:pPr>
-        <w:pStyle w:val="Heading1"/>
+        <w:pStyle w:val="1"/>
         <w:jc w:val="center"/>
         <w:rPr>
           <w:lang w:val="uk-UA"/>
         </w:rPr>
       </w:pPr>
-      <w:bookmarkStart w:id="18" w:name="_Toc483782828"/>
+      <w:bookmarkStart w:id="16" w:name="_Toc484729239"/>
       <w:r>
         <w:rPr>
           <w:lang w:val="uk-UA"/>
@@ -17845,7 +19142,7 @@
         <w:lastRenderedPageBreak/>
         <w:t>4 ОПИС ПРИЙНЯТИХ ПРОГРАМНИХ РІШЕНЬ</w:t>
       </w:r>
-      <w:bookmarkEnd w:id="18"/>
+      <w:bookmarkEnd w:id="16"/>
     </w:p>
     <w:p>
       <w:pPr>
@@ -17989,7 +19286,7 @@
     </w:p>
     <w:tbl>
       <w:tblPr>
-        <w:tblStyle w:val="TableGrid"/>
+        <w:tblStyle w:val="ad"/>
         <w:tblW w:w="0" w:type="auto"/>
         <w:tblInd w:w="874" w:type="dxa"/>
         <w:tblLook w:val="04A0" w:firstRow="1" w:lastRow="0" w:firstColumn="1" w:lastColumn="0" w:noHBand="0" w:noVBand="1"/>
@@ -18667,7 +19964,7 @@
     </w:p>
     <w:tbl>
       <w:tblPr>
-        <w:tblStyle w:val="TableGrid"/>
+        <w:tblStyle w:val="ad"/>
         <w:tblW w:w="0" w:type="auto"/>
         <w:tblInd w:w="874" w:type="dxa"/>
         <w:tblLook w:val="04A0" w:firstRow="1" w:lastRow="0" w:firstColumn="1" w:lastColumn="0" w:noHBand="0" w:noVBand="1"/>
@@ -19048,7 +20345,55 @@
         <w:rPr>
           <w:lang w:val="uk-UA"/>
         </w:rPr>
-        <w:t>Варто згадати, що тренувальні дані не чисті, адже як було виявлено при мануальних запитів до Twitter API, використовуючи українську та російську мови, що самі повідомлення не завжди тією мовою, яка запитується. Отже, тренувальна база є шумною і можна очікувати невеликі результати.</w:t>
+        <w:t>Варто згадати, що тренувальні дані не чисті, адже як було виявлено при мануальних запитів до Twitter API, використовуючи українську та російську мови, що самі повідомлення</w:t>
+      </w:r>
+      <w:r>
+        <w:rPr>
+          <w:lang w:val="uk-UA"/>
+        </w:rPr>
+        <w:t>, які повертаються не запитом на певну мову,</w:t>
+      </w:r>
+      <w:r>
+        <w:rPr>
+          <w:lang w:val="uk-UA"/>
+        </w:rPr>
+        <w:t xml:space="preserve"> не завжди </w:t>
+      </w:r>
+      <w:r>
+        <w:rPr>
+          <w:lang w:val="uk-UA"/>
+        </w:rPr>
+        <w:t>дійсно написані тією мовою</w:t>
+      </w:r>
+      <w:r>
+        <w:rPr>
+          <w:lang w:val="uk-UA"/>
+        </w:rPr>
+        <w:t>. Отже, тренувальна база є ш</w:t>
+      </w:r>
+      <w:r>
+        <w:rPr>
+          <w:lang w:val="uk-UA"/>
+        </w:rPr>
+        <w:t>умною і можна очікувати невисокі</w:t>
+      </w:r>
+      <w:r>
+        <w:rPr>
+          <w:lang w:val="uk-UA"/>
+        </w:rPr>
+        <w:t xml:space="preserve"> результати</w:t>
+      </w:r>
+      <w:r>
+        <w:rPr>
+          <w:lang w:val="uk-UA"/>
+        </w:rPr>
+        <w:t xml:space="preserve"> для певних мов</w:t>
+      </w:r>
+      <w:r>
+        <w:rPr>
+          <w:lang w:val="uk-UA"/>
+        </w:rPr>
+        <w:t>.</w:t>
       </w:r>
     </w:p>
     <w:p>
@@ -19124,7 +20469,7 @@
     </w:p>
     <w:tbl>
       <w:tblPr>
-        <w:tblStyle w:val="TableGrid"/>
+        <w:tblStyle w:val="ad"/>
         <w:tblW w:w="0" w:type="auto"/>
         <w:tblInd w:w="1215" w:type="dxa"/>
         <w:tblLook w:val="04A0" w:firstRow="1" w:lastRow="0" w:firstColumn="1" w:lastColumn="0" w:noHBand="0" w:noVBand="1"/>
@@ -19500,6 +20845,7 @@
         <w:rPr>
           <w:lang w:val="uk-UA"/>
         </w:rPr>
+        <w:lastRenderedPageBreak/>
         <w:t>З результатів можна відмітити значне покращ</w:t>
       </w:r>
       <w:r>
@@ -19532,7 +20878,6 @@
         <w:rPr>
           <w:lang w:val="uk-UA"/>
         </w:rPr>
-        <w:lastRenderedPageBreak/>
         <w:t>Для аналізу ефективності наївного байєсівського класифікатора змінювався параметр ‘alpha’, який є коефіцієнтом згладжування Лапласу. За замовчуванням приймає значення 1.0.</w:t>
       </w:r>
       <w:r>
@@ -19557,7 +20902,7 @@
     </w:p>
     <w:tbl>
       <w:tblPr>
-        <w:tblStyle w:val="TableGrid"/>
+        <w:tblStyle w:val="ad"/>
         <w:tblW w:w="7054" w:type="dxa"/>
         <w:tblInd w:w="1143" w:type="dxa"/>
         <w:tblLook w:val="04A0" w:firstRow="1" w:lastRow="0" w:firstColumn="1" w:lastColumn="0" w:noHBand="0" w:noVBand="1"/>
@@ -20142,7 +21487,7 @@
     </w:p>
     <w:tbl>
       <w:tblPr>
-        <w:tblStyle w:val="TableGrid"/>
+        <w:tblStyle w:val="ad"/>
         <w:tblW w:w="7088" w:type="dxa"/>
         <w:tblInd w:w="675" w:type="dxa"/>
         <w:tblLook w:val="04A0" w:firstRow="1" w:lastRow="0" w:firstColumn="1" w:lastColumn="0" w:noHBand="0" w:noVBand="1"/>
@@ -20531,6 +21876,47 @@
           </w:p>
         </w:tc>
       </w:tr>
+    </w:tbl>
+    <w:p>
+      <w:pPr>
+        <w:rPr>
+          <w:lang w:val="uk-UA"/>
+        </w:rPr>
+      </w:pPr>
+    </w:p>
+    <w:p>
+      <w:pPr>
+        <w:rPr>
+          <w:lang w:val="uk-UA"/>
+        </w:rPr>
+      </w:pPr>
+      <w:r>
+        <w:rPr>
+          <w:lang w:val="uk-UA"/>
+        </w:rPr>
+        <w:lastRenderedPageBreak/>
+        <w:t>Продовження таблиці</w:t>
+      </w:r>
+      <w:r>
+        <w:rPr>
+          <w:lang w:val="uk-UA"/>
+        </w:rPr>
+        <w:t xml:space="preserve"> 4.4</w:t>
+      </w:r>
+    </w:p>
+    <w:tbl>
+      <w:tblPr>
+        <w:tblStyle w:val="ad"/>
+        <w:tblW w:w="7088" w:type="dxa"/>
+        <w:tblInd w:w="675" w:type="dxa"/>
+        <w:tblLook w:val="04A0" w:firstRow="1" w:lastRow="0" w:firstColumn="1" w:lastColumn="0" w:noHBand="0" w:noVBand="1"/>
+      </w:tblPr>
+      <w:tblGrid>
+        <w:gridCol w:w="1717"/>
+        <w:gridCol w:w="1685"/>
+        <w:gridCol w:w="1843"/>
+        <w:gridCol w:w="1843"/>
+      </w:tblGrid>
       <w:tr>
         <w:tc>
           <w:tcPr>
@@ -20627,14 +22013,7 @@
         <w:rPr>
           <w:lang w:val="uk-UA"/>
         </w:rPr>
-        <w:t xml:space="preserve">Хоча середній результат для n-грам довжиною від 1 до 2 символів трохи кращий, можна побачити помітне погіршення результатів для визначення болгарської мови. За тим </w:t>
-      </w:r>
-      <w:r>
-        <w:rPr>
-          <w:lang w:val="uk-UA"/>
-        </w:rPr>
-        <w:lastRenderedPageBreak/>
-        <w:t xml:space="preserve">же принципом відкидається останній результат, у якому бачимо значне покращення розпізнавання для болгарської мови, але ж усім іншим притаманне погіршення </w:t>
+        <w:t xml:space="preserve">Хоча середній результат для n-грам довжиною від 1 до 2 символів трохи кращий, можна побачити помітне погіршення результатів для визначення болгарської мови. За тим же принципом відкидається останній результат, у якому бачимо значне покращення розпізнавання для болгарської мови, але ж усім іншим притаманне погіршення </w:t>
       </w:r>
       <w:r>
         <w:rPr>
@@ -20659,7 +22038,6 @@
       <w:r>
         <w:rPr>
           <w:noProof/>
-          <w:lang w:val="en-US" w:eastAsia="en-US"/>
         </w:rPr>
         <mc:AlternateContent>
           <mc:Choice Requires="wpg">
@@ -20697,7 +22075,7 @@
                           </pic:cNvPicPr>
                         </pic:nvPicPr>
                         <pic:blipFill>
-                          <a:blip r:embed="rId28">
+                          <a:blip r:embed="rId31">
                             <a:extLst>
                               <a:ext uri="{28A0092B-C50C-407E-A947-70E740481C1C}">
                                 <a14:useLocalDpi xmlns:a14="http://schemas.microsoft.com/office/drawing/2010/main" val="0"/>
@@ -20764,12 +22142,12 @@
           </mc:Choice>
           <mc:Fallback>
             <w:pict>
-              <v:group w14:anchorId="36D44021" id="Группа 23" o:spid="_x0000_s1056" style="position:absolute;left:0;text-align:left;margin-left:42.75pt;margin-top:82.8pt;width:343.8pt;height:153.9pt;z-index:251683840" coordsize="43662,19545" o:gfxdata="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">
-                <v:shape id="Рисунок 21" o:spid="_x0000_s1057" type="#_x0000_t75" style="position:absolute;width:43662;height:16383;visibility:visible;mso-wrap-style:square" o:gfxdata="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">
-                  <v:imagedata r:id="rId29" o:title=""/>
+              <v:group id="Группа 23" o:spid="_x0000_s1059" style="position:absolute;left:0;text-align:left;margin-left:42.75pt;margin-top:82.8pt;width:343.8pt;height:153.9pt;z-index:251683840" coordsize="43662,19545" o:gfxdata="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">
+                <v:shape id="Рисунок 21" o:spid="_x0000_s1060" type="#_x0000_t75" style="position:absolute;width:43662;height:16383;visibility:visible;mso-wrap-style:square" o:gfxdata="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">
+                  <v:imagedata r:id="rId32" o:title=""/>
                   <v:path arrowok="t"/>
                 </v:shape>
-                <v:shape id="Поле 22" o:spid="_x0000_s1058" type="#_x0000_t202" style="position:absolute;top:16916;width:43662;height:2629;visibility:visible;mso-wrap-style:square;v-text-anchor:top" o:gfxdata="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" stroked="f">
+                <v:shape id="Поле 22" o:spid="_x0000_s1061" type="#_x0000_t202" style="position:absolute;top:16916;width:43662;height:2629;visibility:visible;mso-wrap-style:square;v-text-anchor:top" o:gfxdata="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" stroked="f">
                   <v:textbox style="mso-fit-shape-to-text:t" inset="0,0,0,0">
                     <w:txbxContent>
                       <w:p>
@@ -20821,21 +22199,28 @@
           <w:lang w:val="uk-UA"/>
         </w:rPr>
       </w:pPr>
+    </w:p>
+    <w:p>
+      <w:pPr>
+        <w:ind w:firstLine="851"/>
+        <w:rPr>
+          <w:lang w:val="uk-UA"/>
+        </w:rPr>
+      </w:pPr>
       <w:r>
         <w:rPr>
           <w:noProof/>
-          <w:lang w:val="en-US" w:eastAsia="en-US"/>
         </w:rPr>
         <mc:AlternateContent>
           <mc:Choice Requires="wpg">
             <w:drawing>
-              <wp:anchor distT="0" distB="0" distL="114300" distR="114300" simplePos="0" relativeHeight="251686912" behindDoc="0" locked="0" layoutInCell="1" allowOverlap="1" wp14:anchorId="15918B58" wp14:editId="0B9B7195">
+              <wp:anchor distT="0" distB="0" distL="114300" distR="114300" simplePos="0" relativeHeight="251686912" behindDoc="0" locked="0" layoutInCell="1" allowOverlap="1" wp14:anchorId="3981248D" wp14:editId="2A63FE0E">
                 <wp:simplePos x="0" y="0"/>
                 <wp:positionH relativeFrom="column">
                   <wp:posOffset>291465</wp:posOffset>
                 </wp:positionH>
                 <wp:positionV relativeFrom="paragraph">
-                  <wp:posOffset>2590800</wp:posOffset>
+                  <wp:posOffset>556260</wp:posOffset>
                 </wp:positionV>
                 <wp:extent cx="5661660" cy="1771650"/>
                 <wp:effectExtent l="0" t="0" r="0" b="0"/>
@@ -20862,7 +22247,7 @@
                           </pic:cNvPicPr>
                         </pic:nvPicPr>
                         <pic:blipFill>
-                          <a:blip r:embed="rId30">
+                          <a:blip r:embed="rId33">
                             <a:extLst>
                               <a:ext uri="{28A0092B-C50C-407E-A947-70E740481C1C}">
                                 <a14:useLocalDpi xmlns:a14="http://schemas.microsoft.com/office/drawing/2010/main" val="0"/>
@@ -20929,12 +22314,12 @@
           </mc:Choice>
           <mc:Fallback>
             <w:pict>
-              <v:group w14:anchorId="15918B58" id="Группа 26" o:spid="_x0000_s1059" style="position:absolute;left:0;text-align:left;margin-left:22.95pt;margin-top:204pt;width:445.8pt;height:139.5pt;z-index:251686912" coordsize="56616,17716" o:gfxdata="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">
-                <v:shape id="Рисунок 24" o:spid="_x0000_s1060" type="#_x0000_t75" style="position:absolute;width:56616;height:14554;visibility:visible;mso-wrap-style:square" o:gfxdata="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">
-                  <v:imagedata r:id="rId31" o:title=""/>
+              <v:group id="Группа 26" o:spid="_x0000_s1062" style="position:absolute;left:0;text-align:left;margin-left:22.95pt;margin-top:43.8pt;width:445.8pt;height:139.5pt;z-index:251686912" coordsize="56616,17716" o:gfxdata="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">
+                <v:shape id="Рисунок 24" o:spid="_x0000_s1063" type="#_x0000_t75" style="position:absolute;width:56616;height:14554;visibility:visible;mso-wrap-style:square" o:gfxdata="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">
+                  <v:imagedata r:id="rId34" o:title=""/>
                   <v:path arrowok="t"/>
                 </v:shape>
-                <v:shape id="Поле 25" o:spid="_x0000_s1061" type="#_x0000_t202" style="position:absolute;top:15087;width:56616;height:2629;visibility:visible;mso-wrap-style:square;v-text-anchor:top" o:gfxdata="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" stroked="f">
+                <v:shape id="Поле 25" o:spid="_x0000_s1064" type="#_x0000_t202" style="position:absolute;top:15087;width:56616;height:2629;visibility:visible;mso-wrap-style:square;v-text-anchor:top" o:gfxdata="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" stroked="f">
                   <v:textbox style="mso-fit-shape-to-text:t" inset="0,0,0,0">
                     <w:txbxContent>
                       <w:p>
@@ -20954,6 +22339,36 @@
           </mc:Fallback>
         </mc:AlternateContent>
       </w:r>
+      <w:r>
+        <w:rPr>
+          <w:lang w:val="uk-UA"/>
+        </w:rPr>
+        <w:t>І далі створимо</w:t>
+      </w:r>
+      <w:r>
+        <w:rPr>
+          <w:lang w:val="uk-UA"/>
+        </w:rPr>
+        <w:t xml:space="preserve"> конвеєр (pipeline),</w:t>
+      </w:r>
+      <w:r>
+        <w:rPr>
+          <w:lang w:val="uk-UA"/>
+        </w:rPr>
+        <w:t xml:space="preserve"> з яким будемо надалі працювати (рис. 4.2).</w:t>
+      </w:r>
+      <w:r>
+        <w:rPr>
+          <w:lang w:val="uk-UA"/>
+        </w:rPr>
+        <w:t xml:space="preserve"> </w:t>
+      </w:r>
+      <w:r>
+        <w:rPr>
+          <w:lang w:val="uk-UA"/>
+        </w:rPr>
+        <w:t>Конвейєр включає в себе попередньо описані векторизатор, трансформер та класифікатор.</w:t>
+      </w:r>
     </w:p>
     <w:p>
       <w:pPr>
@@ -20966,19 +22381,7 @@
         <w:rPr>
           <w:lang w:val="uk-UA"/>
         </w:rPr>
-        <w:t>І далі створимо</w:t>
-      </w:r>
-      <w:r>
-        <w:rPr>
-          <w:lang w:val="uk-UA"/>
-        </w:rPr>
-        <w:t xml:space="preserve"> конвеєр (pipeline),</w:t>
-      </w:r>
-      <w:r>
-        <w:rPr>
-          <w:lang w:val="uk-UA"/>
-        </w:rPr>
-        <w:t xml:space="preserve"> з яким будемо надалі працювати (рис. 4.2).</w:t>
+        <w:t>Конвейєри використовуються, щоб зібрати декілька послідовних операцій докупи та використовувати як один об’єкт. Також при створенні конвеєру йому можна передати параметри, які будуть використані для усіх етапів конвеєру. Усі елементи конвеєру повинні бути трансформаторами, тобто мати метод transform(), який і буде викликаний конвеєром під час виконання.</w:t>
       </w:r>
     </w:p>
     <w:p>
@@ -20992,7 +22395,14 @@
         <w:rPr>
           <w:lang w:val="uk-UA"/>
         </w:rPr>
-        <w:t>Конвейєри використовуються, щоб зібрати декілька послідовних операцій докупи та використовувати як один об’єкт. Також при створенні конвеєру йому можна передати параметри, які будуть використані для усіх етапів конвеєру. Усі елементи конвеєру повинні бути трансформаторами, тобто мати метод transform(), який і буде викликаний конвеєром під час виконання.</w:t>
+        <w:lastRenderedPageBreak/>
+        <w:t>Для прогнозування класу повідомлення потрібно викликати метод predict()</w:t>
+      </w:r>
+      <w:r>
+        <w:rPr>
+          <w:lang w:val="uk-UA"/>
+        </w:rPr>
+        <w:t xml:space="preserve"> (рис. 4.3).</w:t>
       </w:r>
     </w:p>
     <w:p>
@@ -21004,33 +22414,12 @@
       </w:pPr>
       <w:r>
         <w:rPr>
-          <w:lang w:val="uk-UA"/>
-        </w:rPr>
-        <w:t>Для прогнозування класу повідомлення потрібно викликати метод predict()</w:t>
-      </w:r>
-      <w:r>
-        <w:rPr>
-          <w:lang w:val="uk-UA"/>
-        </w:rPr>
-        <w:t xml:space="preserve"> (рис. 4.3).</w:t>
-      </w:r>
-    </w:p>
-    <w:p>
-      <w:pPr>
-        <w:ind w:firstLine="851"/>
-        <w:rPr>
-          <w:lang w:val="uk-UA"/>
-        </w:rPr>
-      </w:pPr>
-      <w:r>
-        <w:rPr>
           <w:noProof/>
-          <w:lang w:val="en-US" w:eastAsia="en-US"/>
         </w:rPr>
         <mc:AlternateContent>
           <mc:Choice Requires="wpg">
             <w:drawing>
-              <wp:anchor distT="0" distB="0" distL="114300" distR="114300" simplePos="0" relativeHeight="251689984" behindDoc="0" locked="0" layoutInCell="1" allowOverlap="1" wp14:anchorId="656126F6" wp14:editId="5B20904B">
+              <wp:anchor distT="0" distB="0" distL="114300" distR="114300" simplePos="0" relativeHeight="251689984" behindDoc="0" locked="0" layoutInCell="1" allowOverlap="1" wp14:anchorId="239712BF" wp14:editId="75B6E2DB">
                 <wp:simplePos x="0" y="0"/>
                 <wp:positionH relativeFrom="column">
                   <wp:posOffset>291465</wp:posOffset>
@@ -21063,7 +22452,7 @@
                           </pic:cNvPicPr>
                         </pic:nvPicPr>
                         <pic:blipFill>
-                          <a:blip r:embed="rId32">
+                          <a:blip r:embed="rId35">
                             <a:extLst>
                               <a:ext uri="{28A0092B-C50C-407E-A947-70E740481C1C}">
                                 <a14:useLocalDpi xmlns:a14="http://schemas.microsoft.com/office/drawing/2010/main" val="0"/>
@@ -21133,12 +22522,12 @@
           </mc:Choice>
           <mc:Fallback>
             <w:pict>
-              <v:group w14:anchorId="656126F6" id="Группа 43" o:spid="_x0000_s1062" style="position:absolute;left:0;text-align:left;margin-left:22.95pt;margin-top:0;width:472.2pt;height:84.9pt;z-index:251689984;mso-width-relative:margin" coordorigin="-533" coordsize="59969,10782" o:gfxdata="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">
-                <v:shape id="Рисунок 27" o:spid="_x0000_s1063" type="#_x0000_t75" style="position:absolute;width:59436;height:7620;visibility:visible;mso-wrap-style:square" o:gfxdata="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">
-                  <v:imagedata r:id="rId33" o:title=""/>
+              <v:group id="Группа 43" o:spid="_x0000_s1065" style="position:absolute;left:0;text-align:left;margin-left:22.95pt;margin-top:0;width:472.2pt;height:84.9pt;z-index:251689984;mso-width-relative:margin" coordorigin="-533" coordsize="59969,10782" o:gfxdata="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">
+                <v:shape id="Рисунок 27" o:spid="_x0000_s1066" type="#_x0000_t75" style="position:absolute;width:59436;height:7620;visibility:visible;mso-wrap-style:square" o:gfxdata="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">
+                  <v:imagedata r:id="rId36" o:title=""/>
                   <v:path arrowok="t"/>
                 </v:shape>
-                <v:shape id="Поле 40" o:spid="_x0000_s1064" type="#_x0000_t202" style="position:absolute;left:-533;top:8153;width:59403;height:2629;visibility:visible;mso-wrap-style:square;v-text-anchor:top" o:gfxdata="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" stroked="f">
+                <v:shape id="Поле 40" o:spid="_x0000_s1067" type="#_x0000_t202" style="position:absolute;left:-533;top:8153;width:59403;height:2629;visibility:visible;mso-wrap-style:square;v-text-anchor:top" o:gfxdata="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" stroked="f">
                   <v:textbox style="mso-fit-shape-to-text:t" inset="0,0,0,0">
                     <w:txbxContent>
                       <w:p>
@@ -21211,7 +22600,6 @@
         <w:rPr>
           <w:lang w:val="uk-UA"/>
         </w:rPr>
-        <w:lastRenderedPageBreak/>
         <w:t>Конвейєр при цьому викликає метод predict() на його останньому етапі, тобто на об’єкті класифікатора.</w:t>
       </w:r>
     </w:p>
@@ -21281,7 +22669,6 @@
       <w:r>
         <w:rPr>
           <w:noProof/>
-          <w:lang w:val="en-US" w:eastAsia="en-US"/>
         </w:rPr>
         <mc:AlternateContent>
           <mc:Choice Requires="wpg">
@@ -21319,7 +22706,7 @@
                           </pic:cNvPicPr>
                         </pic:nvPicPr>
                         <pic:blipFill>
-                          <a:blip r:embed="rId34">
+                          <a:blip r:embed="rId37">
                             <a:extLst>
                               <a:ext uri="{28A0092B-C50C-407E-A947-70E740481C1C}">
                                 <a14:useLocalDpi xmlns:a14="http://schemas.microsoft.com/office/drawing/2010/main" val="0"/>
@@ -21386,12 +22773,12 @@
           </mc:Choice>
           <mc:Fallback>
             <w:pict>
-              <v:group w14:anchorId="0B4C80CA" id="Группа 46" o:spid="_x0000_s1065" style="position:absolute;left:0;text-align:left;margin-left:42.75pt;margin-top:82.8pt;width:376.8pt;height:160.5pt;z-index:251693056" coordsize="47853,20383" o:gfxdata="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">
-                <v:shape id="Рисунок 44" o:spid="_x0000_s1066" type="#_x0000_t75" style="position:absolute;width:47853;height:17221;visibility:visible;mso-wrap-style:square" o:gfxdata="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">
-                  <v:imagedata r:id="rId35" o:title=""/>
+              <v:group id="Группа 46" o:spid="_x0000_s1068" style="position:absolute;left:0;text-align:left;margin-left:42.75pt;margin-top:82.8pt;width:376.8pt;height:160.5pt;z-index:251693056" coordsize="47853,20383" o:gfxdata="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">
+                <v:shape id="Рисунок 44" o:spid="_x0000_s1069" type="#_x0000_t75" style="position:absolute;width:47853;height:17221;visibility:visible;mso-wrap-style:square" o:gfxdata="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">
+                  <v:imagedata r:id="rId38" o:title=""/>
                   <v:path arrowok="t"/>
                 </v:shape>
-                <v:shape id="Поле 45" o:spid="_x0000_s1067" type="#_x0000_t202" style="position:absolute;top:17754;width:47853;height:2629;visibility:visible;mso-wrap-style:square;v-text-anchor:top" o:gfxdata="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" stroked="f">
+                <v:shape id="Поле 45" o:spid="_x0000_s1070" type="#_x0000_t202" style="position:absolute;top:17754;width:47853;height:2629;visibility:visible;mso-wrap-style:square;v-text-anchor:top" o:gfxdata="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" stroked="f">
                   <v:textbox style="mso-fit-shape-to-text:t" inset="0,0,0,0">
                     <w:txbxContent>
                       <w:p>
@@ -21452,7 +22839,6 @@
       <w:r>
         <w:rPr>
           <w:noProof/>
-          <w:lang w:val="en-US" w:eastAsia="en-US"/>
         </w:rPr>
         <mc:AlternateContent>
           <mc:Choice Requires="wpg">
@@ -21490,7 +22876,7 @@
                           </pic:cNvPicPr>
                         </pic:nvPicPr>
                         <pic:blipFill>
-                          <a:blip r:embed="rId36">
+                          <a:blip r:embed="rId39">
                             <a:extLst>
                               <a:ext uri="{28A0092B-C50C-407E-A947-70E740481C1C}">
                                 <a14:useLocalDpi xmlns:a14="http://schemas.microsoft.com/office/drawing/2010/main" val="0"/>
@@ -21557,12 +22943,12 @@
           </mc:Choice>
           <mc:Fallback>
             <w:pict>
-              <v:group w14:anchorId="34AE9BA5" id="Группа 49" o:spid="_x0000_s1068" style="position:absolute;left:0;text-align:left;margin-left:42.75pt;margin-top:264.6pt;width:367.2pt;height:74.1pt;z-index:251696128" coordsize="46634,9410" o:gfxdata="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">
-                <v:shape id="Рисунок 47" o:spid="_x0000_s1069" type="#_x0000_t75" style="position:absolute;width:46634;height:6248;visibility:visible;mso-wrap-style:square" o:gfxdata="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">
-                  <v:imagedata r:id="rId37" o:title=""/>
+              <v:group id="Группа 49" o:spid="_x0000_s1071" style="position:absolute;left:0;text-align:left;margin-left:42.75pt;margin-top:264.6pt;width:367.2pt;height:74.1pt;z-index:251696128" coordsize="46634,9410" o:gfxdata="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">
+                <v:shape id="Рисунок 47" o:spid="_x0000_s1072" type="#_x0000_t75" style="position:absolute;width:46634;height:6248;visibility:visible;mso-wrap-style:square" o:gfxdata="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">
+                  <v:imagedata r:id="rId40" o:title=""/>
                   <v:path arrowok="t"/>
                 </v:shape>
-                <v:shape id="Поле 48" o:spid="_x0000_s1070" type="#_x0000_t202" style="position:absolute;top:6781;width:46634;height:2629;visibility:visible;mso-wrap-style:square;v-text-anchor:top" o:gfxdata="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" stroked="f">
+                <v:shape id="Поле 48" o:spid="_x0000_s1073" type="#_x0000_t202" style="position:absolute;top:6781;width:46634;height:2629;visibility:visible;mso-wrap-style:square;v-text-anchor:top" o:gfxdata="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" stroked="f">
                   <v:textbox style="mso-fit-shape-to-text:t" inset="0,0,0,0">
                     <w:txbxContent>
                       <w:p>
@@ -21611,8 +22997,8 @@
       <w:r>
         <w:rPr>
           <w:noProof/>
-          <w:lang w:val="en-US" w:eastAsia="en-US"/>
-        </w:rPr>
+        </w:rPr>
+        <w:lastRenderedPageBreak/>
         <mc:AlternateContent>
           <mc:Choice Requires="wpg">
             <w:drawing>
@@ -21649,7 +23035,7 @@
                           </pic:cNvPicPr>
                         </pic:nvPicPr>
                         <pic:blipFill>
-                          <a:blip r:embed="rId38">
+                          <a:blip r:embed="rId41">
                             <a:extLst>
                               <a:ext uri="{28A0092B-C50C-407E-A947-70E740481C1C}">
                                 <a14:useLocalDpi xmlns:a14="http://schemas.microsoft.com/office/drawing/2010/main" val="0"/>
@@ -21713,12 +23099,12 @@
           </mc:Choice>
           <mc:Fallback>
             <w:pict>
-              <v:group w14:anchorId="766EE139" id="Группа 52" o:spid="_x0000_s1071" style="position:absolute;left:0;text-align:left;margin-left:104.55pt;margin-top:136.8pt;width:256.2pt;height:87.9pt;z-index:251699200" coordsize="32537,11163" o:gfxdata="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">
-                <v:shape id="Рисунок 50" o:spid="_x0000_s1072" type="#_x0000_t75" style="position:absolute;left:381;width:32156;height:8991;visibility:visible;mso-wrap-style:square" o:gfxdata="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">
-                  <v:imagedata r:id="rId39" o:title=""/>
+              <v:group id="Группа 52" o:spid="_x0000_s1074" style="position:absolute;left:0;text-align:left;margin-left:104.55pt;margin-top:136.8pt;width:256.2pt;height:87.9pt;z-index:251699200" coordsize="32537,11163" o:gfxdata="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">
+                <v:shape id="Рисунок 50" o:spid="_x0000_s1075" type="#_x0000_t75" style="position:absolute;left:381;width:32156;height:8991;visibility:visible;mso-wrap-style:square" o:gfxdata="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">
+                  <v:imagedata r:id="rId42" o:title=""/>
                   <v:path arrowok="t"/>
                 </v:shape>
-                <v:shape id="Поле 51" o:spid="_x0000_s1073" type="#_x0000_t202" style="position:absolute;top:8534;width:32156;height:2629;visibility:visible;mso-wrap-style:square;v-text-anchor:top" o:gfxdata="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" stroked="f">
+                <v:shape id="Поле 51" o:spid="_x0000_s1076" type="#_x0000_t202" style="position:absolute;top:8534;width:32156;height:2629;visibility:visible;mso-wrap-style:square;v-text-anchor:top" o:gfxdata="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" stroked="f">
                   <v:textbox style="mso-fit-shape-to-text:t" inset="0,0,0,0">
                     <w:txbxContent>
                       <w:p>
@@ -21777,7 +23163,6 @@
         <w:rPr>
           <w:lang w:val="uk-UA"/>
         </w:rPr>
-        <w:lastRenderedPageBreak/>
         <w:t>Якщо користувач у запиті не передає дані, необхідні для виконання запиту, або ж ці дані є некоректними, запит не буде виконаний та сервер поверне статус 400 (BAD REQUEST) з описанням помилки. Якщо на сервері виникла помилка, то клієнту повернуться статус 500 (INTERNAL SERVER ERROR) з описанням помилки.</w:t>
       </w:r>
     </w:p>
@@ -21791,7 +23176,6 @@
       <w:r>
         <w:rPr>
           <w:noProof/>
-          <w:lang w:val="en-US" w:eastAsia="en-US"/>
         </w:rPr>
         <mc:AlternateContent>
           <mc:Choice Requires="wpg">
@@ -21829,7 +23213,7 @@
                           </pic:cNvPicPr>
                         </pic:nvPicPr>
                         <pic:blipFill>
-                          <a:blip r:embed="rId40">
+                          <a:blip r:embed="rId43">
                             <a:extLst>
                               <a:ext uri="{28A0092B-C50C-407E-A947-70E740481C1C}">
                                 <a14:useLocalDpi xmlns:a14="http://schemas.microsoft.com/office/drawing/2010/main" val="0"/>
@@ -21896,12 +23280,12 @@
           </mc:Choice>
           <mc:Fallback>
             <w:pict>
-              <v:group w14:anchorId="59466E72" id="Группа 54" o:spid="_x0000_s1074" style="position:absolute;left:0;text-align:left;margin-left:16.7pt;margin-top:129.9pt;width:468pt;height:143.1pt;z-index:251701248" coordsize="59436,18173" o:gfxdata="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">
-                <v:shape id="Рисунок 20" o:spid="_x0000_s1075" type="#_x0000_t75" style="position:absolute;width:59436;height:15011;visibility:visible;mso-wrap-style:square" o:gfxdata="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">
-                  <v:imagedata r:id="rId41" o:title=""/>
+              <v:group id="Группа 54" o:spid="_x0000_s1077" style="position:absolute;left:0;text-align:left;margin-left:16.7pt;margin-top:129.9pt;width:468pt;height:143.1pt;z-index:251701248" coordsize="59436,18173" o:gfxdata="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">
+                <v:shape id="Рисунок 20" o:spid="_x0000_s1078" type="#_x0000_t75" style="position:absolute;width:59436;height:15011;visibility:visible;mso-wrap-style:square" o:gfxdata="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">
+                  <v:imagedata r:id="rId44" o:title=""/>
                   <v:path arrowok="t"/>
                 </v:shape>
-                <v:shape id="Поле 53" o:spid="_x0000_s1076" type="#_x0000_t202" style="position:absolute;top:15544;width:59404;height:2629;visibility:visible;mso-wrap-style:square;v-text-anchor:top" o:gfxdata="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" stroked="f">
+                <v:shape id="Поле 53" o:spid="_x0000_s1079" type="#_x0000_t202" style="position:absolute;top:15544;width:59404;height:2629;visibility:visible;mso-wrap-style:square;v-text-anchor:top" o:gfxdata="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" stroked="f">
                   <v:textbox style="mso-fit-shape-to-text:t" inset="0,0,0,0">
                     <w:txbxContent>
                       <w:p>
@@ -21980,13 +23364,13 @@
     </w:p>
     <w:p>
       <w:pPr>
-        <w:pStyle w:val="Heading1"/>
+        <w:pStyle w:val="1"/>
         <w:jc w:val="center"/>
         <w:rPr>
           <w:lang w:val="uk-UA"/>
         </w:rPr>
       </w:pPr>
-      <w:bookmarkStart w:id="19" w:name="_Toc483782829"/>
+      <w:bookmarkStart w:id="17" w:name="_Toc484729240"/>
       <w:r>
         <w:rPr>
           <w:lang w:val="uk-UA"/>
@@ -21994,7 +23378,7 @@
         <w:lastRenderedPageBreak/>
         <w:t>5 ТЕСТУВАННЯ РОЗРОБЛЕНОГО ПРОГРАМНОГО ЗАБЕЗПЕЧЕННЯ</w:t>
       </w:r>
-      <w:bookmarkEnd w:id="19"/>
+      <w:bookmarkEnd w:id="17"/>
     </w:p>
     <w:p>
       <w:pPr>
@@ -22029,6 +23413,12 @@
         </w:rPr>
         <w:t>безпечно для існуючого функціоналу розробляти новий, так як тести вкажуть на можливі помилки. За наявності тестів, які покривають весь основний функціонал додатку, можна завжди бути впевненим у коректній роботі програмного забезпечення.</w:t>
       </w:r>
+      <w:r>
+        <w:rPr>
+          <w:lang w:val="uk-UA" w:eastAsia="en-US"/>
+        </w:rPr>
+        <w:t xml:space="preserve"> Важливо знову проводити тестування після будь-яких змін. Саме тому для цього зручно використовувати автоматичні тести, які можна швидко запустити і перевірити коректність роботи системи.</w:t>
+      </w:r>
     </w:p>
     <w:p>
       <w:pPr>
@@ -22041,12 +23431,50 @@
         <w:rPr>
           <w:lang w:val="uk-UA" w:eastAsia="en-US"/>
         </w:rPr>
-        <w:t>У якості інструментів тестування для даного додатку використовувалась бібліотека для Python unittest – версія бібліотека JUnit адаптована під Python. Ця бібліотека містить методи для написання тестів і їх запуску через наслідування. Unittest має методи, які виконуються перед або після виконанням кожного тесту, що надає змогу створювати та видаляти ресурси. Ця бібліотека використову</w:t>
-      </w:r>
-      <w:r>
+        <w:t xml:space="preserve">Юніт-тестування (або модульне тестування) – такий метод тестування  програмного забезпечення, коли тестуванню підлягає лише окремий модуль. Залежні модулі тоді замінюються на прототипи (test doubles). </w:t>
+      </w:r>
+    </w:p>
+    <w:p>
+      <w:pPr>
+        <w:ind w:firstLine="851"/>
         <w:rPr>
           <w:lang w:val="uk-UA" w:eastAsia="en-US"/>
         </w:rPr>
+      </w:pPr>
+      <w:r>
+        <w:rPr>
+          <w:lang w:val="uk-UA" w:eastAsia="en-US"/>
+        </w:rPr>
+        <w:t xml:space="preserve">У якості інструментів тестування для даного додатку використовувалась бібліотека для Python unittest – версія бібліотека JUnit адаптована під Python. Ця бібліотека містить методи для написання тестів і їх запуску через наслідування. Unittest має методи, які виконуються перед або після виконанням кожного тесту, що надає змогу створювати та видаляти ресурси. </w:t>
+      </w:r>
+      <w:r>
+        <w:rPr>
+          <w:lang w:val="uk-UA" w:eastAsia="en-US"/>
+        </w:rPr>
+        <w:t>Містить різноманітні методи для перевірки результатів виконання (</w:t>
+      </w:r>
+      <w:r>
+        <w:rPr>
+          <w:lang w:val="en-US" w:eastAsia="en-US"/>
+        </w:rPr>
+        <w:t>assertions</w:t>
+      </w:r>
+      <w:r>
+        <w:rPr>
+          <w:lang w:val="uk-UA" w:eastAsia="en-US"/>
+        </w:rPr>
+        <w:t xml:space="preserve">). </w:t>
+      </w:r>
+      <w:r>
+        <w:rPr>
+          <w:lang w:val="uk-UA" w:eastAsia="en-US"/>
+        </w:rPr>
+        <w:t>Ця бібліотека використову</w:t>
+      </w:r>
+      <w:r>
+        <w:rPr>
+          <w:lang w:val="uk-UA" w:eastAsia="en-US"/>
+        </w:rPr>
         <w:t>валась для написання юніт- та інтеграційних тестів</w:t>
       </w:r>
       <w:r>
@@ -22067,19 +23495,405 @@
         <w:rPr>
           <w:lang w:val="uk-UA" w:eastAsia="en-US"/>
         </w:rPr>
-        <w:t xml:space="preserve">Юніт-тестування (або модульне тестування) – такий метод тестування </w:t>
+        <w:t xml:space="preserve">Для використання бібліотеки </w:t>
+      </w:r>
+      <w:r>
+        <w:rPr>
+          <w:lang w:val="en-US" w:eastAsia="en-US"/>
+        </w:rPr>
+        <w:t>unittest</w:t>
+      </w:r>
+      <w:r>
+        <w:rPr>
+          <w:lang w:eastAsia="en-US"/>
+        </w:rPr>
+        <w:t xml:space="preserve"> </w:t>
       </w:r>
       <w:r>
         <w:rPr>
           <w:lang w:val="uk-UA" w:eastAsia="en-US"/>
         </w:rPr>
+        <w:t>необхідно:</w:t>
+      </w:r>
+    </w:p>
+    <w:p>
+      <w:pPr>
+        <w:pStyle w:val="ab"/>
+        <w:numPr>
+          <w:ilvl w:val="0"/>
+          <w:numId w:val="13"/>
+        </w:numPr>
+        <w:spacing w:line="360" w:lineRule="auto"/>
+        <w:ind w:left="0" w:firstLine="851"/>
+        <w:jc w:val="both"/>
+        <w:rPr>
+          <w:lang w:val="uk-UA"/>
+        </w:rPr>
+      </w:pPr>
+      <w:r>
+        <w:rPr>
+          <w:lang w:val="uk-UA"/>
+        </w:rPr>
+        <w:t>унаслідувати клас ‘</w:t>
+      </w:r>
+      <w:r>
+        <w:rPr>
+          <w:lang w:val="ru-RU"/>
+        </w:rPr>
+        <w:t>unittest.TestCase</w:t>
+      </w:r>
+      <w:r>
+        <w:rPr>
+          <w:lang w:val="ru-RU"/>
+        </w:rPr>
+        <w:t>';</w:t>
+      </w:r>
+    </w:p>
+    <w:p>
+      <w:pPr>
+        <w:pStyle w:val="ab"/>
+        <w:numPr>
+          <w:ilvl w:val="0"/>
+          <w:numId w:val="13"/>
+        </w:numPr>
+        <w:spacing w:line="360" w:lineRule="auto"/>
+        <w:ind w:left="0" w:firstLine="851"/>
+        <w:jc w:val="both"/>
+        <w:rPr>
+          <w:lang w:val="uk-UA"/>
+        </w:rPr>
+      </w:pPr>
+      <w:r>
+        <w:rPr>
+          <w:lang w:val="ru-RU"/>
+        </w:rPr>
+        <w:t xml:space="preserve">починати імена тестових методів з </w:t>
+      </w:r>
+      <w:r>
+        <w:rPr>
+          <w:lang w:val="ru-RU"/>
+        </w:rPr>
+        <w:t>`</w:t>
+      </w:r>
+      <w:r>
+        <w:t>test</w:t>
+      </w:r>
+      <w:r>
+        <w:rPr>
+          <w:lang w:val="ru-RU"/>
+        </w:rPr>
+        <w:t>_`;</w:t>
+      </w:r>
+    </w:p>
+    <w:p>
+      <w:pPr>
+        <w:pStyle w:val="ab"/>
+        <w:numPr>
+          <w:ilvl w:val="0"/>
+          <w:numId w:val="13"/>
+        </w:numPr>
+        <w:spacing w:line="360" w:lineRule="auto"/>
+        <w:ind w:left="0" w:firstLine="851"/>
+        <w:jc w:val="both"/>
+        <w:rPr>
+          <w:lang w:val="uk-UA"/>
+        </w:rPr>
+      </w:pPr>
+      <w:r>
+        <w:rPr>
+          <w:lang w:val="uk-UA"/>
+        </w:rPr>
+        <w:t xml:space="preserve">усередині тестів використовувати методи попередника </w:t>
+      </w:r>
+      <w:r>
+        <w:t>assertEqual</w:t>
+      </w:r>
+      <w:r>
+        <w:rPr>
+          <w:lang w:val="uk-UA"/>
+        </w:rPr>
+        <w:t xml:space="preserve">(), </w:t>
+      </w:r>
+      <w:r>
+        <w:t>assertRaises</w:t>
+      </w:r>
+      <w:r>
+        <w:rPr>
+          <w:lang w:val="uk-UA"/>
+        </w:rPr>
+        <w:t xml:space="preserve">() </w:t>
+      </w:r>
+      <w:r>
+        <w:rPr>
+          <w:lang w:val="uk-UA"/>
+        </w:rPr>
+        <w:t>та інші;</w:t>
+      </w:r>
+    </w:p>
+    <w:p>
+      <w:pPr>
+        <w:pStyle w:val="ab"/>
+        <w:numPr>
+          <w:ilvl w:val="0"/>
+          <w:numId w:val="13"/>
+        </w:numPr>
+        <w:spacing w:line="360" w:lineRule="auto"/>
+        <w:ind w:left="0" w:firstLine="851"/>
+        <w:jc w:val="both"/>
+        <w:rPr>
+          <w:lang w:val="uk-UA"/>
+        </w:rPr>
+      </w:pPr>
+      <w:r>
+        <w:rPr>
+          <w:lang w:val="uk-UA"/>
+        </w:rPr>
+        <w:t xml:space="preserve">запустити тести за допомогою виклику </w:t>
+      </w:r>
+      <w:r>
+        <w:t>unittest</w:t>
+      </w:r>
+      <w:r>
+        <w:rPr>
+          <w:lang w:val="ru-RU"/>
+        </w:rPr>
+        <w:t>.</w:t>
+      </w:r>
+      <w:r>
+        <w:t>main</w:t>
+      </w:r>
+      <w:r>
+        <w:rPr>
+          <w:lang w:val="ru-RU"/>
+        </w:rPr>
+        <w:t>().</w:t>
+      </w:r>
+    </w:p>
+    <w:p>
+      <w:pPr>
+        <w:ind w:firstLine="851"/>
+        <w:rPr>
+          <w:lang w:eastAsia="en-US"/>
+        </w:rPr>
+      </w:pPr>
+      <w:r>
+        <w:rPr>
+          <w:lang w:val="uk-UA" w:eastAsia="en-US"/>
+        </w:rPr>
+        <w:t>Мануаль</w:t>
+      </w:r>
+      <w:r>
+        <w:rPr>
+          <w:lang w:val="uk-UA" w:eastAsia="en-US"/>
+        </w:rPr>
+        <w:t>не (ручне) тестування – метод тестування, при якому всі сценарії системи вручну перевіряються на помилки</w:t>
+      </w:r>
+      <w:r>
+        <w:rPr>
+          <w:lang w:val="uk-UA" w:eastAsia="en-US"/>
+        </w:rPr>
+        <w:t xml:space="preserve">. Для мануального тестування бібліотеки використовувалась консоль мови програмування </w:t>
+      </w:r>
+      <w:r>
+        <w:rPr>
+          <w:lang w:val="en-US" w:eastAsia="en-US"/>
+        </w:rPr>
+        <w:t>Python</w:t>
+      </w:r>
+      <w:r>
+        <w:rPr>
+          <w:lang w:eastAsia="en-US"/>
+        </w:rPr>
+        <w:t xml:space="preserve">. </w:t>
+      </w:r>
+      <w:r>
+        <w:rPr>
+          <w:lang w:val="uk-UA" w:eastAsia="en-US"/>
+        </w:rPr>
+        <w:t>Таким чином відбувалося інтеграційне тестування методом знизу-вгору, тобто, спочатку біли протестовані модулі нижнього рівня (</w:t>
+      </w:r>
+      <w:r>
+        <w:rPr>
+          <w:lang w:eastAsia="en-US"/>
+        </w:rPr>
+        <w:t>`</w:t>
+      </w:r>
+      <w:r>
+        <w:rPr>
+          <w:lang w:val="en-US" w:eastAsia="en-US"/>
+        </w:rPr>
+        <w:t>dbutils</w:t>
+      </w:r>
+      <w:r>
+        <w:rPr>
+          <w:lang w:eastAsia="en-US"/>
+        </w:rPr>
+        <w:t>`, `</w:t>
+      </w:r>
+      <w:r>
+        <w:rPr>
+          <w:lang w:val="en-US" w:eastAsia="en-US"/>
+        </w:rPr>
+        <w:t>twitter</w:t>
+      </w:r>
+      <w:r>
+        <w:rPr>
+          <w:lang w:eastAsia="en-US"/>
+        </w:rPr>
+        <w:t xml:space="preserve">`), </w:t>
+      </w:r>
+      <w:r>
+        <w:rPr>
+          <w:lang w:val="uk-UA" w:eastAsia="en-US"/>
+        </w:rPr>
+        <w:t xml:space="preserve">а далі все вищого і вищого рівня поки не дісталися до </w:t>
+      </w:r>
+      <w:r>
+        <w:rPr>
+          <w:lang w:eastAsia="en-US"/>
+        </w:rPr>
+        <w:t>`</w:t>
+      </w:r>
+      <w:r>
+        <w:rPr>
+          <w:lang w:val="en-US" w:eastAsia="en-US"/>
+        </w:rPr>
+        <w:t>functions</w:t>
+      </w:r>
+      <w:r>
+        <w:rPr>
+          <w:lang w:eastAsia="en-US"/>
+        </w:rPr>
+        <w:t xml:space="preserve">`. </w:t>
+      </w:r>
+      <w:r>
+        <w:rPr>
+          <w:lang w:val="uk-UA" w:eastAsia="en-US"/>
+        </w:rPr>
+        <w:t>На етапі тестування головного модуля системи припускається, що усі інші модулі вже працюють вірно.</w:t>
+      </w:r>
+    </w:p>
+    <w:p>
+      <w:pPr>
+        <w:ind w:firstLine="851"/>
+        <w:rPr>
+          <w:lang w:val="en-US" w:eastAsia="en-US"/>
+        </w:rPr>
+      </w:pPr>
+      <w:r>
+        <w:rPr>
+          <w:lang w:val="uk-UA" w:eastAsia="en-US"/>
+        </w:rPr>
+        <w:t xml:space="preserve">Для мануального тестування </w:t>
+      </w:r>
+      <w:r>
+        <w:rPr>
+          <w:lang w:val="en-US" w:eastAsia="en-US"/>
+        </w:rPr>
+        <w:t>REST</w:t>
+      </w:r>
+      <w:r>
+        <w:rPr>
+          <w:lang w:eastAsia="en-US"/>
+        </w:rPr>
         <w:t xml:space="preserve"> </w:t>
       </w:r>
       <w:r>
         <w:rPr>
+          <w:lang w:val="en-US" w:eastAsia="en-US"/>
+        </w:rPr>
+        <w:t>API</w:t>
+      </w:r>
+      <w:r>
+        <w:rPr>
+          <w:lang w:eastAsia="en-US"/>
+        </w:rPr>
+        <w:t xml:space="preserve"> </w:t>
+      </w:r>
+      <w:r>
+        <w:rPr>
           <w:lang w:val="uk-UA" w:eastAsia="en-US"/>
         </w:rPr>
-        <w:t xml:space="preserve">програмного забезпечення, коли тестуванню підлягає лише окремий модуль. Залежні модулі тоді замінюються на прототипи (test doubles). </w:t>
+        <w:t xml:space="preserve">був використаний додаток до </w:t>
+      </w:r>
+      <w:r>
+        <w:rPr>
+          <w:lang w:val="en-US" w:eastAsia="en-US"/>
+        </w:rPr>
+        <w:t>Google</w:t>
+      </w:r>
+      <w:r>
+        <w:rPr>
+          <w:lang w:eastAsia="en-US"/>
+        </w:rPr>
+        <w:t xml:space="preserve"> </w:t>
+      </w:r>
+      <w:r>
+        <w:rPr>
+          <w:lang w:val="en-US" w:eastAsia="en-US"/>
+        </w:rPr>
+        <w:t>Chrome</w:t>
+      </w:r>
+      <w:r>
+        <w:rPr>
+          <w:lang w:eastAsia="en-US"/>
+        </w:rPr>
+        <w:t xml:space="preserve"> – </w:t>
+      </w:r>
+      <w:r>
+        <w:rPr>
+          <w:lang w:val="en-US" w:eastAsia="en-US"/>
+        </w:rPr>
+        <w:t>Postman</w:t>
+      </w:r>
+      <w:r>
+        <w:rPr>
+          <w:lang w:eastAsia="en-US"/>
+        </w:rPr>
+        <w:t xml:space="preserve">. </w:t>
+      </w:r>
+      <w:r>
+        <w:rPr>
+          <w:lang w:val="en-US" w:eastAsia="en-US"/>
+        </w:rPr>
+        <w:t>Postman</w:t>
+      </w:r>
+      <w:r>
+        <w:rPr>
+          <w:lang w:eastAsia="en-US"/>
+        </w:rPr>
+        <w:t xml:space="preserve"> </w:t>
+      </w:r>
+      <w:r>
+        <w:rPr>
+          <w:lang w:val="uk-UA" w:eastAsia="en-US"/>
+        </w:rPr>
+        <w:t xml:space="preserve">має зручний інтерфейс для відправлення </w:t>
+      </w:r>
+      <w:r>
+        <w:rPr>
+          <w:lang w:val="en-US" w:eastAsia="en-US"/>
+        </w:rPr>
+        <w:t>HTTP</w:t>
+      </w:r>
+      <w:r>
+        <w:rPr>
+          <w:lang w:eastAsia="en-US"/>
+        </w:rPr>
+        <w:t>-</w:t>
+      </w:r>
+      <w:r>
+        <w:rPr>
+          <w:lang w:val="uk-UA" w:eastAsia="en-US"/>
+        </w:rPr>
+        <w:t xml:space="preserve">запитів. Також </w:t>
+      </w:r>
+      <w:r>
+        <w:rPr>
+          <w:lang w:val="uk-UA" w:eastAsia="en-US"/>
+        </w:rPr>
+        <w:lastRenderedPageBreak/>
+        <w:t>у додатку можна створювати колекції, які надалі автоматично запускати. Однак, перевіряти результати роботи також треба мануально.</w:t>
       </w:r>
     </w:p>
     <w:p>
@@ -22087,6 +23901,34 @@
         <w:ind w:firstLine="851"/>
         <w:rPr>
           <w:lang w:val="uk-UA" w:eastAsia="en-US"/>
+        </w:rPr>
+      </w:pPr>
+      <w:r>
+        <w:rPr>
+          <w:lang w:val="uk-UA" w:eastAsia="en-US"/>
+        </w:rPr>
+        <w:t>Дуже важливо протягом мануального тестування перевірити якомога більше можливих сценаріїв.</w:t>
+      </w:r>
+    </w:p>
+    <w:p>
+      <w:pPr>
+        <w:ind w:firstLine="851"/>
+        <w:rPr>
+          <w:lang w:val="uk-UA" w:eastAsia="en-US"/>
+        </w:rPr>
+      </w:pPr>
+      <w:r>
+        <w:rPr>
+          <w:lang w:val="uk-UA" w:eastAsia="en-US"/>
+        </w:rPr>
+        <w:t>Мануальне тестування є досить затратним процесом, потребує багато часу, але у той же час є найбільш ефективним, бо тестувальник на момент тестування стає реальним користувачем системи.</w:t>
+      </w:r>
+    </w:p>
+    <w:p>
+      <w:pPr>
+        <w:ind w:firstLine="851"/>
+        <w:rPr>
+          <w:lang w:val="en-US" w:eastAsia="en-US"/>
         </w:rPr>
       </w:pPr>
       <w:r>
@@ -22099,6 +23941,46 @@
     </w:p>
     <w:p>
       <w:pPr>
+        <w:ind w:firstLine="851"/>
+        <w:rPr>
+          <w:lang w:val="en-US" w:eastAsia="en-US"/>
+        </w:rPr>
+      </w:pPr>
+      <w:r>
+        <w:rPr>
+          <w:lang w:val="uk-UA" w:eastAsia="en-US"/>
+        </w:rPr>
+        <w:t xml:space="preserve">У результаті проведення своєчасного тестування була виявлена певна кількість помилок у різних модулях та на різних рівнях абстракції. Завдяки цьому ці помилки </w:t>
+      </w:r>
+      <w:r>
+        <w:rPr>
+          <w:lang w:val="uk-UA" w:eastAsia="en-US"/>
+        </w:rPr>
+        <w:t>можна було вчасно виправити.</w:t>
+      </w:r>
+      <w:r>
+        <w:rPr>
+          <w:lang w:val="uk-UA" w:eastAsia="en-US"/>
+        </w:rPr>
+        <w:t xml:space="preserve"> Саме тому під час розробки </w:t>
+      </w:r>
+      <w:r>
+        <w:rPr>
+          <w:lang w:val="en-US" w:eastAsia="en-US"/>
+        </w:rPr>
+        <w:t xml:space="preserve">REST API </w:t>
+      </w:r>
+      <w:r>
+        <w:rPr>
+          <w:lang w:val="uk-UA" w:eastAsia="en-US"/>
+        </w:rPr>
+        <w:t>при інтеграції не виникло значних проблем.</w:t>
+      </w:r>
+      <w:bookmarkStart w:id="18" w:name="_GoBack"/>
+      <w:bookmarkEnd w:id="18"/>
+    </w:p>
+    <w:p>
+      <w:pPr>
         <w:rPr>
           <w:rFonts w:eastAsia="Arial Unicode MS"/>
           <w:bdr w:val="nil"/>
@@ -22114,13 +23996,13 @@
     </w:p>
     <w:p>
       <w:pPr>
-        <w:pStyle w:val="Heading1"/>
+        <w:pStyle w:val="1"/>
         <w:jc w:val="center"/>
         <w:rPr>
           <w:lang w:val="uk-UA"/>
         </w:rPr>
       </w:pPr>
-      <w:bookmarkStart w:id="20" w:name="_Toc483782830"/>
+      <w:bookmarkStart w:id="19" w:name="_Toc484729241"/>
       <w:r>
         <w:rPr>
           <w:lang w:val="uk-UA"/>
@@ -22128,7 +24010,7 @@
         <w:lastRenderedPageBreak/>
         <w:t>ВИСНОВКИ</w:t>
       </w:r>
-      <w:bookmarkEnd w:id="20"/>
+      <w:bookmarkEnd w:id="19"/>
     </w:p>
     <w:p>
       <w:pPr>
@@ -22344,14 +24226,14 @@
     </w:p>
     <w:p>
       <w:pPr>
-        <w:pStyle w:val="Heading1"/>
+        <w:pStyle w:val="1"/>
         <w:ind w:firstLine="851"/>
         <w:jc w:val="center"/>
         <w:rPr>
           <w:lang w:val="uk-UA"/>
         </w:rPr>
       </w:pPr>
-      <w:bookmarkStart w:id="21" w:name="_Toc483782831"/>
+      <w:bookmarkStart w:id="20" w:name="_Toc484729242"/>
       <w:r>
         <w:rPr>
           <w:lang w:val="uk-UA"/>
@@ -22365,7 +24247,7 @@
         </w:rPr>
         <w:t>ПОСИЛАНЬ</w:t>
       </w:r>
-      <w:bookmarkEnd w:id="21"/>
+      <w:bookmarkEnd w:id="20"/>
     </w:p>
     <w:p>
       <w:pPr>
@@ -22385,7 +24267,7 @@
     </w:p>
     <w:p>
       <w:pPr>
-        <w:pStyle w:val="ListParagraph"/>
+        <w:pStyle w:val="ab"/>
         <w:numPr>
           <w:ilvl w:val="0"/>
           <w:numId w:val="1"/>
@@ -22414,7 +24296,7 @@
     </w:p>
     <w:p>
       <w:pPr>
-        <w:pStyle w:val="ListParagraph"/>
+        <w:pStyle w:val="ab"/>
         <w:numPr>
           <w:ilvl w:val="0"/>
           <w:numId w:val="1"/>
@@ -22435,7 +24317,7 @@
     </w:p>
     <w:p>
       <w:pPr>
-        <w:pStyle w:val="ListParagraph"/>
+        <w:pStyle w:val="ab"/>
         <w:numPr>
           <w:ilvl w:val="0"/>
           <w:numId w:val="1"/>
@@ -22456,7 +24338,7 @@
     </w:p>
     <w:p>
       <w:pPr>
-        <w:pStyle w:val="ListParagraph"/>
+        <w:pStyle w:val="ab"/>
         <w:numPr>
           <w:ilvl w:val="0"/>
           <w:numId w:val="1"/>
@@ -22477,7 +24359,7 @@
     </w:p>
     <w:p>
       <w:pPr>
-        <w:pStyle w:val="ListParagraph"/>
+        <w:pStyle w:val="ab"/>
         <w:numPr>
           <w:ilvl w:val="0"/>
           <w:numId w:val="1"/>
@@ -22506,7 +24388,7 @@
     </w:p>
     <w:p>
       <w:pPr>
-        <w:pStyle w:val="ListParagraph"/>
+        <w:pStyle w:val="ab"/>
         <w:numPr>
           <w:ilvl w:val="0"/>
           <w:numId w:val="1"/>
@@ -22524,10 +24406,10 @@
         </w:rPr>
         <w:t xml:space="preserve">Usage of content languages for websites. [Електронний ресурс] / W3Techs – </w:t>
       </w:r>
-      <w:hyperlink r:id="rId42" w:history="1">
+      <w:hyperlink r:id="rId45" w:history="1">
         <w:r>
           <w:rPr>
-            <w:rStyle w:val="Hyperlink"/>
+            <w:rStyle w:val="aa"/>
             <w:color w:val="auto"/>
             <w:lang w:val="uk-UA"/>
           </w:rPr>
@@ -22543,7 +24425,7 @@
     </w:p>
     <w:p>
       <w:pPr>
-        <w:pStyle w:val="ListParagraph"/>
+        <w:pStyle w:val="ab"/>
         <w:numPr>
           <w:ilvl w:val="0"/>
           <w:numId w:val="1"/>
@@ -22564,7 +24446,7 @@
     </w:p>
     <w:p>
       <w:pPr>
-        <w:pStyle w:val="ListParagraph"/>
+        <w:pStyle w:val="ab"/>
         <w:numPr>
           <w:ilvl w:val="0"/>
           <w:numId w:val="1"/>
@@ -22585,7 +24467,7 @@
     </w:p>
     <w:p>
       <w:pPr>
-        <w:pStyle w:val="ListParagraph"/>
+        <w:pStyle w:val="ab"/>
         <w:numPr>
           <w:ilvl w:val="0"/>
           <w:numId w:val="1"/>
@@ -22643,7 +24525,7 @@
     </w:p>
     <w:p>
       <w:pPr>
-        <w:pStyle w:val="ListParagraph"/>
+        <w:pStyle w:val="ab"/>
         <w:numPr>
           <w:ilvl w:val="0"/>
           <w:numId w:val="1"/>
@@ -22664,7 +24546,7 @@
     </w:p>
     <w:p>
       <w:pPr>
-        <w:pStyle w:val="ListParagraph"/>
+        <w:pStyle w:val="ab"/>
         <w:numPr>
           <w:ilvl w:val="0"/>
           <w:numId w:val="1"/>
@@ -22682,10 +24564,10 @@
         </w:rPr>
         <w:t xml:space="preserve">User guide: contents [Електронний ресурс] / Scikit learn – </w:t>
       </w:r>
-      <w:hyperlink r:id="rId43" w:history="1">
+      <w:hyperlink r:id="rId46" w:history="1">
         <w:r>
           <w:rPr>
-            <w:rStyle w:val="Hyperlink"/>
+            <w:rStyle w:val="aa"/>
             <w:color w:val="auto"/>
             <w:lang w:val="uk-UA"/>
           </w:rPr>
@@ -22693,7 +24575,7 @@
         </w:r>
         <w:r>
           <w:rPr>
-            <w:rStyle w:val="Hyperlink"/>
+            <w:rStyle w:val="aa"/>
             <w:color w:val="auto"/>
             <w:u w:val="none"/>
             <w:lang w:val="uk-UA"/>
@@ -22716,7 +24598,7 @@
       </w:pPr>
     </w:p>
     <w:sectPr>
-      <w:headerReference w:type="default" r:id="rId44"/>
+      <w:headerReference w:type="default" r:id="rId47"/>
       <w:pgSz w:w="11906" w:h="16838"/>
       <w:pgMar w:top="1134" w:right="850" w:bottom="1134" w:left="1701" w:header="708" w:footer="708" w:gutter="0"/>
       <w:pgNumType w:start="1"/>
@@ -22729,7 +24611,7 @@
 </file>
 
 <file path=word/endnotes.xml><?xml version="1.0" encoding="utf-8"?>
-<w:endnotes xmlns:wpc="http://schemas.microsoft.com/office/word/2010/wordprocessingCanvas" xmlns:cx="http://schemas.microsoft.com/office/drawing/2014/chartex" xmlns:cx1="http://schemas.microsoft.com/office/drawing/2015/9/8/chartex" xmlns:mc="http://schemas.openxmlformats.org/markup-compatibility/2006" xmlns:o="urn:schemas-microsoft-com:office:office" xmlns:r="http://schemas.openxmlformats.org/officeDocument/2006/relationships" xmlns:m="http://schemas.openxmlformats.org/officeDocument/2006/math" xmlns:v="urn:schemas-microsoft-com:vml" xmlns:wp14="http://schemas.microsoft.com/office/word/2010/wordprocessingDrawing" xmlns:wp="http://schemas.openxmlformats.org/drawingml/2006/wordprocessingDrawing" xmlns:w10="urn:schemas-microsoft-com:office:word" xmlns:w="http://schemas.openxmlformats.org/wordprocessingml/2006/main" xmlns:w14="http://schemas.microsoft.com/office/word/2010/wordml" xmlns:w15="http://schemas.microsoft.com/office/word/2012/wordml" xmlns:w16se="http://schemas.microsoft.com/office/word/2015/wordml/symex" xmlns:wpg="http://schemas.microsoft.com/office/word/2010/wordprocessingGroup" xmlns:wpi="http://schemas.microsoft.com/office/word/2010/wordprocessingInk" xmlns:wne="http://schemas.microsoft.com/office/word/2006/wordml" xmlns:wps="http://schemas.microsoft.com/office/word/2010/wordprocessingShape" mc:Ignorable="w14 w15 w16se wp14">
+<w:endnotes xmlns:wpc="http://schemas.microsoft.com/office/word/2010/wordprocessingCanvas" xmlns:mc="http://schemas.openxmlformats.org/markup-compatibility/2006" xmlns:o="urn:schemas-microsoft-com:office:office" xmlns:r="http://schemas.openxmlformats.org/officeDocument/2006/relationships" xmlns:m="http://schemas.openxmlformats.org/officeDocument/2006/math" xmlns:v="urn:schemas-microsoft-com:vml" xmlns:wp14="http://schemas.microsoft.com/office/word/2010/wordprocessingDrawing" xmlns:wp="http://schemas.openxmlformats.org/drawingml/2006/wordprocessingDrawing" xmlns:w10="urn:schemas-microsoft-com:office:word" xmlns:w="http://schemas.openxmlformats.org/wordprocessingml/2006/main" xmlns:w14="http://schemas.microsoft.com/office/word/2010/wordml" xmlns:wpg="http://schemas.microsoft.com/office/word/2010/wordprocessingGroup" xmlns:wpi="http://schemas.microsoft.com/office/word/2010/wordprocessingInk" xmlns:wne="http://schemas.microsoft.com/office/word/2006/wordml" xmlns:wps="http://schemas.microsoft.com/office/word/2010/wordprocessingShape" mc:Ignorable="w14 wp14">
   <w:endnote w:type="separator" w:id="-1">
     <w:p>
       <w:pPr>
@@ -22754,7 +24636,7 @@
 </file>
 
 <file path=word/footnotes.xml><?xml version="1.0" encoding="utf-8"?>
-<w:footnotes xmlns:wpc="http://schemas.microsoft.com/office/word/2010/wordprocessingCanvas" xmlns:cx="http://schemas.microsoft.com/office/drawing/2014/chartex" xmlns:cx1="http://schemas.microsoft.com/office/drawing/2015/9/8/chartex" xmlns:mc="http://schemas.openxmlformats.org/markup-compatibility/2006" xmlns:o="urn:schemas-microsoft-com:office:office" xmlns:r="http://schemas.openxmlformats.org/officeDocument/2006/relationships" xmlns:m="http://schemas.openxmlformats.org/officeDocument/2006/math" xmlns:v="urn:schemas-microsoft-com:vml" xmlns:wp14="http://schemas.microsoft.com/office/word/2010/wordprocessingDrawing" xmlns:wp="http://schemas.openxmlformats.org/drawingml/2006/wordprocessingDrawing" xmlns:w10="urn:schemas-microsoft-com:office:word" xmlns:w="http://schemas.openxmlformats.org/wordprocessingml/2006/main" xmlns:w14="http://schemas.microsoft.com/office/word/2010/wordml" xmlns:w15="http://schemas.microsoft.com/office/word/2012/wordml" xmlns:w16se="http://schemas.microsoft.com/office/word/2015/wordml/symex" xmlns:wpg="http://schemas.microsoft.com/office/word/2010/wordprocessingGroup" xmlns:wpi="http://schemas.microsoft.com/office/word/2010/wordprocessingInk" xmlns:wne="http://schemas.microsoft.com/office/word/2006/wordml" xmlns:wps="http://schemas.microsoft.com/office/word/2010/wordprocessingShape" mc:Ignorable="w14 w15 w16se wp14">
+<w:footnotes xmlns:wpc="http://schemas.microsoft.com/office/word/2010/wordprocessingCanvas" xmlns:mc="http://schemas.openxmlformats.org/markup-compatibility/2006" xmlns:o="urn:schemas-microsoft-com:office:office" xmlns:r="http://schemas.openxmlformats.org/officeDocument/2006/relationships" xmlns:m="http://schemas.openxmlformats.org/officeDocument/2006/math" xmlns:v="urn:schemas-microsoft-com:vml" xmlns:wp14="http://schemas.microsoft.com/office/word/2010/wordprocessingDrawing" xmlns:wp="http://schemas.openxmlformats.org/drawingml/2006/wordprocessingDrawing" xmlns:w10="urn:schemas-microsoft-com:office:word" xmlns:w="http://schemas.openxmlformats.org/wordprocessingml/2006/main" xmlns:w14="http://schemas.microsoft.com/office/word/2010/wordml" xmlns:wpg="http://schemas.microsoft.com/office/word/2010/wordprocessingGroup" xmlns:wpi="http://schemas.microsoft.com/office/word/2010/wordprocessingInk" xmlns:wne="http://schemas.microsoft.com/office/word/2006/wordml" xmlns:wps="http://schemas.microsoft.com/office/word/2010/wordprocessingShape" mc:Ignorable="w14 wp14">
   <w:footnote w:type="separator" w:id="-1">
     <w:p>
       <w:pPr>
@@ -22779,7 +24661,7 @@
 </file>
 
 <file path=word/header1.xml><?xml version="1.0" encoding="utf-8"?>
-<w:hdr xmlns:wpc="http://schemas.microsoft.com/office/word/2010/wordprocessingCanvas" xmlns:cx="http://schemas.microsoft.com/office/drawing/2014/chartex" xmlns:cx1="http://schemas.microsoft.com/office/drawing/2015/9/8/chartex" xmlns:mc="http://schemas.openxmlformats.org/markup-compatibility/2006" xmlns:o="urn:schemas-microsoft-com:office:office" xmlns:r="http://schemas.openxmlformats.org/officeDocument/2006/relationships" xmlns:m="http://schemas.openxmlformats.org/officeDocument/2006/math" xmlns:v="urn:schemas-microsoft-com:vml" xmlns:wp14="http://schemas.microsoft.com/office/word/2010/wordprocessingDrawing" xmlns:wp="http://schemas.openxmlformats.org/drawingml/2006/wordprocessingDrawing" xmlns:w10="urn:schemas-microsoft-com:office:word" xmlns:w="http://schemas.openxmlformats.org/wordprocessingml/2006/main" xmlns:w14="http://schemas.microsoft.com/office/word/2010/wordml" xmlns:w15="http://schemas.microsoft.com/office/word/2012/wordml" xmlns:w16se="http://schemas.microsoft.com/office/word/2015/wordml/symex" xmlns:wpg="http://schemas.microsoft.com/office/word/2010/wordprocessingGroup" xmlns:wpi="http://schemas.microsoft.com/office/word/2010/wordprocessingInk" xmlns:wne="http://schemas.microsoft.com/office/word/2006/wordml" xmlns:wps="http://schemas.microsoft.com/office/word/2010/wordprocessingShape" mc:Ignorable="w14 w15 w16se wp14">
+<w:hdr xmlns:wpc="http://schemas.microsoft.com/office/word/2010/wordprocessingCanvas" xmlns:mc="http://schemas.openxmlformats.org/markup-compatibility/2006" xmlns:o="urn:schemas-microsoft-com:office:office" xmlns:r="http://schemas.openxmlformats.org/officeDocument/2006/relationships" xmlns:m="http://schemas.openxmlformats.org/officeDocument/2006/math" xmlns:v="urn:schemas-microsoft-com:vml" xmlns:wp14="http://schemas.microsoft.com/office/word/2010/wordprocessingDrawing" xmlns:wp="http://schemas.openxmlformats.org/drawingml/2006/wordprocessingDrawing" xmlns:w10="urn:schemas-microsoft-com:office:word" xmlns:w="http://schemas.openxmlformats.org/wordprocessingml/2006/main" xmlns:w14="http://schemas.microsoft.com/office/word/2010/wordml" xmlns:wpg="http://schemas.microsoft.com/office/word/2010/wordprocessingGroup" xmlns:wpi="http://schemas.microsoft.com/office/word/2010/wordprocessingInk" xmlns:wne="http://schemas.microsoft.com/office/word/2006/wordml" xmlns:wps="http://schemas.microsoft.com/office/word/2010/wordprocessingShape" mc:Ignorable="w14 wp14">
   <w:sdt>
     <w:sdtPr>
       <w:id w:val="365100488"/>
@@ -22791,7 +24673,7 @@
     <w:sdtContent>
       <w:p>
         <w:pPr>
-          <w:pStyle w:val="Header"/>
+          <w:pStyle w:val="a4"/>
           <w:jc w:val="right"/>
         </w:pPr>
         <w:r>
@@ -22808,7 +24690,7 @@
             <w:noProof/>
             <w:lang w:val="ru-RU"/>
           </w:rPr>
-          <w:t>20</w:t>
+          <w:t>38</w:t>
         </w:r>
         <w:r>
           <w:fldChar w:fldCharType="end"/>
@@ -22820,8 +24702,8 @@
 </file>
 
 <file path=word/numbering.xml><?xml version="1.0" encoding="utf-8"?>
-<w:numbering xmlns:wpc="http://schemas.microsoft.com/office/word/2010/wordprocessingCanvas" xmlns:cx="http://schemas.microsoft.com/office/drawing/2014/chartex" xmlns:cx1="http://schemas.microsoft.com/office/drawing/2015/9/8/chartex" xmlns:mc="http://schemas.openxmlformats.org/markup-compatibility/2006" xmlns:o="urn:schemas-microsoft-com:office:office" xmlns:r="http://schemas.openxmlformats.org/officeDocument/2006/relationships" xmlns:m="http://schemas.openxmlformats.org/officeDocument/2006/math" xmlns:v="urn:schemas-microsoft-com:vml" xmlns:wp14="http://schemas.microsoft.com/office/word/2010/wordprocessingDrawing" xmlns:wp="http://schemas.openxmlformats.org/drawingml/2006/wordprocessingDrawing" xmlns:w10="urn:schemas-microsoft-com:office:word" xmlns:w="http://schemas.openxmlformats.org/wordprocessingml/2006/main" xmlns:w14="http://schemas.microsoft.com/office/word/2010/wordml" xmlns:w15="http://schemas.microsoft.com/office/word/2012/wordml" xmlns:w16se="http://schemas.microsoft.com/office/word/2015/wordml/symex" xmlns:wpg="http://schemas.microsoft.com/office/word/2010/wordprocessingGroup" xmlns:wpi="http://schemas.microsoft.com/office/word/2010/wordprocessingInk" xmlns:wne="http://schemas.microsoft.com/office/word/2006/wordml" xmlns:wps="http://schemas.microsoft.com/office/word/2010/wordprocessingShape" mc:Ignorable="w14 w15 w16se wp14">
-  <w:abstractNum w:abstractNumId="0" w15:restartNumberingAfterBreak="0">
+<w:numbering xmlns:wpc="http://schemas.microsoft.com/office/word/2010/wordprocessingCanvas" xmlns:mc="http://schemas.openxmlformats.org/markup-compatibility/2006" xmlns:o="urn:schemas-microsoft-com:office:office" xmlns:r="http://schemas.openxmlformats.org/officeDocument/2006/relationships" xmlns:m="http://schemas.openxmlformats.org/officeDocument/2006/math" xmlns:v="urn:schemas-microsoft-com:vml" xmlns:wp14="http://schemas.microsoft.com/office/word/2010/wordprocessingDrawing" xmlns:wp="http://schemas.openxmlformats.org/drawingml/2006/wordprocessingDrawing" xmlns:w10="urn:schemas-microsoft-com:office:word" xmlns:w="http://schemas.openxmlformats.org/wordprocessingml/2006/main" xmlns:w14="http://schemas.microsoft.com/office/word/2010/wordml" xmlns:wpg="http://schemas.microsoft.com/office/word/2010/wordprocessingGroup" xmlns:wpi="http://schemas.microsoft.com/office/word/2010/wordprocessingInk" xmlns:wne="http://schemas.microsoft.com/office/word/2006/wordml" xmlns:wps="http://schemas.microsoft.com/office/word/2010/wordprocessingShape" mc:Ignorable="w14 wp14">
+  <w:abstractNum w:abstractNumId="0">
     <w:nsid w:val="010B3B90"/>
     <w:multiLevelType w:val="hybridMultilevel"/>
     <w:tmpl w:val="3E827AAC"/>
@@ -22910,7 +24792,96 @@
       </w:pPr>
     </w:lvl>
   </w:abstractNum>
-  <w:abstractNum w:abstractNumId="1" w15:restartNumberingAfterBreak="0">
+  <w:abstractNum w:abstractNumId="1">
+    <w:nsid w:val="05B9283E"/>
+    <w:multiLevelType w:val="hybridMultilevel"/>
+    <w:tmpl w:val="370ACE4A"/>
+    <w:lvl w:ilvl="0" w:tplc="BAC83AAC">
+      <w:start w:val="1"/>
+      <w:numFmt w:val="russianLower"/>
+      <w:lvlText w:val="%1)"/>
+      <w:lvlJc w:val="left"/>
+      <w:pPr>
+        <w:ind w:left="1571" w:hanging="360"/>
+      </w:pPr>
+      <w:rPr>
+        <w:rFonts w:hint="default"/>
+      </w:rPr>
+    </w:lvl>
+    <w:lvl w:ilvl="1" w:tplc="04190019" w:tentative="1">
+      <w:start w:val="1"/>
+      <w:numFmt w:val="lowerLetter"/>
+      <w:lvlText w:val="%2."/>
+      <w:lvlJc w:val="left"/>
+      <w:pPr>
+        <w:ind w:left="2291" w:hanging="360"/>
+      </w:pPr>
+    </w:lvl>
+    <w:lvl w:ilvl="2" w:tplc="0419001B" w:tentative="1">
+      <w:start w:val="1"/>
+      <w:numFmt w:val="lowerRoman"/>
+      <w:lvlText w:val="%3."/>
+      <w:lvlJc w:val="right"/>
+      <w:pPr>
+        <w:ind w:left="3011" w:hanging="180"/>
+      </w:pPr>
+    </w:lvl>
+    <w:lvl w:ilvl="3" w:tplc="0419000F" w:tentative="1">
+      <w:start w:val="1"/>
+      <w:numFmt w:val="decimal"/>
+      <w:lvlText w:val="%4."/>
+      <w:lvlJc w:val="left"/>
+      <w:pPr>
+        <w:ind w:left="3731" w:hanging="360"/>
+      </w:pPr>
+    </w:lvl>
+    <w:lvl w:ilvl="4" w:tplc="04190019" w:tentative="1">
+      <w:start w:val="1"/>
+      <w:numFmt w:val="lowerLetter"/>
+      <w:lvlText w:val="%5."/>
+      <w:lvlJc w:val="left"/>
+      <w:pPr>
+        <w:ind w:left="4451" w:hanging="360"/>
+      </w:pPr>
+    </w:lvl>
+    <w:lvl w:ilvl="5" w:tplc="0419001B" w:tentative="1">
+      <w:start w:val="1"/>
+      <w:numFmt w:val="lowerRoman"/>
+      <w:lvlText w:val="%6."/>
+      <w:lvlJc w:val="right"/>
+      <w:pPr>
+        <w:ind w:left="5171" w:hanging="180"/>
+      </w:pPr>
+    </w:lvl>
+    <w:lvl w:ilvl="6" w:tplc="0419000F" w:tentative="1">
+      <w:start w:val="1"/>
+      <w:numFmt w:val="decimal"/>
+      <w:lvlText w:val="%7."/>
+      <w:lvlJc w:val="left"/>
+      <w:pPr>
+        <w:ind w:left="5891" w:hanging="360"/>
+      </w:pPr>
+    </w:lvl>
+    <w:lvl w:ilvl="7" w:tplc="04190019" w:tentative="1">
+      <w:start w:val="1"/>
+      <w:numFmt w:val="lowerLetter"/>
+      <w:lvlText w:val="%8."/>
+      <w:lvlJc w:val="left"/>
+      <w:pPr>
+        <w:ind w:left="6611" w:hanging="360"/>
+      </w:pPr>
+    </w:lvl>
+    <w:lvl w:ilvl="8" w:tplc="0419001B" w:tentative="1">
+      <w:start w:val="1"/>
+      <w:numFmt w:val="lowerRoman"/>
+      <w:lvlText w:val="%9."/>
+      <w:lvlJc w:val="right"/>
+      <w:pPr>
+        <w:ind w:left="7331" w:hanging="180"/>
+      </w:pPr>
+    </w:lvl>
+  </w:abstractNum>
+  <w:abstractNum w:abstractNumId="2">
     <w:nsid w:val="15B459C5"/>
     <w:multiLevelType w:val="hybridMultilevel"/>
     <w:tmpl w:val="787C9D3C"/>
@@ -22999,7 +24970,7 @@
       </w:pPr>
     </w:lvl>
   </w:abstractNum>
-  <w:abstractNum w:abstractNumId="2" w15:restartNumberingAfterBreak="0">
+  <w:abstractNum w:abstractNumId="3">
     <w:nsid w:val="22A53B7B"/>
     <w:multiLevelType w:val="hybridMultilevel"/>
     <w:tmpl w:val="4F8619C8"/>
@@ -23088,7 +25059,7 @@
       </w:pPr>
     </w:lvl>
   </w:abstractNum>
-  <w:abstractNum w:abstractNumId="3" w15:restartNumberingAfterBreak="0">
+  <w:abstractNum w:abstractNumId="4">
     <w:nsid w:val="271F79A7"/>
     <w:multiLevelType w:val="hybridMultilevel"/>
     <w:tmpl w:val="0428DA0A"/>
@@ -23177,7 +25148,7 @@
       </w:pPr>
     </w:lvl>
   </w:abstractNum>
-  <w:abstractNum w:abstractNumId="4" w15:restartNumberingAfterBreak="0">
+  <w:abstractNum w:abstractNumId="5">
     <w:nsid w:val="29CD4ECA"/>
     <w:multiLevelType w:val="hybridMultilevel"/>
     <w:tmpl w:val="A16089AE"/>
@@ -23266,13 +25237,13 @@
       </w:pPr>
     </w:lvl>
   </w:abstractNum>
-  <w:abstractNum w:abstractNumId="5" w15:restartNumberingAfterBreak="0">
+  <w:abstractNum w:abstractNumId="6">
     <w:nsid w:val="309C17A0"/>
     <w:multiLevelType w:val="hybridMultilevel"/>
-    <w:tmpl w:val="6150C8FE"/>
-    <w:lvl w:ilvl="0" w:tplc="EB6E735E">
+    <w:tmpl w:val="B62E7D7C"/>
+    <w:lvl w:ilvl="0" w:tplc="BAC83AAC">
       <w:start w:val="1"/>
-      <w:numFmt w:val="lowerLetter"/>
+      <w:numFmt w:val="russianLower"/>
       <w:lvlText w:val="%1)"/>
       <w:lvlJc w:val="left"/>
       <w:pPr>
@@ -23355,7 +25326,7 @@
       </w:pPr>
     </w: